--- a/document/20160310_2-1차제안서.docx
+++ b/document/20160310_2-1차제안서.docx
@@ -1,6 +1,6 @@
 
 <file path=word/document.xml><?xml version="1.0" encoding="utf-8"?>
-<w:document xmlns:wpc="http://schemas.microsoft.com/office/word/2010/wordprocessingCanvas" xmlns:mc="http://schemas.openxmlformats.org/markup-compatibility/2006" xmlns:o="urn:schemas-microsoft-com:office:office" xmlns:r="http://schemas.openxmlformats.org/officeDocument/2006/relationships" xmlns:m="http://schemas.openxmlformats.org/officeDocument/2006/math" xmlns:v="urn:schemas-microsoft-com:vml" xmlns:wp14="http://schemas.microsoft.com/office/word/2010/wordprocessingDrawing" xmlns:wp="http://schemas.openxmlformats.org/drawingml/2006/wordprocessingDrawing" xmlns:w10="urn:schemas-microsoft-com:office:word" xmlns:w="http://schemas.openxmlformats.org/wordprocessingml/2006/main" xmlns:w14="http://schemas.microsoft.com/office/word/2010/wordml" xmlns:w15="http://schemas.microsoft.com/office/word/2012/wordml" xmlns:wpg="http://schemas.microsoft.com/office/word/2010/wordprocessingGroup" xmlns:wpi="http://schemas.microsoft.com/office/word/2010/wordprocessingInk" xmlns:wne="http://schemas.microsoft.com/office/word/2006/wordml" xmlns:wps="http://schemas.microsoft.com/office/word/2010/wordprocessingShape" mc:Ignorable="w14 w15 wp14">
+<w:document xmlns:ve="http://schemas.openxmlformats.org/markup-compatibility/2006" xmlns:o="urn:schemas-microsoft-com:office:office" xmlns:r="http://schemas.openxmlformats.org/officeDocument/2006/relationships" xmlns:m="http://schemas.openxmlformats.org/officeDocument/2006/math" xmlns:v="urn:schemas-microsoft-com:vml" xmlns:wp="http://schemas.openxmlformats.org/drawingml/2006/wordprocessingDrawing" xmlns:w10="urn:schemas-microsoft-com:office:word" xmlns:w="http://schemas.openxmlformats.org/wordprocessingml/2006/main" xmlns:wne="http://schemas.microsoft.com/office/word/2006/wordml">
   <w:body>
     <w:p/>
     <w:p/>
@@ -24,6 +24,7 @@
         </w:rPr>
         <w:t>[</w:t>
       </w:r>
+      <w:proofErr w:type="spellStart"/>
       <w:r>
         <w:rPr>
           <w:rFonts w:hint="eastAsia"/>
@@ -31,8 +32,29 @@
           <w:sz w:val="46"/>
           <w:szCs w:val="46"/>
         </w:rPr>
-        <w:t>포렌식을 위한 네트워크 패킷</w:t>
-      </w:r>
+        <w:t>포렌식을</w:t>
+      </w:r>
+      <w:proofErr w:type="spellEnd"/>
+      <w:r>
+        <w:rPr>
+          <w:rFonts w:hint="eastAsia"/>
+          <w:b/>
+          <w:sz w:val="46"/>
+          <w:szCs w:val="46"/>
+        </w:rPr>
+        <w:t xml:space="preserve"> 위한 네트워크 </w:t>
+      </w:r>
+      <w:proofErr w:type="spellStart"/>
+      <w:r>
+        <w:rPr>
+          <w:rFonts w:hint="eastAsia"/>
+          <w:b/>
+          <w:sz w:val="46"/>
+          <w:szCs w:val="46"/>
+        </w:rPr>
+        <w:t>패킷</w:t>
+      </w:r>
+      <w:proofErr w:type="spellEnd"/>
     </w:p>
     <w:p>
       <w:pPr>
@@ -215,7 +237,7 @@
           <w:insideH w:val="single" w:sz="4" w:space="0" w:color="000000"/>
           <w:insideV w:val="single" w:sz="4" w:space="0" w:color="000000"/>
         </w:tblBorders>
-        <w:tblLook w:val="04A0" w:firstRow="1" w:lastRow="0" w:firstColumn="1" w:lastColumn="0" w:noHBand="0" w:noVBand="1"/>
+        <w:tblLook w:val="04A0"/>
       </w:tblPr>
       <w:tblGrid>
         <w:gridCol w:w="1305"/>
@@ -294,13 +316,31 @@
                 <w:sz w:val="22"/>
               </w:rPr>
             </w:pPr>
+            <w:proofErr w:type="spellStart"/>
             <w:r>
               <w:rPr>
                 <w:rFonts w:hint="eastAsia"/>
                 <w:sz w:val="22"/>
               </w:rPr>
-              <w:t>포렌식을 위한 네트워크 패킷</w:t>
-            </w:r>
+              <w:t>포렌식을</w:t>
+            </w:r>
+            <w:proofErr w:type="spellEnd"/>
+            <w:r>
+              <w:rPr>
+                <w:rFonts w:hint="eastAsia"/>
+                <w:sz w:val="22"/>
+              </w:rPr>
+              <w:t xml:space="preserve"> 위한 네트워크 </w:t>
+            </w:r>
+            <w:proofErr w:type="spellStart"/>
+            <w:r>
+              <w:rPr>
+                <w:rFonts w:hint="eastAsia"/>
+                <w:sz w:val="22"/>
+              </w:rPr>
+              <w:t>패킷</w:t>
+            </w:r>
+            <w:proofErr w:type="spellEnd"/>
           </w:p>
           <w:p>
             <w:pPr>
@@ -442,6 +482,7 @@
                 <w:sz w:val="22"/>
               </w:rPr>
             </w:pPr>
+            <w:proofErr w:type="spellStart"/>
             <w:r>
               <w:rPr>
                 <w:rFonts w:hint="eastAsia"/>
@@ -449,6 +490,7 @@
               </w:rPr>
               <w:t>위푸름</w:t>
             </w:r>
+            <w:proofErr w:type="spellEnd"/>
           </w:p>
         </w:tc>
       </w:tr>
@@ -820,15 +862,16 @@
                 <w:sz w:val="32"/>
                 <w:szCs w:val="40"/>
               </w:rPr>
-              <w:t xml:space="preserve">                                  20</w:t>
-            </w:r>
+              <w:t xml:space="preserve">                                  </w:t>
+            </w:r>
+            <w:proofErr w:type="gramStart"/>
             <w:r>
               <w:rPr>
                 <w:rFonts w:hint="eastAsia"/>
                 <w:sz w:val="32"/>
                 <w:szCs w:val="40"/>
               </w:rPr>
-              <w:t>16</w:t>
+              <w:t>20</w:t>
             </w:r>
             <w:r>
               <w:rPr>
@@ -836,7 +879,7 @@
                 <w:sz w:val="32"/>
                 <w:szCs w:val="40"/>
               </w:rPr>
-              <w:t xml:space="preserve">년  </w:t>
+              <w:t>16</w:t>
             </w:r>
             <w:r>
               <w:rPr>
@@ -844,7 +887,7 @@
                 <w:sz w:val="32"/>
                 <w:szCs w:val="40"/>
               </w:rPr>
-              <w:t>3</w:t>
+              <w:t xml:space="preserve">년  </w:t>
             </w:r>
             <w:r>
               <w:rPr>
@@ -852,7 +895,24 @@
                 <w:sz w:val="32"/>
                 <w:szCs w:val="40"/>
               </w:rPr>
-              <w:t xml:space="preserve">월   </w:t>
+              <w:t>3</w:t>
+            </w:r>
+            <w:r>
+              <w:rPr>
+                <w:rFonts w:hint="eastAsia"/>
+                <w:sz w:val="32"/>
+                <w:szCs w:val="40"/>
+              </w:rPr>
+              <w:t>월</w:t>
+            </w:r>
+            <w:proofErr w:type="gramEnd"/>
+            <w:r>
+              <w:rPr>
+                <w:rFonts w:hint="eastAsia"/>
+                <w:sz w:val="32"/>
+                <w:szCs w:val="40"/>
+              </w:rPr>
+              <w:t xml:space="preserve">   </w:t>
             </w:r>
             <w:r>
               <w:rPr>
@@ -998,11 +1058,19 @@
         </w:rPr>
         <w:t xml:space="preserve">디지털 </w:t>
       </w:r>
-      <w:r>
-        <w:rPr>
-          <w:rFonts w:hint="eastAsia"/>
-        </w:rPr>
-        <w:t>포렌식(</w:t>
+      <w:proofErr w:type="spellStart"/>
+      <w:r>
+        <w:rPr>
+          <w:rFonts w:hint="eastAsia"/>
+        </w:rPr>
+        <w:t>포렌식</w:t>
+      </w:r>
+      <w:proofErr w:type="spellEnd"/>
+      <w:r>
+        <w:rPr>
+          <w:rFonts w:hint="eastAsia"/>
+        </w:rPr>
+        <w:t>(</w:t>
       </w:r>
       <w:r>
         <w:t xml:space="preserve">Digital </w:t>
@@ -1019,11 +1087,19 @@
       <w:r>
         <w:t xml:space="preserve"> </w:t>
       </w:r>
-      <w:r>
-        <w:rPr>
-          <w:rFonts w:hint="eastAsia"/>
-        </w:rPr>
-        <w:t>이메일,</w:t>
+      <w:proofErr w:type="spellStart"/>
+      <w:r>
+        <w:rPr>
+          <w:rFonts w:hint="eastAsia"/>
+        </w:rPr>
+        <w:t>이메일</w:t>
+      </w:r>
+      <w:proofErr w:type="spellEnd"/>
+      <w:r>
+        <w:rPr>
+          <w:rFonts w:hint="eastAsia"/>
+        </w:rPr>
+        <w:t>,</w:t>
       </w:r>
       <w:r>
         <w:t xml:space="preserve"> </w:t>
@@ -1087,7 +1163,7 @@
           <w:noProof/>
         </w:rPr>
         <w:drawing>
-          <wp:anchor distT="0" distB="0" distL="114300" distR="114300" simplePos="0" relativeHeight="251649536" behindDoc="0" locked="0" layoutInCell="1" allowOverlap="1" wp14:anchorId="0A4852E3" wp14:editId="13A08EC2">
+          <wp:anchor distT="0" distB="0" distL="114300" distR="114300" simplePos="0" relativeHeight="251649536" behindDoc="0" locked="0" layoutInCell="1" allowOverlap="1">
             <wp:simplePos x="0" y="0"/>
             <wp:positionH relativeFrom="margin">
               <wp:posOffset>-29210</wp:posOffset>
@@ -1137,12 +1213,6 @@
                 </pic:pic>
               </a:graphicData>
             </a:graphic>
-            <wp14:sizeRelH relativeFrom="margin">
-              <wp14:pctWidth>0</wp14:pctWidth>
-            </wp14:sizeRelH>
-            <wp14:sizeRelV relativeFrom="margin">
-              <wp14:pctHeight>0</wp14:pctHeight>
-            </wp14:sizeRelV>
           </wp:anchor>
         </w:drawing>
       </w:r>
@@ -1183,7 +1253,21 @@
         <w:rPr>
           <w:rFonts w:hint="eastAsia"/>
         </w:rPr>
-        <w:t>와 같이 데이터 유출 다음으로 이메일 및 메신저를 통한 유출이 많음을 확인할 수 있다.</w:t>
+        <w:t xml:space="preserve">와 같이 데이터 유출 다음으로 </w:t>
+      </w:r>
+      <w:proofErr w:type="spellStart"/>
+      <w:r>
+        <w:rPr>
+          <w:rFonts w:hint="eastAsia"/>
+        </w:rPr>
+        <w:t>이메일</w:t>
+      </w:r>
+      <w:proofErr w:type="spellEnd"/>
+      <w:r>
+        <w:rPr>
+          <w:rFonts w:hint="eastAsia"/>
+        </w:rPr>
+        <w:t xml:space="preserve"> 및 메신저를 통한 유출이 많음을 확인할 수 있다.</w:t>
       </w:r>
       <w:r>
         <w:t xml:space="preserve"> 이</w:t>
@@ -1226,7 +1310,7 @@
           <w:noProof/>
         </w:rPr>
         <w:drawing>
-          <wp:inline distT="0" distB="0" distL="0" distR="0" wp14:anchorId="6D32657B" wp14:editId="416C1B42">
+          <wp:inline distT="0" distB="0" distL="0" distR="0">
             <wp:extent cx="5705475" cy="2108737"/>
             <wp:effectExtent l="0" t="0" r="0" b="0"/>
             <wp:docPr id="1" name="그림 1"/>
@@ -1241,10 +1325,10 @@
                     <pic:cNvPicPr/>
                   </pic:nvPicPr>
                   <pic:blipFill>
-                    <a:blip r:embed="rId9">
+                    <a:blip r:embed="rId9" cstate="print">
                       <a:extLst>
                         <a:ext uri="{28A0092B-C50C-407E-A947-70E740481C1C}">
-                          <a14:useLocalDpi xmlns:a14="http://schemas.microsoft.com/office/drawing/2010/main" val="0"/>
+                          <a14:useLocalDpi xmlns:a14="http://schemas.microsoft.com/office/drawing/2010/main" xmlns:wps="http://schemas.microsoft.com/office/word/2010/wordprocessingShape" xmlns:wpi="http://schemas.microsoft.com/office/word/2010/wordprocessingInk" xmlns:wpg="http://schemas.microsoft.com/office/word/2010/wordprocessingGroup" xmlns:w15="http://schemas.microsoft.com/office/word/2012/wordml" xmlns:w14="http://schemas.microsoft.com/office/word/2010/wordml" xmlns:w="http://schemas.openxmlformats.org/wordprocessingml/2006/main" xmlns:w10="urn:schemas-microsoft-com:office:word" xmlns:wp14="http://schemas.microsoft.com/office/word/2010/wordprocessingDrawing" xmlns:v="urn:schemas-microsoft-com:vml" xmlns:o="urn:schemas-microsoft-com:office:office" xmlns:mc="http://schemas.openxmlformats.org/markup-compatibility/2006" xmlns:wpc="http://schemas.microsoft.com/office/word/2010/wordprocessingCanvas" xmlns="" val="0"/>
                         </a:ext>
                       </a:extLst>
                     </a:blip>
@@ -1280,7 +1364,7 @@
         </w:rPr>
         <w:lastRenderedPageBreak/>
         <w:drawing>
-          <wp:anchor distT="0" distB="0" distL="114300" distR="114300" simplePos="0" relativeHeight="251673088" behindDoc="1" locked="0" layoutInCell="1" allowOverlap="1" wp14:anchorId="06C9C464" wp14:editId="057FD439">
+          <wp:anchor distT="0" distB="0" distL="114300" distR="114300" simplePos="0" relativeHeight="251673088" behindDoc="1" locked="0" layoutInCell="1" allowOverlap="1">
             <wp:simplePos x="0" y="0"/>
             <wp:positionH relativeFrom="column">
               <wp:posOffset>28575</wp:posOffset>
@@ -1311,10 +1395,10 @@
                     <pic:cNvPicPr/>
                   </pic:nvPicPr>
                   <pic:blipFill>
-                    <a:blip r:embed="rId10">
+                    <a:blip r:embed="rId10" cstate="print">
                       <a:extLst>
                         <a:ext uri="{28A0092B-C50C-407E-A947-70E740481C1C}">
-                          <a14:useLocalDpi xmlns:a14="http://schemas.microsoft.com/office/drawing/2010/main" val="0"/>
+                          <a14:useLocalDpi xmlns:a14="http://schemas.microsoft.com/office/drawing/2010/main" xmlns:wps="http://schemas.microsoft.com/office/word/2010/wordprocessingShape" xmlns:wpi="http://schemas.microsoft.com/office/word/2010/wordprocessingInk" xmlns:wpg="http://schemas.microsoft.com/office/word/2010/wordprocessingGroup" xmlns:w15="http://schemas.microsoft.com/office/word/2012/wordml" xmlns:w14="http://schemas.microsoft.com/office/word/2010/wordml" xmlns:w="http://schemas.openxmlformats.org/wordprocessingml/2006/main" xmlns:w10="urn:schemas-microsoft-com:office:word" xmlns:wp14="http://schemas.microsoft.com/office/word/2010/wordprocessingDrawing" xmlns:v="urn:schemas-microsoft-com:vml" xmlns:o="urn:schemas-microsoft-com:office:office" xmlns:mc="http://schemas.openxmlformats.org/markup-compatibility/2006" xmlns:wpc="http://schemas.microsoft.com/office/word/2010/wordprocessingCanvas" xmlns="" val="0"/>
                         </a:ext>
                       </a:extLst>
                     </a:blip>
@@ -1483,7 +1567,7 @@
           <w:noProof/>
         </w:rPr>
         <w:drawing>
-          <wp:anchor distT="0" distB="0" distL="114300" distR="114300" simplePos="0" relativeHeight="251668992" behindDoc="1" locked="0" layoutInCell="1" allowOverlap="1" wp14:anchorId="32D4CD42" wp14:editId="28D31D31">
+          <wp:anchor distT="0" distB="0" distL="114300" distR="114300" simplePos="0" relativeHeight="251668992" behindDoc="1" locked="0" layoutInCell="1" allowOverlap="1">
             <wp:simplePos x="0" y="0"/>
             <wp:positionH relativeFrom="margin">
               <wp:posOffset>0</wp:posOffset>
@@ -1541,12 +1625,6 @@
                 </pic:pic>
               </a:graphicData>
             </a:graphic>
-            <wp14:sizeRelH relativeFrom="margin">
-              <wp14:pctWidth>0</wp14:pctWidth>
-            </wp14:sizeRelH>
-            <wp14:sizeRelV relativeFrom="margin">
-              <wp14:pctHeight>0</wp14:pctHeight>
-            </wp14:sizeRelV>
           </wp:anchor>
         </w:drawing>
       </w:r>
@@ -1623,7 +1701,3749 @@
         <w:t xml:space="preserve">전략 및 방법 </w:t>
       </w:r>
     </w:p>
-    <w:p/>
+    <w:p>
+      <w:pPr>
+        <w:ind w:left="400"/>
+        <w:rPr>
+          <w:rFonts w:asciiTheme="majorHAnsi" w:eastAsiaTheme="majorHAnsi" w:hAnsiTheme="majorHAnsi"/>
+        </w:rPr>
+      </w:pPr>
+      <w:r>
+        <w:rPr>
+          <w:rFonts w:asciiTheme="majorHAnsi" w:eastAsiaTheme="majorHAnsi" w:hAnsiTheme="majorHAnsi" w:hint="eastAsia"/>
+        </w:rPr>
+        <w:t>1) 개발 환경</w:t>
+      </w:r>
+    </w:p>
+    <w:p>
+      <w:pPr>
+        <w:ind w:left="400"/>
+        <w:rPr>
+          <w:rFonts w:asciiTheme="majorHAnsi" w:eastAsiaTheme="majorHAnsi" w:hAnsiTheme="majorHAnsi"/>
+        </w:rPr>
+      </w:pPr>
+      <w:r>
+        <w:rPr>
+          <w:rFonts w:asciiTheme="majorHAnsi" w:eastAsiaTheme="majorHAnsi" w:hAnsiTheme="majorHAnsi" w:hint="eastAsia"/>
+        </w:rPr>
+        <w:t xml:space="preserve">   OS: window 10</w:t>
+      </w:r>
+    </w:p>
+    <w:p>
+      <w:pPr>
+        <w:ind w:left="400"/>
+        <w:rPr>
+          <w:rFonts w:asciiTheme="majorHAnsi" w:eastAsiaTheme="majorHAnsi" w:hAnsiTheme="majorHAnsi"/>
+        </w:rPr>
+      </w:pPr>
+      <w:r>
+        <w:rPr>
+          <w:rFonts w:asciiTheme="majorHAnsi" w:eastAsiaTheme="majorHAnsi" w:hAnsiTheme="majorHAnsi" w:hint="eastAsia"/>
+        </w:rPr>
+        <w:t xml:space="preserve">   사용 언어: python, c, </w:t>
+      </w:r>
+      <w:proofErr w:type="spellStart"/>
+      <w:r>
+        <w:rPr>
+          <w:rFonts w:asciiTheme="majorHAnsi" w:eastAsiaTheme="majorHAnsi" w:hAnsiTheme="majorHAnsi" w:hint="eastAsia"/>
+        </w:rPr>
+        <w:t>css</w:t>
+      </w:r>
+      <w:proofErr w:type="spellEnd"/>
+      <w:r>
+        <w:rPr>
+          <w:rFonts w:asciiTheme="majorHAnsi" w:eastAsiaTheme="majorHAnsi" w:hAnsiTheme="majorHAnsi" w:hint="eastAsia"/>
+        </w:rPr>
+        <w:t xml:space="preserve">, </w:t>
+      </w:r>
+      <w:proofErr w:type="spellStart"/>
+      <w:r>
+        <w:rPr>
+          <w:rFonts w:asciiTheme="majorHAnsi" w:eastAsiaTheme="majorHAnsi" w:hAnsiTheme="majorHAnsi" w:hint="eastAsia"/>
+        </w:rPr>
+        <w:t>javascript</w:t>
+      </w:r>
+      <w:proofErr w:type="spellEnd"/>
+      <w:r>
+        <w:rPr>
+          <w:rFonts w:asciiTheme="majorHAnsi" w:eastAsiaTheme="majorHAnsi" w:hAnsiTheme="majorHAnsi" w:hint="eastAsia"/>
+        </w:rPr>
+        <w:t>, html</w:t>
+      </w:r>
+    </w:p>
+    <w:p>
+      <w:pPr>
+        <w:ind w:left="400"/>
+        <w:rPr>
+          <w:rFonts w:asciiTheme="majorHAnsi" w:eastAsiaTheme="majorHAnsi" w:hAnsiTheme="majorHAnsi"/>
+        </w:rPr>
+      </w:pPr>
+      <w:r>
+        <w:rPr>
+          <w:rFonts w:asciiTheme="majorHAnsi" w:eastAsiaTheme="majorHAnsi" w:hAnsiTheme="majorHAnsi" w:hint="eastAsia"/>
+        </w:rPr>
+        <w:t xml:space="preserve">   사용 프로그램: VMware, </w:t>
+      </w:r>
+      <w:proofErr w:type="spellStart"/>
+      <w:r>
+        <w:rPr>
+          <w:rFonts w:asciiTheme="majorHAnsi" w:eastAsiaTheme="majorHAnsi" w:hAnsiTheme="majorHAnsi" w:hint="eastAsia"/>
+        </w:rPr>
+        <w:t>github</w:t>
+      </w:r>
+      <w:proofErr w:type="spellEnd"/>
+      <w:r>
+        <w:rPr>
+          <w:rFonts w:asciiTheme="majorHAnsi" w:eastAsiaTheme="majorHAnsi" w:hAnsiTheme="majorHAnsi" w:hint="eastAsia"/>
+        </w:rPr>
+        <w:t xml:space="preserve">, </w:t>
+      </w:r>
+      <w:proofErr w:type="spellStart"/>
+      <w:r>
+        <w:rPr>
+          <w:rFonts w:asciiTheme="majorHAnsi" w:eastAsiaTheme="majorHAnsi" w:hAnsiTheme="majorHAnsi" w:hint="eastAsia"/>
+        </w:rPr>
+        <w:t>sourceinsight</w:t>
+      </w:r>
+      <w:proofErr w:type="spellEnd"/>
+      <w:r>
+        <w:rPr>
+          <w:rFonts w:asciiTheme="majorHAnsi" w:eastAsiaTheme="majorHAnsi" w:hAnsiTheme="majorHAnsi" w:hint="eastAsia"/>
+        </w:rPr>
+        <w:t>, sublime text</w:t>
+      </w:r>
+    </w:p>
+    <w:p>
+      <w:pPr>
+        <w:ind w:left="400"/>
+        <w:rPr>
+          <w:rFonts w:asciiTheme="majorHAnsi" w:eastAsiaTheme="majorHAnsi" w:hAnsiTheme="majorHAnsi"/>
+        </w:rPr>
+      </w:pPr>
+      <w:r>
+        <w:rPr>
+          <w:rFonts w:asciiTheme="majorHAnsi" w:eastAsiaTheme="majorHAnsi" w:hAnsiTheme="majorHAnsi" w:hint="eastAsia"/>
+        </w:rPr>
+        <w:t xml:space="preserve">   </w:t>
+      </w:r>
+    </w:p>
+    <w:p>
+      <w:pPr>
+        <w:ind w:left="400"/>
+        <w:rPr>
+          <w:rFonts w:asciiTheme="majorHAnsi" w:eastAsiaTheme="majorHAnsi" w:hAnsiTheme="majorHAnsi"/>
+        </w:rPr>
+      </w:pPr>
+      <w:r>
+        <w:rPr>
+          <w:rFonts w:asciiTheme="majorHAnsi" w:eastAsiaTheme="majorHAnsi" w:hAnsiTheme="majorHAnsi" w:hint="eastAsia"/>
+        </w:rPr>
+        <w:lastRenderedPageBreak/>
+        <w:t>2) 역할 분담</w:t>
+      </w:r>
+    </w:p>
+    <w:tbl>
+      <w:tblPr>
+        <w:tblW w:w="7561" w:type="dxa"/>
+        <w:tblInd w:w="733" w:type="dxa"/>
+        <w:tblCellMar>
+          <w:left w:w="0" w:type="dxa"/>
+          <w:right w:w="0" w:type="dxa"/>
+        </w:tblCellMar>
+        <w:tblLook w:val="04A0"/>
+      </w:tblPr>
+      <w:tblGrid>
+        <w:gridCol w:w="975"/>
+        <w:gridCol w:w="6586"/>
+      </w:tblGrid>
+      <w:tr>
+        <w:trPr>
+          <w:trHeight w:val="168"/>
+        </w:trPr>
+        <w:tc>
+          <w:tcPr>
+            <w:tcW w:w="975" w:type="dxa"/>
+            <w:tcBorders>
+              <w:top w:val="single" w:sz="8" w:space="0" w:color="000000"/>
+              <w:left w:val="single" w:sz="8" w:space="0" w:color="000000"/>
+              <w:bottom w:val="single" w:sz="8" w:space="0" w:color="000000"/>
+              <w:right w:val="single" w:sz="8" w:space="0" w:color="000000"/>
+            </w:tcBorders>
+            <w:shd w:val="clear" w:color="auto" w:fill="auto"/>
+            <w:tcMar>
+              <w:top w:w="72" w:type="dxa"/>
+              <w:left w:w="144" w:type="dxa"/>
+              <w:bottom w:w="72" w:type="dxa"/>
+              <w:right w:w="144" w:type="dxa"/>
+            </w:tcMar>
+            <w:hideMark/>
+          </w:tcPr>
+          <w:p>
+            <w:pPr>
+              <w:rPr>
+                <w:rFonts w:asciiTheme="majorHAnsi" w:eastAsiaTheme="majorHAnsi" w:hAnsiTheme="majorHAnsi"/>
+              </w:rPr>
+            </w:pPr>
+            <w:proofErr w:type="spellStart"/>
+            <w:r>
+              <w:rPr>
+                <w:rFonts w:asciiTheme="majorHAnsi" w:eastAsiaTheme="majorHAnsi" w:hAnsiTheme="majorHAnsi" w:hint="eastAsia"/>
+              </w:rPr>
+              <w:t>위푸름</w:t>
+            </w:r>
+            <w:proofErr w:type="spellEnd"/>
+          </w:p>
+        </w:tc>
+        <w:tc>
+          <w:tcPr>
+            <w:tcW w:w="6586" w:type="dxa"/>
+            <w:tcBorders>
+              <w:top w:val="single" w:sz="8" w:space="0" w:color="000000"/>
+              <w:left w:val="single" w:sz="8" w:space="0" w:color="000000"/>
+              <w:bottom w:val="single" w:sz="8" w:space="0" w:color="000000"/>
+              <w:right w:val="single" w:sz="8" w:space="0" w:color="000000"/>
+            </w:tcBorders>
+            <w:shd w:val="clear" w:color="auto" w:fill="auto"/>
+            <w:tcMar>
+              <w:top w:w="72" w:type="dxa"/>
+              <w:left w:w="144" w:type="dxa"/>
+              <w:bottom w:w="72" w:type="dxa"/>
+              <w:right w:w="144" w:type="dxa"/>
+            </w:tcMar>
+            <w:hideMark/>
+          </w:tcPr>
+          <w:p>
+            <w:pPr>
+              <w:rPr>
+                <w:rFonts w:asciiTheme="majorHAnsi" w:eastAsiaTheme="majorHAnsi" w:hAnsiTheme="majorHAnsi"/>
+              </w:rPr>
+            </w:pPr>
+            <w:r>
+              <w:rPr>
+                <w:rFonts w:asciiTheme="majorHAnsi" w:eastAsiaTheme="majorHAnsi" w:hAnsiTheme="majorHAnsi" w:hint="eastAsia"/>
+              </w:rPr>
+              <w:t xml:space="preserve">UI·UX 디자인 및 PPT제작, front-end 개발 </w:t>
+            </w:r>
+          </w:p>
+        </w:tc>
+      </w:tr>
+      <w:tr>
+        <w:trPr>
+          <w:trHeight w:val="168"/>
+        </w:trPr>
+        <w:tc>
+          <w:tcPr>
+            <w:tcW w:w="975" w:type="dxa"/>
+            <w:tcBorders>
+              <w:top w:val="single" w:sz="8" w:space="0" w:color="000000"/>
+              <w:left w:val="single" w:sz="8" w:space="0" w:color="000000"/>
+              <w:bottom w:val="single" w:sz="8" w:space="0" w:color="000000"/>
+              <w:right w:val="single" w:sz="8" w:space="0" w:color="000000"/>
+            </w:tcBorders>
+            <w:shd w:val="clear" w:color="auto" w:fill="auto"/>
+            <w:tcMar>
+              <w:top w:w="72" w:type="dxa"/>
+              <w:left w:w="144" w:type="dxa"/>
+              <w:bottom w:w="72" w:type="dxa"/>
+              <w:right w:w="144" w:type="dxa"/>
+            </w:tcMar>
+            <w:hideMark/>
+          </w:tcPr>
+          <w:p>
+            <w:pPr>
+              <w:rPr>
+                <w:rFonts w:asciiTheme="majorHAnsi" w:eastAsiaTheme="majorHAnsi" w:hAnsiTheme="majorHAnsi"/>
+              </w:rPr>
+            </w:pPr>
+            <w:r>
+              <w:rPr>
+                <w:rFonts w:asciiTheme="majorHAnsi" w:eastAsiaTheme="majorHAnsi" w:hAnsiTheme="majorHAnsi" w:hint="eastAsia"/>
+              </w:rPr>
+              <w:t>유진영</w:t>
+            </w:r>
+          </w:p>
+        </w:tc>
+        <w:tc>
+          <w:tcPr>
+            <w:tcW w:w="6586" w:type="dxa"/>
+            <w:tcBorders>
+              <w:top w:val="single" w:sz="8" w:space="0" w:color="000000"/>
+              <w:left w:val="single" w:sz="8" w:space="0" w:color="000000"/>
+              <w:bottom w:val="single" w:sz="8" w:space="0" w:color="000000"/>
+              <w:right w:val="single" w:sz="8" w:space="0" w:color="000000"/>
+            </w:tcBorders>
+            <w:shd w:val="clear" w:color="auto" w:fill="auto"/>
+            <w:tcMar>
+              <w:top w:w="72" w:type="dxa"/>
+              <w:left w:w="144" w:type="dxa"/>
+              <w:bottom w:w="72" w:type="dxa"/>
+              <w:right w:w="144" w:type="dxa"/>
+            </w:tcMar>
+            <w:hideMark/>
+          </w:tcPr>
+          <w:p>
+            <w:pPr>
+              <w:rPr>
+                <w:rFonts w:asciiTheme="majorHAnsi" w:eastAsiaTheme="majorHAnsi" w:hAnsiTheme="majorHAnsi"/>
+              </w:rPr>
+            </w:pPr>
+            <w:r>
+              <w:rPr>
+                <w:rFonts w:asciiTheme="majorHAnsi" w:eastAsiaTheme="majorHAnsi" w:hAnsiTheme="majorHAnsi" w:hint="eastAsia"/>
+              </w:rPr>
+              <w:t xml:space="preserve">Back-end 개발 </w:t>
+            </w:r>
+          </w:p>
+        </w:tc>
+      </w:tr>
+      <w:tr>
+        <w:trPr>
+          <w:trHeight w:val="168"/>
+        </w:trPr>
+        <w:tc>
+          <w:tcPr>
+            <w:tcW w:w="975" w:type="dxa"/>
+            <w:tcBorders>
+              <w:top w:val="single" w:sz="8" w:space="0" w:color="000000"/>
+              <w:left w:val="single" w:sz="8" w:space="0" w:color="000000"/>
+              <w:bottom w:val="single" w:sz="8" w:space="0" w:color="000000"/>
+              <w:right w:val="single" w:sz="8" w:space="0" w:color="000000"/>
+            </w:tcBorders>
+            <w:shd w:val="clear" w:color="auto" w:fill="auto"/>
+            <w:tcMar>
+              <w:top w:w="72" w:type="dxa"/>
+              <w:left w:w="144" w:type="dxa"/>
+              <w:bottom w:w="72" w:type="dxa"/>
+              <w:right w:w="144" w:type="dxa"/>
+            </w:tcMar>
+            <w:hideMark/>
+          </w:tcPr>
+          <w:p>
+            <w:pPr>
+              <w:rPr>
+                <w:rFonts w:asciiTheme="majorHAnsi" w:eastAsiaTheme="majorHAnsi" w:hAnsiTheme="majorHAnsi"/>
+              </w:rPr>
+            </w:pPr>
+            <w:r>
+              <w:rPr>
+                <w:rFonts w:asciiTheme="majorHAnsi" w:eastAsiaTheme="majorHAnsi" w:hAnsiTheme="majorHAnsi" w:hint="eastAsia"/>
+              </w:rPr>
+              <w:t>김수진</w:t>
+            </w:r>
+          </w:p>
+        </w:tc>
+        <w:tc>
+          <w:tcPr>
+            <w:tcW w:w="6586" w:type="dxa"/>
+            <w:tcBorders>
+              <w:top w:val="single" w:sz="8" w:space="0" w:color="000000"/>
+              <w:left w:val="single" w:sz="8" w:space="0" w:color="000000"/>
+              <w:bottom w:val="single" w:sz="8" w:space="0" w:color="000000"/>
+              <w:right w:val="single" w:sz="8" w:space="0" w:color="000000"/>
+            </w:tcBorders>
+            <w:shd w:val="clear" w:color="auto" w:fill="auto"/>
+            <w:tcMar>
+              <w:top w:w="72" w:type="dxa"/>
+              <w:left w:w="144" w:type="dxa"/>
+              <w:bottom w:w="72" w:type="dxa"/>
+              <w:right w:w="144" w:type="dxa"/>
+            </w:tcMar>
+            <w:hideMark/>
+          </w:tcPr>
+          <w:p>
+            <w:pPr>
+              <w:rPr>
+                <w:rFonts w:asciiTheme="majorHAnsi" w:eastAsiaTheme="majorHAnsi" w:hAnsiTheme="majorHAnsi"/>
+              </w:rPr>
+            </w:pPr>
+            <w:r>
+              <w:rPr>
+                <w:rFonts w:asciiTheme="majorHAnsi" w:eastAsiaTheme="majorHAnsi" w:hAnsiTheme="majorHAnsi" w:hint="eastAsia"/>
+              </w:rPr>
+              <w:t xml:space="preserve">front-end 개발 </w:t>
+            </w:r>
+          </w:p>
+        </w:tc>
+      </w:tr>
+    </w:tbl>
+    <w:p>
+      <w:pPr>
+        <w:ind w:left="400"/>
+        <w:rPr>
+          <w:rFonts w:asciiTheme="majorHAnsi" w:eastAsiaTheme="majorHAnsi" w:hAnsiTheme="majorHAnsi"/>
+        </w:rPr>
+      </w:pPr>
+    </w:p>
+    <w:p>
+      <w:pPr>
+        <w:ind w:left="400"/>
+        <w:rPr>
+          <w:rFonts w:asciiTheme="majorHAnsi" w:eastAsiaTheme="majorHAnsi" w:hAnsiTheme="majorHAnsi"/>
+        </w:rPr>
+      </w:pPr>
+      <w:r>
+        <w:rPr>
+          <w:rFonts w:asciiTheme="majorHAnsi" w:eastAsiaTheme="majorHAnsi" w:hAnsiTheme="majorHAnsi" w:hint="eastAsia"/>
+        </w:rPr>
+        <w:t>3) 세부 일정</w:t>
+      </w:r>
+    </w:p>
+    <w:tbl>
+      <w:tblPr>
+        <w:tblStyle w:val="a4"/>
+        <w:tblW w:w="0" w:type="auto"/>
+        <w:tblInd w:w="400" w:type="dxa"/>
+        <w:tblLook w:val="04A0"/>
+      </w:tblPr>
+      <w:tblGrid>
+        <w:gridCol w:w="2764"/>
+        <w:gridCol w:w="1664"/>
+        <w:gridCol w:w="1664"/>
+        <w:gridCol w:w="1248"/>
+        <w:gridCol w:w="1307"/>
+      </w:tblGrid>
+      <w:tr>
+        <w:trPr>
+          <w:trHeight w:val="584"/>
+        </w:trPr>
+        <w:tc>
+          <w:tcPr>
+            <w:tcW w:w="2764" w:type="dxa"/>
+            <w:vAlign w:val="center"/>
+          </w:tcPr>
+          <w:p>
+            <w:pPr>
+              <w:pStyle w:val="aa"/>
+              <w:wordWrap w:val="0"/>
+              <w:spacing w:before="0" w:beforeAutospacing="0" w:after="0" w:afterAutospacing="0"/>
+              <w:jc w:val="center"/>
+              <w:textAlignment w:val="center"/>
+              <w:rPr>
+                <w:rFonts w:asciiTheme="majorHAnsi" w:eastAsiaTheme="majorHAnsi" w:hAnsiTheme="majorHAnsi" w:cs="Arial"/>
+                <w:sz w:val="20"/>
+                <w:szCs w:val="20"/>
+              </w:rPr>
+            </w:pPr>
+            <w:r>
+              <w:rPr>
+                <w:rFonts w:asciiTheme="majorHAnsi" w:eastAsiaTheme="majorHAnsi" w:hAnsiTheme="majorHAnsi" w:cs="Arial" w:hint="eastAsia"/>
+                <w:color w:val="000000"/>
+                <w:kern w:val="24"/>
+                <w:sz w:val="20"/>
+                <w:szCs w:val="20"/>
+              </w:rPr>
+              <w:t xml:space="preserve">자료조사 </w:t>
+            </w:r>
+          </w:p>
+        </w:tc>
+        <w:tc>
+          <w:tcPr>
+            <w:tcW w:w="1664" w:type="dxa"/>
+            <w:vAlign w:val="center"/>
+          </w:tcPr>
+          <w:p>
+            <w:pPr>
+              <w:pStyle w:val="aa"/>
+              <w:wordWrap w:val="0"/>
+              <w:spacing w:before="0" w:beforeAutospacing="0" w:after="0" w:afterAutospacing="0"/>
+              <w:jc w:val="center"/>
+              <w:textAlignment w:val="center"/>
+              <w:rPr>
+                <w:rFonts w:asciiTheme="majorHAnsi" w:eastAsiaTheme="majorHAnsi" w:hAnsiTheme="majorHAnsi" w:cs="Arial"/>
+                <w:sz w:val="20"/>
+                <w:szCs w:val="20"/>
+              </w:rPr>
+            </w:pPr>
+            <w:r>
+              <w:rPr>
+                <w:rFonts w:asciiTheme="majorHAnsi" w:eastAsiaTheme="majorHAnsi" w:hAnsiTheme="majorHAnsi" w:cs="Arial" w:hint="eastAsia"/>
+                <w:color w:val="000000"/>
+                <w:kern w:val="24"/>
+                <w:sz w:val="20"/>
+                <w:szCs w:val="20"/>
+              </w:rPr>
+              <w:t xml:space="preserve">All </w:t>
+            </w:r>
+          </w:p>
+        </w:tc>
+        <w:tc>
+          <w:tcPr>
+            <w:tcW w:w="1664" w:type="dxa"/>
+            <w:vAlign w:val="center"/>
+          </w:tcPr>
+          <w:p>
+            <w:pPr>
+              <w:pStyle w:val="aa"/>
+              <w:wordWrap w:val="0"/>
+              <w:spacing w:before="0" w:beforeAutospacing="0" w:after="0" w:afterAutospacing="0"/>
+              <w:jc w:val="center"/>
+              <w:textAlignment w:val="center"/>
+              <w:rPr>
+                <w:rFonts w:asciiTheme="majorHAnsi" w:eastAsiaTheme="majorHAnsi" w:hAnsiTheme="majorHAnsi" w:cs="Arial"/>
+                <w:sz w:val="20"/>
+                <w:szCs w:val="20"/>
+              </w:rPr>
+            </w:pPr>
+            <w:r>
+              <w:rPr>
+                <w:rFonts w:asciiTheme="majorHAnsi" w:eastAsiaTheme="majorHAnsi" w:hAnsiTheme="majorHAnsi" w:cs="Arial" w:hint="eastAsia"/>
+                <w:color w:val="000000"/>
+                <w:kern w:val="24"/>
+                <w:sz w:val="20"/>
+                <w:szCs w:val="20"/>
+              </w:rPr>
+              <w:t xml:space="preserve">3/2 </w:t>
+            </w:r>
+          </w:p>
+        </w:tc>
+        <w:tc>
+          <w:tcPr>
+            <w:tcW w:w="1248" w:type="dxa"/>
+            <w:vAlign w:val="center"/>
+          </w:tcPr>
+          <w:p>
+            <w:pPr>
+              <w:pStyle w:val="aa"/>
+              <w:wordWrap w:val="0"/>
+              <w:spacing w:before="0" w:beforeAutospacing="0" w:after="0" w:afterAutospacing="0"/>
+              <w:jc w:val="center"/>
+              <w:textAlignment w:val="center"/>
+              <w:rPr>
+                <w:rFonts w:asciiTheme="majorHAnsi" w:eastAsiaTheme="majorHAnsi" w:hAnsiTheme="majorHAnsi" w:cs="Arial"/>
+                <w:sz w:val="20"/>
+                <w:szCs w:val="20"/>
+              </w:rPr>
+            </w:pPr>
+            <w:r>
+              <w:rPr>
+                <w:rFonts w:asciiTheme="majorHAnsi" w:eastAsiaTheme="majorHAnsi" w:hAnsiTheme="majorHAnsi" w:cs="Arial" w:hint="eastAsia"/>
+                <w:color w:val="000000"/>
+                <w:kern w:val="24"/>
+                <w:sz w:val="20"/>
+                <w:szCs w:val="20"/>
+              </w:rPr>
+              <w:t xml:space="preserve">3 </w:t>
+            </w:r>
+          </w:p>
+        </w:tc>
+        <w:tc>
+          <w:tcPr>
+            <w:tcW w:w="1307" w:type="dxa"/>
+            <w:vAlign w:val="center"/>
+          </w:tcPr>
+          <w:p>
+            <w:pPr>
+              <w:pStyle w:val="aa"/>
+              <w:wordWrap w:val="0"/>
+              <w:spacing w:before="0" w:beforeAutospacing="0" w:after="0" w:afterAutospacing="0"/>
+              <w:jc w:val="center"/>
+              <w:textAlignment w:val="center"/>
+              <w:rPr>
+                <w:rFonts w:asciiTheme="majorHAnsi" w:eastAsiaTheme="majorHAnsi" w:hAnsiTheme="majorHAnsi" w:cs="Arial"/>
+                <w:sz w:val="20"/>
+                <w:szCs w:val="20"/>
+              </w:rPr>
+            </w:pPr>
+            <w:r>
+              <w:rPr>
+                <w:rFonts w:asciiTheme="majorHAnsi" w:eastAsiaTheme="majorHAnsi" w:hAnsiTheme="majorHAnsi" w:cs="Arial" w:hint="eastAsia"/>
+                <w:color w:val="000000"/>
+                <w:kern w:val="24"/>
+                <w:sz w:val="20"/>
+                <w:szCs w:val="20"/>
+              </w:rPr>
+              <w:t xml:space="preserve">3/4 </w:t>
+            </w:r>
+          </w:p>
+        </w:tc>
+      </w:tr>
+      <w:tr>
+        <w:trPr>
+          <w:trHeight w:val="584"/>
+        </w:trPr>
+        <w:tc>
+          <w:tcPr>
+            <w:tcW w:w="2764" w:type="dxa"/>
+            <w:vAlign w:val="center"/>
+          </w:tcPr>
+          <w:p>
+            <w:pPr>
+              <w:pStyle w:val="aa"/>
+              <w:wordWrap w:val="0"/>
+              <w:spacing w:before="0" w:beforeAutospacing="0" w:after="0" w:afterAutospacing="0"/>
+              <w:jc w:val="center"/>
+              <w:textAlignment w:val="center"/>
+              <w:rPr>
+                <w:rFonts w:asciiTheme="majorHAnsi" w:eastAsiaTheme="majorHAnsi" w:hAnsiTheme="majorHAnsi" w:cs="Arial"/>
+                <w:sz w:val="20"/>
+                <w:szCs w:val="20"/>
+              </w:rPr>
+            </w:pPr>
+            <w:r>
+              <w:rPr>
+                <w:rFonts w:asciiTheme="majorHAnsi" w:eastAsiaTheme="majorHAnsi" w:hAnsiTheme="majorHAnsi" w:cs="Arial" w:hint="eastAsia"/>
+                <w:color w:val="000000"/>
+                <w:kern w:val="24"/>
+                <w:sz w:val="20"/>
+                <w:szCs w:val="20"/>
+              </w:rPr>
+              <w:t xml:space="preserve">제안서 작성 </w:t>
+            </w:r>
+          </w:p>
+        </w:tc>
+        <w:tc>
+          <w:tcPr>
+            <w:tcW w:w="1664" w:type="dxa"/>
+            <w:vAlign w:val="center"/>
+          </w:tcPr>
+          <w:p>
+            <w:pPr>
+              <w:pStyle w:val="aa"/>
+              <w:wordWrap w:val="0"/>
+              <w:spacing w:before="0" w:beforeAutospacing="0" w:after="0" w:afterAutospacing="0"/>
+              <w:jc w:val="center"/>
+              <w:textAlignment w:val="center"/>
+              <w:rPr>
+                <w:rFonts w:asciiTheme="majorHAnsi" w:eastAsiaTheme="majorHAnsi" w:hAnsiTheme="majorHAnsi" w:cs="Arial"/>
+                <w:sz w:val="20"/>
+                <w:szCs w:val="20"/>
+              </w:rPr>
+            </w:pPr>
+            <w:r>
+              <w:rPr>
+                <w:rFonts w:asciiTheme="majorHAnsi" w:eastAsiaTheme="majorHAnsi" w:hAnsiTheme="majorHAnsi" w:cs="Arial" w:hint="eastAsia"/>
+                <w:color w:val="000000"/>
+                <w:kern w:val="24"/>
+                <w:sz w:val="20"/>
+                <w:szCs w:val="20"/>
+              </w:rPr>
+              <w:t xml:space="preserve">All </w:t>
+            </w:r>
+          </w:p>
+        </w:tc>
+        <w:tc>
+          <w:tcPr>
+            <w:tcW w:w="1664" w:type="dxa"/>
+            <w:vAlign w:val="center"/>
+          </w:tcPr>
+          <w:p>
+            <w:pPr>
+              <w:pStyle w:val="aa"/>
+              <w:wordWrap w:val="0"/>
+              <w:spacing w:before="0" w:beforeAutospacing="0" w:after="0" w:afterAutospacing="0"/>
+              <w:jc w:val="center"/>
+              <w:textAlignment w:val="center"/>
+              <w:rPr>
+                <w:rFonts w:asciiTheme="majorHAnsi" w:eastAsiaTheme="majorHAnsi" w:hAnsiTheme="majorHAnsi" w:cs="Arial"/>
+                <w:sz w:val="20"/>
+                <w:szCs w:val="20"/>
+              </w:rPr>
+            </w:pPr>
+            <w:r>
+              <w:rPr>
+                <w:rFonts w:asciiTheme="majorHAnsi" w:eastAsiaTheme="majorHAnsi" w:hAnsiTheme="majorHAnsi" w:cs="Arial" w:hint="eastAsia"/>
+                <w:color w:val="000000"/>
+                <w:kern w:val="24"/>
+                <w:sz w:val="20"/>
+                <w:szCs w:val="20"/>
+              </w:rPr>
+              <w:t xml:space="preserve">3/5 </w:t>
+            </w:r>
+          </w:p>
+        </w:tc>
+        <w:tc>
+          <w:tcPr>
+            <w:tcW w:w="1248" w:type="dxa"/>
+            <w:vAlign w:val="center"/>
+          </w:tcPr>
+          <w:p>
+            <w:pPr>
+              <w:pStyle w:val="aa"/>
+              <w:wordWrap w:val="0"/>
+              <w:spacing w:before="0" w:beforeAutospacing="0" w:after="0" w:afterAutospacing="0"/>
+              <w:jc w:val="center"/>
+              <w:textAlignment w:val="center"/>
+              <w:rPr>
+                <w:rFonts w:asciiTheme="majorHAnsi" w:eastAsiaTheme="majorHAnsi" w:hAnsiTheme="majorHAnsi" w:cs="Arial"/>
+                <w:sz w:val="20"/>
+                <w:szCs w:val="20"/>
+              </w:rPr>
+            </w:pPr>
+            <w:r>
+              <w:rPr>
+                <w:rFonts w:asciiTheme="majorHAnsi" w:eastAsiaTheme="majorHAnsi" w:hAnsiTheme="majorHAnsi" w:cs="Arial" w:hint="eastAsia"/>
+                <w:color w:val="000000"/>
+                <w:kern w:val="24"/>
+                <w:sz w:val="20"/>
+                <w:szCs w:val="20"/>
+              </w:rPr>
+              <w:t xml:space="preserve">7 </w:t>
+            </w:r>
+          </w:p>
+        </w:tc>
+        <w:tc>
+          <w:tcPr>
+            <w:tcW w:w="1307" w:type="dxa"/>
+            <w:vAlign w:val="center"/>
+          </w:tcPr>
+          <w:p>
+            <w:pPr>
+              <w:pStyle w:val="aa"/>
+              <w:wordWrap w:val="0"/>
+              <w:spacing w:before="0" w:beforeAutospacing="0" w:after="0" w:afterAutospacing="0"/>
+              <w:jc w:val="center"/>
+              <w:textAlignment w:val="center"/>
+              <w:rPr>
+                <w:rFonts w:asciiTheme="majorHAnsi" w:eastAsiaTheme="majorHAnsi" w:hAnsiTheme="majorHAnsi" w:cs="Arial"/>
+                <w:sz w:val="20"/>
+                <w:szCs w:val="20"/>
+              </w:rPr>
+            </w:pPr>
+            <w:r>
+              <w:rPr>
+                <w:rFonts w:asciiTheme="majorHAnsi" w:eastAsiaTheme="majorHAnsi" w:hAnsiTheme="majorHAnsi" w:cs="Arial" w:hint="eastAsia"/>
+                <w:color w:val="000000"/>
+                <w:kern w:val="24"/>
+                <w:sz w:val="20"/>
+                <w:szCs w:val="20"/>
+              </w:rPr>
+              <w:t xml:space="preserve">3/11 </w:t>
+            </w:r>
+          </w:p>
+        </w:tc>
+      </w:tr>
+      <w:tr>
+        <w:trPr>
+          <w:trHeight w:val="584"/>
+        </w:trPr>
+        <w:tc>
+          <w:tcPr>
+            <w:tcW w:w="2764" w:type="dxa"/>
+            <w:vAlign w:val="center"/>
+          </w:tcPr>
+          <w:p>
+            <w:pPr>
+              <w:pStyle w:val="aa"/>
+              <w:wordWrap w:val="0"/>
+              <w:spacing w:before="0" w:beforeAutospacing="0" w:after="0" w:afterAutospacing="0"/>
+              <w:jc w:val="center"/>
+              <w:textAlignment w:val="center"/>
+              <w:rPr>
+                <w:rFonts w:asciiTheme="majorHAnsi" w:eastAsiaTheme="majorHAnsi" w:hAnsiTheme="majorHAnsi" w:cs="Arial"/>
+                <w:sz w:val="20"/>
+                <w:szCs w:val="20"/>
+              </w:rPr>
+            </w:pPr>
+            <w:r>
+              <w:rPr>
+                <w:rFonts w:asciiTheme="majorHAnsi" w:eastAsiaTheme="majorHAnsi" w:hAnsiTheme="majorHAnsi" w:cs="Arial" w:hint="eastAsia"/>
+                <w:color w:val="000000"/>
+                <w:kern w:val="24"/>
+                <w:sz w:val="20"/>
+                <w:szCs w:val="20"/>
+              </w:rPr>
+              <w:t xml:space="preserve">제안서 PPT 작성 </w:t>
+            </w:r>
+          </w:p>
+        </w:tc>
+        <w:tc>
+          <w:tcPr>
+            <w:tcW w:w="1664" w:type="dxa"/>
+            <w:vAlign w:val="center"/>
+          </w:tcPr>
+          <w:p>
+            <w:pPr>
+              <w:pStyle w:val="aa"/>
+              <w:wordWrap w:val="0"/>
+              <w:spacing w:before="0" w:beforeAutospacing="0" w:after="0" w:afterAutospacing="0"/>
+              <w:jc w:val="center"/>
+              <w:textAlignment w:val="center"/>
+              <w:rPr>
+                <w:rFonts w:asciiTheme="majorHAnsi" w:eastAsiaTheme="majorHAnsi" w:hAnsiTheme="majorHAnsi" w:cs="Arial"/>
+                <w:sz w:val="20"/>
+                <w:szCs w:val="20"/>
+              </w:rPr>
+            </w:pPr>
+            <w:proofErr w:type="spellStart"/>
+            <w:r>
+              <w:rPr>
+                <w:rFonts w:asciiTheme="majorHAnsi" w:eastAsiaTheme="majorHAnsi" w:hAnsiTheme="majorHAnsi" w:cs="Arial" w:hint="eastAsia"/>
+                <w:color w:val="000000"/>
+                <w:kern w:val="24"/>
+                <w:sz w:val="20"/>
+                <w:szCs w:val="20"/>
+              </w:rPr>
+              <w:t>위푸름</w:t>
+            </w:r>
+            <w:proofErr w:type="spellEnd"/>
+            <w:r>
+              <w:rPr>
+                <w:rFonts w:asciiTheme="majorHAnsi" w:eastAsiaTheme="majorHAnsi" w:hAnsiTheme="majorHAnsi" w:cs="Arial" w:hint="eastAsia"/>
+                <w:color w:val="000000"/>
+                <w:kern w:val="24"/>
+                <w:sz w:val="20"/>
+                <w:szCs w:val="20"/>
+              </w:rPr>
+              <w:t xml:space="preserve"> </w:t>
+            </w:r>
+          </w:p>
+        </w:tc>
+        <w:tc>
+          <w:tcPr>
+            <w:tcW w:w="1664" w:type="dxa"/>
+            <w:vAlign w:val="center"/>
+          </w:tcPr>
+          <w:p>
+            <w:pPr>
+              <w:pStyle w:val="aa"/>
+              <w:wordWrap w:val="0"/>
+              <w:spacing w:before="0" w:beforeAutospacing="0" w:after="0" w:afterAutospacing="0"/>
+              <w:jc w:val="center"/>
+              <w:textAlignment w:val="center"/>
+              <w:rPr>
+                <w:rFonts w:asciiTheme="majorHAnsi" w:eastAsiaTheme="majorHAnsi" w:hAnsiTheme="majorHAnsi" w:cs="Arial"/>
+                <w:sz w:val="20"/>
+                <w:szCs w:val="20"/>
+              </w:rPr>
+            </w:pPr>
+            <w:r>
+              <w:rPr>
+                <w:rFonts w:asciiTheme="majorHAnsi" w:eastAsiaTheme="majorHAnsi" w:hAnsiTheme="majorHAnsi" w:cs="Arial" w:hint="eastAsia"/>
+                <w:color w:val="000000"/>
+                <w:kern w:val="24"/>
+                <w:sz w:val="20"/>
+                <w:szCs w:val="20"/>
+              </w:rPr>
+              <w:t xml:space="preserve">3/11 </w:t>
+            </w:r>
+          </w:p>
+        </w:tc>
+        <w:tc>
+          <w:tcPr>
+            <w:tcW w:w="1248" w:type="dxa"/>
+            <w:vAlign w:val="center"/>
+          </w:tcPr>
+          <w:p>
+            <w:pPr>
+              <w:pStyle w:val="aa"/>
+              <w:wordWrap w:val="0"/>
+              <w:spacing w:before="0" w:beforeAutospacing="0" w:after="0" w:afterAutospacing="0"/>
+              <w:jc w:val="center"/>
+              <w:textAlignment w:val="center"/>
+              <w:rPr>
+                <w:rFonts w:asciiTheme="majorHAnsi" w:eastAsiaTheme="majorHAnsi" w:hAnsiTheme="majorHAnsi" w:cs="Arial"/>
+                <w:sz w:val="20"/>
+                <w:szCs w:val="20"/>
+              </w:rPr>
+            </w:pPr>
+            <w:r>
+              <w:rPr>
+                <w:rFonts w:asciiTheme="majorHAnsi" w:eastAsiaTheme="majorHAnsi" w:hAnsiTheme="majorHAnsi" w:cs="Arial" w:hint="eastAsia"/>
+                <w:color w:val="000000"/>
+                <w:kern w:val="24"/>
+                <w:sz w:val="20"/>
+                <w:szCs w:val="20"/>
+              </w:rPr>
+              <w:t xml:space="preserve">3 </w:t>
+            </w:r>
+          </w:p>
+        </w:tc>
+        <w:tc>
+          <w:tcPr>
+            <w:tcW w:w="1307" w:type="dxa"/>
+            <w:vAlign w:val="center"/>
+          </w:tcPr>
+          <w:p>
+            <w:pPr>
+              <w:pStyle w:val="aa"/>
+              <w:wordWrap w:val="0"/>
+              <w:spacing w:before="0" w:beforeAutospacing="0" w:after="0" w:afterAutospacing="0"/>
+              <w:jc w:val="center"/>
+              <w:textAlignment w:val="center"/>
+              <w:rPr>
+                <w:rFonts w:asciiTheme="majorHAnsi" w:eastAsiaTheme="majorHAnsi" w:hAnsiTheme="majorHAnsi" w:cs="Arial"/>
+                <w:sz w:val="20"/>
+                <w:szCs w:val="20"/>
+              </w:rPr>
+            </w:pPr>
+            <w:r>
+              <w:rPr>
+                <w:rFonts w:asciiTheme="majorHAnsi" w:eastAsiaTheme="majorHAnsi" w:hAnsiTheme="majorHAnsi" w:cs="Arial" w:hint="eastAsia"/>
+                <w:color w:val="000000"/>
+                <w:kern w:val="24"/>
+                <w:sz w:val="20"/>
+                <w:szCs w:val="20"/>
+              </w:rPr>
+              <w:t xml:space="preserve">3/13 </w:t>
+            </w:r>
+          </w:p>
+        </w:tc>
+      </w:tr>
+      <w:tr>
+        <w:trPr>
+          <w:trHeight w:val="584"/>
+        </w:trPr>
+        <w:tc>
+          <w:tcPr>
+            <w:tcW w:w="2764" w:type="dxa"/>
+            <w:vAlign w:val="center"/>
+          </w:tcPr>
+          <w:p>
+            <w:pPr>
+              <w:pStyle w:val="aa"/>
+              <w:wordWrap w:val="0"/>
+              <w:spacing w:before="0" w:beforeAutospacing="0" w:after="0" w:afterAutospacing="0"/>
+              <w:jc w:val="center"/>
+              <w:textAlignment w:val="center"/>
+              <w:rPr>
+                <w:rFonts w:asciiTheme="majorHAnsi" w:eastAsiaTheme="majorHAnsi" w:hAnsiTheme="majorHAnsi" w:cs="Arial"/>
+                <w:sz w:val="20"/>
+                <w:szCs w:val="20"/>
+              </w:rPr>
+            </w:pPr>
+            <w:r>
+              <w:rPr>
+                <w:rFonts w:asciiTheme="majorHAnsi" w:eastAsiaTheme="majorHAnsi" w:hAnsiTheme="majorHAnsi" w:cs="Arial" w:hint="eastAsia"/>
+                <w:color w:val="000000"/>
+                <w:kern w:val="24"/>
+                <w:sz w:val="20"/>
+                <w:szCs w:val="20"/>
+              </w:rPr>
+              <w:t xml:space="preserve">제안서 발표 </w:t>
+            </w:r>
+          </w:p>
+        </w:tc>
+        <w:tc>
+          <w:tcPr>
+            <w:tcW w:w="1664" w:type="dxa"/>
+            <w:vAlign w:val="center"/>
+          </w:tcPr>
+          <w:p>
+            <w:pPr>
+              <w:pStyle w:val="aa"/>
+              <w:wordWrap w:val="0"/>
+              <w:spacing w:before="0" w:beforeAutospacing="0" w:after="0" w:afterAutospacing="0"/>
+              <w:jc w:val="center"/>
+              <w:textAlignment w:val="center"/>
+              <w:rPr>
+                <w:rFonts w:asciiTheme="majorHAnsi" w:eastAsiaTheme="majorHAnsi" w:hAnsiTheme="majorHAnsi" w:cs="Arial"/>
+                <w:sz w:val="20"/>
+                <w:szCs w:val="20"/>
+              </w:rPr>
+            </w:pPr>
+            <w:r>
+              <w:rPr>
+                <w:rFonts w:asciiTheme="majorHAnsi" w:eastAsiaTheme="majorHAnsi" w:hAnsiTheme="majorHAnsi" w:cs="Arial" w:hint="eastAsia"/>
+                <w:color w:val="000000"/>
+                <w:kern w:val="24"/>
+                <w:sz w:val="20"/>
+                <w:szCs w:val="20"/>
+              </w:rPr>
+              <w:t xml:space="preserve">김수진 </w:t>
+            </w:r>
+          </w:p>
+        </w:tc>
+        <w:tc>
+          <w:tcPr>
+            <w:tcW w:w="1664" w:type="dxa"/>
+            <w:vAlign w:val="center"/>
+          </w:tcPr>
+          <w:p>
+            <w:pPr>
+              <w:pStyle w:val="aa"/>
+              <w:wordWrap w:val="0"/>
+              <w:spacing w:before="0" w:beforeAutospacing="0" w:after="0" w:afterAutospacing="0"/>
+              <w:jc w:val="center"/>
+              <w:textAlignment w:val="center"/>
+              <w:rPr>
+                <w:rFonts w:asciiTheme="majorHAnsi" w:eastAsiaTheme="majorHAnsi" w:hAnsiTheme="majorHAnsi" w:cs="Arial"/>
+                <w:sz w:val="20"/>
+                <w:szCs w:val="20"/>
+              </w:rPr>
+            </w:pPr>
+            <w:r>
+              <w:rPr>
+                <w:rFonts w:asciiTheme="majorHAnsi" w:eastAsiaTheme="majorHAnsi" w:hAnsiTheme="majorHAnsi" w:cs="Arial" w:hint="eastAsia"/>
+                <w:color w:val="000000"/>
+                <w:kern w:val="24"/>
+                <w:sz w:val="20"/>
+                <w:szCs w:val="20"/>
+              </w:rPr>
+              <w:t xml:space="preserve">3/14 </w:t>
+            </w:r>
+          </w:p>
+        </w:tc>
+        <w:tc>
+          <w:tcPr>
+            <w:tcW w:w="1248" w:type="dxa"/>
+            <w:vAlign w:val="center"/>
+          </w:tcPr>
+          <w:p>
+            <w:pPr>
+              <w:pStyle w:val="aa"/>
+              <w:wordWrap w:val="0"/>
+              <w:spacing w:before="0" w:beforeAutospacing="0" w:after="0" w:afterAutospacing="0"/>
+              <w:jc w:val="center"/>
+              <w:textAlignment w:val="center"/>
+              <w:rPr>
+                <w:rFonts w:asciiTheme="majorHAnsi" w:eastAsiaTheme="majorHAnsi" w:hAnsiTheme="majorHAnsi" w:cs="Arial"/>
+                <w:sz w:val="20"/>
+                <w:szCs w:val="20"/>
+              </w:rPr>
+            </w:pPr>
+            <w:r>
+              <w:rPr>
+                <w:rFonts w:asciiTheme="majorHAnsi" w:eastAsiaTheme="majorHAnsi" w:hAnsiTheme="majorHAnsi" w:cs="Arial" w:hint="eastAsia"/>
+                <w:color w:val="000000"/>
+                <w:kern w:val="24"/>
+                <w:sz w:val="20"/>
+                <w:szCs w:val="20"/>
+              </w:rPr>
+              <w:t xml:space="preserve">1 </w:t>
+            </w:r>
+          </w:p>
+        </w:tc>
+        <w:tc>
+          <w:tcPr>
+            <w:tcW w:w="1307" w:type="dxa"/>
+            <w:vAlign w:val="center"/>
+          </w:tcPr>
+          <w:p>
+            <w:pPr>
+              <w:pStyle w:val="aa"/>
+              <w:wordWrap w:val="0"/>
+              <w:spacing w:before="0" w:beforeAutospacing="0" w:after="0" w:afterAutospacing="0"/>
+              <w:jc w:val="center"/>
+              <w:textAlignment w:val="center"/>
+              <w:rPr>
+                <w:rFonts w:asciiTheme="majorHAnsi" w:eastAsiaTheme="majorHAnsi" w:hAnsiTheme="majorHAnsi" w:cs="Arial"/>
+                <w:sz w:val="20"/>
+                <w:szCs w:val="20"/>
+              </w:rPr>
+            </w:pPr>
+            <w:r>
+              <w:rPr>
+                <w:rFonts w:asciiTheme="majorHAnsi" w:eastAsiaTheme="majorHAnsi" w:hAnsiTheme="majorHAnsi" w:cs="Arial" w:hint="eastAsia"/>
+                <w:color w:val="000000"/>
+                <w:kern w:val="24"/>
+                <w:sz w:val="20"/>
+                <w:szCs w:val="20"/>
+              </w:rPr>
+              <w:t xml:space="preserve">3/14 </w:t>
+            </w:r>
+          </w:p>
+        </w:tc>
+      </w:tr>
+      <w:tr>
+        <w:trPr>
+          <w:trHeight w:val="584"/>
+        </w:trPr>
+        <w:tc>
+          <w:tcPr>
+            <w:tcW w:w="2764" w:type="dxa"/>
+            <w:vAlign w:val="center"/>
+          </w:tcPr>
+          <w:p>
+            <w:pPr>
+              <w:pStyle w:val="aa"/>
+              <w:wordWrap w:val="0"/>
+              <w:spacing w:before="0" w:beforeAutospacing="0" w:after="0" w:afterAutospacing="0"/>
+              <w:jc w:val="center"/>
+              <w:textAlignment w:val="center"/>
+              <w:rPr>
+                <w:rFonts w:asciiTheme="majorHAnsi" w:eastAsiaTheme="majorHAnsi" w:hAnsiTheme="majorHAnsi" w:cs="Arial"/>
+                <w:sz w:val="20"/>
+                <w:szCs w:val="20"/>
+              </w:rPr>
+            </w:pPr>
+            <w:r>
+              <w:rPr>
+                <w:rFonts w:asciiTheme="majorHAnsi" w:eastAsiaTheme="majorHAnsi" w:hAnsiTheme="majorHAnsi" w:cs="Arial" w:hint="eastAsia"/>
+                <w:color w:val="000000"/>
+                <w:kern w:val="24"/>
+                <w:sz w:val="20"/>
+                <w:szCs w:val="20"/>
+              </w:rPr>
+              <w:t xml:space="preserve">기존 프로그램 분석 </w:t>
+            </w:r>
+          </w:p>
+        </w:tc>
+        <w:tc>
+          <w:tcPr>
+            <w:tcW w:w="1664" w:type="dxa"/>
+            <w:vAlign w:val="center"/>
+          </w:tcPr>
+          <w:p>
+            <w:pPr>
+              <w:pStyle w:val="aa"/>
+              <w:wordWrap w:val="0"/>
+              <w:spacing w:before="0" w:beforeAutospacing="0" w:after="0" w:afterAutospacing="0"/>
+              <w:jc w:val="center"/>
+              <w:textAlignment w:val="center"/>
+              <w:rPr>
+                <w:rFonts w:asciiTheme="majorHAnsi" w:eastAsiaTheme="majorHAnsi" w:hAnsiTheme="majorHAnsi" w:cs="Arial"/>
+                <w:sz w:val="20"/>
+                <w:szCs w:val="20"/>
+              </w:rPr>
+            </w:pPr>
+            <w:r>
+              <w:rPr>
+                <w:rFonts w:asciiTheme="majorHAnsi" w:eastAsiaTheme="majorHAnsi" w:hAnsiTheme="majorHAnsi" w:cs="Arial" w:hint="eastAsia"/>
+                <w:color w:val="000000"/>
+                <w:kern w:val="24"/>
+                <w:sz w:val="20"/>
+                <w:szCs w:val="20"/>
+              </w:rPr>
+              <w:t xml:space="preserve">유진영 </w:t>
+            </w:r>
+          </w:p>
+        </w:tc>
+        <w:tc>
+          <w:tcPr>
+            <w:tcW w:w="1664" w:type="dxa"/>
+            <w:vAlign w:val="center"/>
+          </w:tcPr>
+          <w:p>
+            <w:pPr>
+              <w:pStyle w:val="aa"/>
+              <w:wordWrap w:val="0"/>
+              <w:spacing w:before="0" w:beforeAutospacing="0" w:after="0" w:afterAutospacing="0"/>
+              <w:jc w:val="center"/>
+              <w:textAlignment w:val="center"/>
+              <w:rPr>
+                <w:rFonts w:asciiTheme="majorHAnsi" w:eastAsiaTheme="majorHAnsi" w:hAnsiTheme="majorHAnsi" w:cs="Arial"/>
+                <w:sz w:val="20"/>
+                <w:szCs w:val="20"/>
+              </w:rPr>
+            </w:pPr>
+            <w:r>
+              <w:rPr>
+                <w:rFonts w:asciiTheme="majorHAnsi" w:eastAsiaTheme="majorHAnsi" w:hAnsiTheme="majorHAnsi" w:cs="Arial" w:hint="eastAsia"/>
+                <w:color w:val="000000"/>
+                <w:kern w:val="24"/>
+                <w:sz w:val="20"/>
+                <w:szCs w:val="20"/>
+              </w:rPr>
+              <w:t xml:space="preserve">3/16 </w:t>
+            </w:r>
+          </w:p>
+        </w:tc>
+        <w:tc>
+          <w:tcPr>
+            <w:tcW w:w="1248" w:type="dxa"/>
+            <w:vAlign w:val="center"/>
+          </w:tcPr>
+          <w:p>
+            <w:pPr>
+              <w:pStyle w:val="aa"/>
+              <w:wordWrap w:val="0"/>
+              <w:spacing w:before="0" w:beforeAutospacing="0" w:after="0" w:afterAutospacing="0"/>
+              <w:jc w:val="center"/>
+              <w:textAlignment w:val="center"/>
+              <w:rPr>
+                <w:rFonts w:asciiTheme="majorHAnsi" w:eastAsiaTheme="majorHAnsi" w:hAnsiTheme="majorHAnsi" w:cs="Arial"/>
+                <w:sz w:val="20"/>
+                <w:szCs w:val="20"/>
+              </w:rPr>
+            </w:pPr>
+            <w:r>
+              <w:rPr>
+                <w:rFonts w:asciiTheme="majorHAnsi" w:eastAsiaTheme="majorHAnsi" w:hAnsiTheme="majorHAnsi" w:cs="Arial" w:hint="eastAsia"/>
+                <w:color w:val="000000"/>
+                <w:kern w:val="24"/>
+                <w:sz w:val="20"/>
+                <w:szCs w:val="20"/>
+              </w:rPr>
+              <w:t xml:space="preserve">3 </w:t>
+            </w:r>
+          </w:p>
+        </w:tc>
+        <w:tc>
+          <w:tcPr>
+            <w:tcW w:w="1307" w:type="dxa"/>
+            <w:vAlign w:val="center"/>
+          </w:tcPr>
+          <w:p>
+            <w:pPr>
+              <w:pStyle w:val="aa"/>
+              <w:wordWrap w:val="0"/>
+              <w:spacing w:before="0" w:beforeAutospacing="0" w:after="0" w:afterAutospacing="0"/>
+              <w:jc w:val="center"/>
+              <w:textAlignment w:val="center"/>
+              <w:rPr>
+                <w:rFonts w:asciiTheme="majorHAnsi" w:eastAsiaTheme="majorHAnsi" w:hAnsiTheme="majorHAnsi" w:cs="Arial"/>
+                <w:sz w:val="20"/>
+                <w:szCs w:val="20"/>
+              </w:rPr>
+            </w:pPr>
+            <w:r>
+              <w:rPr>
+                <w:rFonts w:asciiTheme="majorHAnsi" w:eastAsiaTheme="majorHAnsi" w:hAnsiTheme="majorHAnsi" w:cs="Arial" w:hint="eastAsia"/>
+                <w:color w:val="000000"/>
+                <w:kern w:val="24"/>
+                <w:sz w:val="20"/>
+                <w:szCs w:val="20"/>
+              </w:rPr>
+              <w:t xml:space="preserve">3/18 </w:t>
+            </w:r>
+          </w:p>
+        </w:tc>
+      </w:tr>
+      <w:tr>
+        <w:trPr>
+          <w:trHeight w:val="584"/>
+        </w:trPr>
+        <w:tc>
+          <w:tcPr>
+            <w:tcW w:w="2764" w:type="dxa"/>
+            <w:vAlign w:val="center"/>
+          </w:tcPr>
+          <w:p>
+            <w:pPr>
+              <w:pStyle w:val="aa"/>
+              <w:wordWrap w:val="0"/>
+              <w:spacing w:before="0" w:beforeAutospacing="0" w:after="0" w:afterAutospacing="0"/>
+              <w:jc w:val="center"/>
+              <w:textAlignment w:val="center"/>
+              <w:rPr>
+                <w:rFonts w:asciiTheme="majorHAnsi" w:eastAsiaTheme="majorHAnsi" w:hAnsiTheme="majorHAnsi" w:cs="Arial"/>
+                <w:sz w:val="20"/>
+                <w:szCs w:val="20"/>
+              </w:rPr>
+            </w:pPr>
+            <w:r>
+              <w:rPr>
+                <w:rFonts w:asciiTheme="majorHAnsi" w:eastAsiaTheme="majorHAnsi" w:hAnsiTheme="majorHAnsi" w:cs="Arial" w:hint="eastAsia"/>
+                <w:color w:val="000000"/>
+                <w:kern w:val="24"/>
+                <w:sz w:val="20"/>
+                <w:szCs w:val="20"/>
+              </w:rPr>
+              <w:t xml:space="preserve">모듈 별 프로그램 설계 </w:t>
+            </w:r>
+          </w:p>
+        </w:tc>
+        <w:tc>
+          <w:tcPr>
+            <w:tcW w:w="1664" w:type="dxa"/>
+            <w:vAlign w:val="center"/>
+          </w:tcPr>
+          <w:p>
+            <w:pPr>
+              <w:pStyle w:val="aa"/>
+              <w:wordWrap w:val="0"/>
+              <w:spacing w:before="0" w:beforeAutospacing="0" w:after="0" w:afterAutospacing="0"/>
+              <w:jc w:val="center"/>
+              <w:textAlignment w:val="center"/>
+              <w:rPr>
+                <w:rFonts w:asciiTheme="majorHAnsi" w:eastAsiaTheme="majorHAnsi" w:hAnsiTheme="majorHAnsi" w:cs="Arial"/>
+                <w:sz w:val="20"/>
+                <w:szCs w:val="20"/>
+              </w:rPr>
+            </w:pPr>
+            <w:r>
+              <w:rPr>
+                <w:rFonts w:asciiTheme="majorHAnsi" w:eastAsiaTheme="majorHAnsi" w:hAnsiTheme="majorHAnsi" w:cs="Arial" w:hint="eastAsia"/>
+                <w:color w:val="000000"/>
+                <w:kern w:val="24"/>
+                <w:sz w:val="20"/>
+                <w:szCs w:val="20"/>
+              </w:rPr>
+              <w:t xml:space="preserve">유진영 </w:t>
+            </w:r>
+          </w:p>
+        </w:tc>
+        <w:tc>
+          <w:tcPr>
+            <w:tcW w:w="1664" w:type="dxa"/>
+            <w:vAlign w:val="center"/>
+          </w:tcPr>
+          <w:p>
+            <w:pPr>
+              <w:pStyle w:val="aa"/>
+              <w:wordWrap w:val="0"/>
+              <w:spacing w:before="0" w:beforeAutospacing="0" w:after="0" w:afterAutospacing="0"/>
+              <w:jc w:val="center"/>
+              <w:textAlignment w:val="center"/>
+              <w:rPr>
+                <w:rFonts w:asciiTheme="majorHAnsi" w:eastAsiaTheme="majorHAnsi" w:hAnsiTheme="majorHAnsi" w:cs="Arial"/>
+                <w:sz w:val="20"/>
+                <w:szCs w:val="20"/>
+              </w:rPr>
+            </w:pPr>
+            <w:r>
+              <w:rPr>
+                <w:rFonts w:asciiTheme="majorHAnsi" w:eastAsiaTheme="majorHAnsi" w:hAnsiTheme="majorHAnsi" w:cs="Arial" w:hint="eastAsia"/>
+                <w:color w:val="000000"/>
+                <w:kern w:val="24"/>
+                <w:sz w:val="20"/>
+                <w:szCs w:val="20"/>
+              </w:rPr>
+              <w:t xml:space="preserve">3/19 </w:t>
+            </w:r>
+          </w:p>
+        </w:tc>
+        <w:tc>
+          <w:tcPr>
+            <w:tcW w:w="1248" w:type="dxa"/>
+            <w:vAlign w:val="center"/>
+          </w:tcPr>
+          <w:p>
+            <w:pPr>
+              <w:pStyle w:val="aa"/>
+              <w:wordWrap w:val="0"/>
+              <w:spacing w:before="0" w:beforeAutospacing="0" w:after="0" w:afterAutospacing="0"/>
+              <w:jc w:val="center"/>
+              <w:textAlignment w:val="center"/>
+              <w:rPr>
+                <w:rFonts w:asciiTheme="majorHAnsi" w:eastAsiaTheme="majorHAnsi" w:hAnsiTheme="majorHAnsi" w:cs="Arial"/>
+                <w:sz w:val="20"/>
+                <w:szCs w:val="20"/>
+              </w:rPr>
+            </w:pPr>
+            <w:r>
+              <w:rPr>
+                <w:rFonts w:asciiTheme="majorHAnsi" w:eastAsiaTheme="majorHAnsi" w:hAnsiTheme="majorHAnsi" w:cs="Arial" w:hint="eastAsia"/>
+                <w:color w:val="000000"/>
+                <w:kern w:val="24"/>
+                <w:sz w:val="20"/>
+                <w:szCs w:val="20"/>
+              </w:rPr>
+              <w:t>4</w:t>
+            </w:r>
+          </w:p>
+        </w:tc>
+        <w:tc>
+          <w:tcPr>
+            <w:tcW w:w="1307" w:type="dxa"/>
+            <w:vAlign w:val="center"/>
+          </w:tcPr>
+          <w:p>
+            <w:pPr>
+              <w:pStyle w:val="aa"/>
+              <w:wordWrap w:val="0"/>
+              <w:spacing w:before="0" w:beforeAutospacing="0" w:after="0" w:afterAutospacing="0"/>
+              <w:jc w:val="center"/>
+              <w:textAlignment w:val="center"/>
+              <w:rPr>
+                <w:rFonts w:asciiTheme="majorHAnsi" w:eastAsiaTheme="majorHAnsi" w:hAnsiTheme="majorHAnsi" w:cs="Arial"/>
+                <w:sz w:val="20"/>
+                <w:szCs w:val="20"/>
+              </w:rPr>
+            </w:pPr>
+            <w:r>
+              <w:rPr>
+                <w:rFonts w:asciiTheme="majorHAnsi" w:eastAsiaTheme="majorHAnsi" w:hAnsiTheme="majorHAnsi" w:cs="Arial" w:hint="eastAsia"/>
+                <w:color w:val="000000"/>
+                <w:kern w:val="24"/>
+                <w:sz w:val="20"/>
+                <w:szCs w:val="20"/>
+              </w:rPr>
+              <w:t>3/22</w:t>
+            </w:r>
+          </w:p>
+        </w:tc>
+      </w:tr>
+      <w:tr>
+        <w:trPr>
+          <w:trHeight w:val="584"/>
+        </w:trPr>
+        <w:tc>
+          <w:tcPr>
+            <w:tcW w:w="2764" w:type="dxa"/>
+            <w:vAlign w:val="center"/>
+          </w:tcPr>
+          <w:p>
+            <w:pPr>
+              <w:pStyle w:val="aa"/>
+              <w:wordWrap w:val="0"/>
+              <w:spacing w:before="0" w:beforeAutospacing="0" w:after="0" w:afterAutospacing="0"/>
+              <w:jc w:val="center"/>
+              <w:textAlignment w:val="center"/>
+              <w:rPr>
+                <w:rFonts w:asciiTheme="majorHAnsi" w:eastAsiaTheme="majorHAnsi" w:hAnsiTheme="majorHAnsi" w:cs="Arial"/>
+                <w:sz w:val="20"/>
+                <w:szCs w:val="20"/>
+              </w:rPr>
+            </w:pPr>
+            <w:r>
+              <w:rPr>
+                <w:rFonts w:asciiTheme="majorHAnsi" w:eastAsiaTheme="majorHAnsi" w:hAnsiTheme="majorHAnsi" w:cs="Arial" w:hint="eastAsia"/>
+                <w:color w:val="000000"/>
+                <w:kern w:val="24"/>
+                <w:sz w:val="20"/>
+                <w:szCs w:val="20"/>
+              </w:rPr>
+              <w:t xml:space="preserve">모듈 별 기술조사 </w:t>
+            </w:r>
+          </w:p>
+        </w:tc>
+        <w:tc>
+          <w:tcPr>
+            <w:tcW w:w="1664" w:type="dxa"/>
+            <w:vAlign w:val="center"/>
+          </w:tcPr>
+          <w:p>
+            <w:pPr>
+              <w:pStyle w:val="aa"/>
+              <w:wordWrap w:val="0"/>
+              <w:spacing w:before="0" w:beforeAutospacing="0" w:after="0" w:afterAutospacing="0"/>
+              <w:jc w:val="center"/>
+              <w:textAlignment w:val="center"/>
+              <w:rPr>
+                <w:rFonts w:asciiTheme="majorHAnsi" w:eastAsiaTheme="majorHAnsi" w:hAnsiTheme="majorHAnsi" w:cs="Arial"/>
+                <w:sz w:val="20"/>
+                <w:szCs w:val="20"/>
+              </w:rPr>
+            </w:pPr>
+            <w:r>
+              <w:rPr>
+                <w:rFonts w:asciiTheme="majorHAnsi" w:eastAsiaTheme="majorHAnsi" w:hAnsiTheme="majorHAnsi" w:cs="Arial" w:hint="eastAsia"/>
+                <w:color w:val="000000"/>
+                <w:kern w:val="24"/>
+                <w:sz w:val="20"/>
+                <w:szCs w:val="20"/>
+              </w:rPr>
+              <w:t xml:space="preserve">유진영 </w:t>
+            </w:r>
+          </w:p>
+        </w:tc>
+        <w:tc>
+          <w:tcPr>
+            <w:tcW w:w="1664" w:type="dxa"/>
+            <w:vAlign w:val="center"/>
+          </w:tcPr>
+          <w:p>
+            <w:pPr>
+              <w:pStyle w:val="aa"/>
+              <w:wordWrap w:val="0"/>
+              <w:spacing w:before="0" w:beforeAutospacing="0" w:after="0" w:afterAutospacing="0"/>
+              <w:jc w:val="center"/>
+              <w:textAlignment w:val="center"/>
+              <w:rPr>
+                <w:rFonts w:asciiTheme="majorHAnsi" w:eastAsiaTheme="majorHAnsi" w:hAnsiTheme="majorHAnsi" w:cs="Arial"/>
+                <w:sz w:val="20"/>
+                <w:szCs w:val="20"/>
+              </w:rPr>
+            </w:pPr>
+            <w:r>
+              <w:rPr>
+                <w:rFonts w:asciiTheme="majorHAnsi" w:eastAsiaTheme="majorHAnsi" w:hAnsiTheme="majorHAnsi" w:cs="Arial" w:hint="eastAsia"/>
+                <w:color w:val="000000"/>
+                <w:kern w:val="24"/>
+                <w:sz w:val="20"/>
+                <w:szCs w:val="20"/>
+              </w:rPr>
+              <w:t>3/23</w:t>
+            </w:r>
+          </w:p>
+        </w:tc>
+        <w:tc>
+          <w:tcPr>
+            <w:tcW w:w="1248" w:type="dxa"/>
+            <w:vAlign w:val="center"/>
+          </w:tcPr>
+          <w:p>
+            <w:pPr>
+              <w:pStyle w:val="aa"/>
+              <w:wordWrap w:val="0"/>
+              <w:spacing w:before="0" w:beforeAutospacing="0" w:after="0" w:afterAutospacing="0"/>
+              <w:jc w:val="center"/>
+              <w:textAlignment w:val="center"/>
+              <w:rPr>
+                <w:rFonts w:asciiTheme="majorHAnsi" w:eastAsiaTheme="majorHAnsi" w:hAnsiTheme="majorHAnsi" w:cs="Arial"/>
+                <w:sz w:val="20"/>
+                <w:szCs w:val="20"/>
+              </w:rPr>
+            </w:pPr>
+            <w:r>
+              <w:rPr>
+                <w:rFonts w:asciiTheme="majorHAnsi" w:eastAsiaTheme="majorHAnsi" w:hAnsiTheme="majorHAnsi" w:cs="Arial" w:hint="eastAsia"/>
+                <w:color w:val="000000"/>
+                <w:kern w:val="24"/>
+                <w:sz w:val="20"/>
+                <w:szCs w:val="20"/>
+              </w:rPr>
+              <w:t>4</w:t>
+            </w:r>
+          </w:p>
+        </w:tc>
+        <w:tc>
+          <w:tcPr>
+            <w:tcW w:w="1307" w:type="dxa"/>
+            <w:vAlign w:val="center"/>
+          </w:tcPr>
+          <w:p>
+            <w:pPr>
+              <w:pStyle w:val="aa"/>
+              <w:wordWrap w:val="0"/>
+              <w:spacing w:before="0" w:beforeAutospacing="0" w:after="0" w:afterAutospacing="0"/>
+              <w:jc w:val="center"/>
+              <w:textAlignment w:val="center"/>
+              <w:rPr>
+                <w:rFonts w:asciiTheme="majorHAnsi" w:eastAsiaTheme="majorHAnsi" w:hAnsiTheme="majorHAnsi" w:cs="Arial"/>
+                <w:sz w:val="20"/>
+                <w:szCs w:val="20"/>
+              </w:rPr>
+            </w:pPr>
+            <w:r>
+              <w:rPr>
+                <w:rFonts w:asciiTheme="majorHAnsi" w:eastAsiaTheme="majorHAnsi" w:hAnsiTheme="majorHAnsi" w:cs="Arial" w:hint="eastAsia"/>
+                <w:color w:val="000000"/>
+                <w:kern w:val="24"/>
+                <w:sz w:val="20"/>
+                <w:szCs w:val="20"/>
+              </w:rPr>
+              <w:t xml:space="preserve">3/26 </w:t>
+            </w:r>
+          </w:p>
+        </w:tc>
+      </w:tr>
+      <w:tr>
+        <w:trPr>
+          <w:trHeight w:val="584"/>
+        </w:trPr>
+        <w:tc>
+          <w:tcPr>
+            <w:tcW w:w="2764" w:type="dxa"/>
+            <w:vAlign w:val="center"/>
+          </w:tcPr>
+          <w:p>
+            <w:pPr>
+              <w:pStyle w:val="aa"/>
+              <w:wordWrap w:val="0"/>
+              <w:spacing w:before="0" w:beforeAutospacing="0" w:after="0" w:afterAutospacing="0"/>
+              <w:jc w:val="center"/>
+              <w:textAlignment w:val="center"/>
+              <w:rPr>
+                <w:rFonts w:asciiTheme="majorHAnsi" w:eastAsiaTheme="majorHAnsi" w:hAnsiTheme="majorHAnsi" w:cs="Arial"/>
+                <w:sz w:val="20"/>
+                <w:szCs w:val="20"/>
+              </w:rPr>
+            </w:pPr>
+            <w:r>
+              <w:rPr>
+                <w:rFonts w:asciiTheme="majorHAnsi" w:eastAsiaTheme="majorHAnsi" w:hAnsiTheme="majorHAnsi" w:cs="Arial" w:hint="eastAsia"/>
+                <w:color w:val="000000"/>
+                <w:kern w:val="24"/>
+                <w:sz w:val="20"/>
+                <w:szCs w:val="20"/>
+              </w:rPr>
+              <w:t xml:space="preserve">Front-end 기술 조사 </w:t>
+            </w:r>
+          </w:p>
+        </w:tc>
+        <w:tc>
+          <w:tcPr>
+            <w:tcW w:w="1664" w:type="dxa"/>
+            <w:vAlign w:val="center"/>
+          </w:tcPr>
+          <w:p>
+            <w:pPr>
+              <w:pStyle w:val="aa"/>
+              <w:wordWrap w:val="0"/>
+              <w:spacing w:before="0" w:beforeAutospacing="0" w:after="0" w:afterAutospacing="0"/>
+              <w:jc w:val="center"/>
+              <w:textAlignment w:val="center"/>
+              <w:rPr>
+                <w:rFonts w:asciiTheme="majorHAnsi" w:eastAsiaTheme="majorHAnsi" w:hAnsiTheme="majorHAnsi" w:cs="Arial"/>
+                <w:sz w:val="20"/>
+                <w:szCs w:val="20"/>
+              </w:rPr>
+            </w:pPr>
+            <w:r>
+              <w:rPr>
+                <w:rFonts w:asciiTheme="majorHAnsi" w:eastAsiaTheme="majorHAnsi" w:hAnsiTheme="majorHAnsi" w:cs="Arial" w:hint="eastAsia"/>
+                <w:color w:val="000000"/>
+                <w:kern w:val="24"/>
+                <w:sz w:val="20"/>
+                <w:szCs w:val="20"/>
+              </w:rPr>
+              <w:t xml:space="preserve">김수진, </w:t>
+            </w:r>
+            <w:proofErr w:type="spellStart"/>
+            <w:r>
+              <w:rPr>
+                <w:rFonts w:asciiTheme="majorHAnsi" w:eastAsiaTheme="majorHAnsi" w:hAnsiTheme="majorHAnsi" w:cs="Arial" w:hint="eastAsia"/>
+                <w:color w:val="000000"/>
+                <w:kern w:val="24"/>
+                <w:sz w:val="20"/>
+                <w:szCs w:val="20"/>
+              </w:rPr>
+              <w:t>위푸름</w:t>
+            </w:r>
+            <w:proofErr w:type="spellEnd"/>
+            <w:r>
+              <w:rPr>
+                <w:rFonts w:asciiTheme="majorHAnsi" w:eastAsiaTheme="majorHAnsi" w:hAnsiTheme="majorHAnsi" w:cs="Arial" w:hint="eastAsia"/>
+                <w:color w:val="000000"/>
+                <w:kern w:val="24"/>
+                <w:sz w:val="20"/>
+                <w:szCs w:val="20"/>
+              </w:rPr>
+              <w:t xml:space="preserve"> </w:t>
+            </w:r>
+          </w:p>
+        </w:tc>
+        <w:tc>
+          <w:tcPr>
+            <w:tcW w:w="1664" w:type="dxa"/>
+            <w:vAlign w:val="center"/>
+          </w:tcPr>
+          <w:p>
+            <w:pPr>
+              <w:pStyle w:val="aa"/>
+              <w:wordWrap w:val="0"/>
+              <w:spacing w:before="0" w:beforeAutospacing="0" w:after="0" w:afterAutospacing="0"/>
+              <w:jc w:val="center"/>
+              <w:textAlignment w:val="center"/>
+              <w:rPr>
+                <w:rFonts w:asciiTheme="majorHAnsi" w:eastAsiaTheme="majorHAnsi" w:hAnsiTheme="majorHAnsi" w:cs="Arial"/>
+                <w:sz w:val="20"/>
+                <w:szCs w:val="20"/>
+              </w:rPr>
+            </w:pPr>
+            <w:r>
+              <w:rPr>
+                <w:rFonts w:asciiTheme="majorHAnsi" w:eastAsiaTheme="majorHAnsi" w:hAnsiTheme="majorHAnsi" w:cs="Arial" w:hint="eastAsia"/>
+                <w:color w:val="000000"/>
+                <w:kern w:val="24"/>
+                <w:sz w:val="20"/>
+                <w:szCs w:val="20"/>
+              </w:rPr>
+              <w:t xml:space="preserve">3/16 </w:t>
+            </w:r>
+          </w:p>
+        </w:tc>
+        <w:tc>
+          <w:tcPr>
+            <w:tcW w:w="1248" w:type="dxa"/>
+            <w:vAlign w:val="center"/>
+          </w:tcPr>
+          <w:p>
+            <w:pPr>
+              <w:pStyle w:val="aa"/>
+              <w:wordWrap w:val="0"/>
+              <w:spacing w:before="0" w:beforeAutospacing="0" w:after="0" w:afterAutospacing="0"/>
+              <w:jc w:val="center"/>
+              <w:textAlignment w:val="center"/>
+              <w:rPr>
+                <w:rFonts w:asciiTheme="majorHAnsi" w:eastAsiaTheme="majorHAnsi" w:hAnsiTheme="majorHAnsi" w:cs="Arial"/>
+                <w:sz w:val="20"/>
+                <w:szCs w:val="20"/>
+              </w:rPr>
+            </w:pPr>
+            <w:r>
+              <w:rPr>
+                <w:rFonts w:asciiTheme="majorHAnsi" w:eastAsiaTheme="majorHAnsi" w:hAnsiTheme="majorHAnsi" w:cs="Arial" w:hint="eastAsia"/>
+                <w:color w:val="000000"/>
+                <w:kern w:val="24"/>
+                <w:sz w:val="20"/>
+                <w:szCs w:val="20"/>
+              </w:rPr>
+              <w:t>7</w:t>
+            </w:r>
+          </w:p>
+        </w:tc>
+        <w:tc>
+          <w:tcPr>
+            <w:tcW w:w="1307" w:type="dxa"/>
+            <w:vAlign w:val="center"/>
+          </w:tcPr>
+          <w:p>
+            <w:pPr>
+              <w:pStyle w:val="aa"/>
+              <w:wordWrap w:val="0"/>
+              <w:spacing w:before="0" w:beforeAutospacing="0" w:after="0" w:afterAutospacing="0"/>
+              <w:jc w:val="center"/>
+              <w:textAlignment w:val="center"/>
+              <w:rPr>
+                <w:rFonts w:asciiTheme="majorHAnsi" w:eastAsiaTheme="majorHAnsi" w:hAnsiTheme="majorHAnsi" w:cs="Arial"/>
+                <w:sz w:val="20"/>
+                <w:szCs w:val="20"/>
+              </w:rPr>
+            </w:pPr>
+            <w:r>
+              <w:rPr>
+                <w:rFonts w:asciiTheme="majorHAnsi" w:eastAsiaTheme="majorHAnsi" w:hAnsiTheme="majorHAnsi" w:cs="Arial" w:hint="eastAsia"/>
+                <w:color w:val="000000"/>
+                <w:kern w:val="24"/>
+                <w:sz w:val="20"/>
+                <w:szCs w:val="20"/>
+              </w:rPr>
+              <w:t xml:space="preserve">3/22 </w:t>
+            </w:r>
+          </w:p>
+        </w:tc>
+      </w:tr>
+      <w:tr>
+        <w:trPr>
+          <w:trHeight w:val="584"/>
+        </w:trPr>
+        <w:tc>
+          <w:tcPr>
+            <w:tcW w:w="2764" w:type="dxa"/>
+            <w:vAlign w:val="center"/>
+          </w:tcPr>
+          <w:p>
+            <w:pPr>
+              <w:pStyle w:val="aa"/>
+              <w:wordWrap w:val="0"/>
+              <w:spacing w:before="0" w:beforeAutospacing="0" w:after="0" w:afterAutospacing="0"/>
+              <w:jc w:val="center"/>
+              <w:textAlignment w:val="center"/>
+              <w:rPr>
+                <w:rFonts w:asciiTheme="majorHAnsi" w:eastAsiaTheme="majorHAnsi" w:hAnsiTheme="majorHAnsi" w:cs="Arial"/>
+                <w:sz w:val="20"/>
+                <w:szCs w:val="20"/>
+              </w:rPr>
+            </w:pPr>
+            <w:r>
+              <w:rPr>
+                <w:rFonts w:asciiTheme="majorHAnsi" w:eastAsiaTheme="majorHAnsi" w:hAnsiTheme="majorHAnsi" w:cs="Arial" w:hint="eastAsia"/>
+                <w:color w:val="000000"/>
+                <w:kern w:val="24"/>
+                <w:sz w:val="20"/>
+                <w:szCs w:val="20"/>
+              </w:rPr>
+              <w:t xml:space="preserve">Front-end UI 디자인 </w:t>
+            </w:r>
+          </w:p>
+        </w:tc>
+        <w:tc>
+          <w:tcPr>
+            <w:tcW w:w="1664" w:type="dxa"/>
+            <w:vAlign w:val="center"/>
+          </w:tcPr>
+          <w:p>
+            <w:pPr>
+              <w:pStyle w:val="aa"/>
+              <w:wordWrap w:val="0"/>
+              <w:spacing w:before="0" w:beforeAutospacing="0" w:after="0" w:afterAutospacing="0"/>
+              <w:jc w:val="center"/>
+              <w:textAlignment w:val="center"/>
+              <w:rPr>
+                <w:rFonts w:asciiTheme="majorHAnsi" w:eastAsiaTheme="majorHAnsi" w:hAnsiTheme="majorHAnsi" w:cs="Arial"/>
+                <w:sz w:val="20"/>
+                <w:szCs w:val="20"/>
+              </w:rPr>
+            </w:pPr>
+            <w:proofErr w:type="spellStart"/>
+            <w:r>
+              <w:rPr>
+                <w:rFonts w:asciiTheme="majorHAnsi" w:eastAsiaTheme="majorHAnsi" w:hAnsiTheme="majorHAnsi" w:cs="Arial" w:hint="eastAsia"/>
+                <w:color w:val="000000"/>
+                <w:kern w:val="24"/>
+                <w:sz w:val="20"/>
+                <w:szCs w:val="20"/>
+              </w:rPr>
+              <w:t>위푸름</w:t>
+            </w:r>
+            <w:proofErr w:type="spellEnd"/>
+            <w:r>
+              <w:rPr>
+                <w:rFonts w:asciiTheme="majorHAnsi" w:eastAsiaTheme="majorHAnsi" w:hAnsiTheme="majorHAnsi" w:cs="Arial" w:hint="eastAsia"/>
+                <w:color w:val="000000"/>
+                <w:kern w:val="24"/>
+                <w:sz w:val="20"/>
+                <w:szCs w:val="20"/>
+              </w:rPr>
+              <w:t xml:space="preserve"> </w:t>
+            </w:r>
+          </w:p>
+        </w:tc>
+        <w:tc>
+          <w:tcPr>
+            <w:tcW w:w="1664" w:type="dxa"/>
+            <w:vAlign w:val="center"/>
+          </w:tcPr>
+          <w:p>
+            <w:pPr>
+              <w:pStyle w:val="aa"/>
+              <w:wordWrap w:val="0"/>
+              <w:spacing w:before="0" w:beforeAutospacing="0" w:after="0" w:afterAutospacing="0"/>
+              <w:jc w:val="center"/>
+              <w:textAlignment w:val="center"/>
+              <w:rPr>
+                <w:rFonts w:asciiTheme="majorHAnsi" w:eastAsiaTheme="majorHAnsi" w:hAnsiTheme="majorHAnsi" w:cs="Arial"/>
+                <w:sz w:val="20"/>
+                <w:szCs w:val="20"/>
+              </w:rPr>
+            </w:pPr>
+            <w:r>
+              <w:rPr>
+                <w:rFonts w:asciiTheme="majorHAnsi" w:eastAsiaTheme="majorHAnsi" w:hAnsiTheme="majorHAnsi" w:cs="Arial" w:hint="eastAsia"/>
+                <w:color w:val="000000"/>
+                <w:kern w:val="24"/>
+                <w:sz w:val="20"/>
+                <w:szCs w:val="20"/>
+              </w:rPr>
+              <w:t xml:space="preserve">3/23 </w:t>
+            </w:r>
+          </w:p>
+        </w:tc>
+        <w:tc>
+          <w:tcPr>
+            <w:tcW w:w="1248" w:type="dxa"/>
+            <w:vAlign w:val="center"/>
+          </w:tcPr>
+          <w:p>
+            <w:pPr>
+              <w:pStyle w:val="aa"/>
+              <w:wordWrap w:val="0"/>
+              <w:spacing w:before="0" w:beforeAutospacing="0" w:after="0" w:afterAutospacing="0"/>
+              <w:jc w:val="center"/>
+              <w:textAlignment w:val="center"/>
+              <w:rPr>
+                <w:rFonts w:asciiTheme="majorHAnsi" w:eastAsiaTheme="majorHAnsi" w:hAnsiTheme="majorHAnsi" w:cs="Arial"/>
+                <w:sz w:val="20"/>
+                <w:szCs w:val="20"/>
+              </w:rPr>
+            </w:pPr>
+            <w:r>
+              <w:rPr>
+                <w:rFonts w:asciiTheme="majorHAnsi" w:eastAsiaTheme="majorHAnsi" w:hAnsiTheme="majorHAnsi" w:cs="Arial" w:hint="eastAsia"/>
+                <w:color w:val="000000"/>
+                <w:kern w:val="24"/>
+                <w:sz w:val="20"/>
+                <w:szCs w:val="20"/>
+              </w:rPr>
+              <w:t>3</w:t>
+            </w:r>
+          </w:p>
+        </w:tc>
+        <w:tc>
+          <w:tcPr>
+            <w:tcW w:w="1307" w:type="dxa"/>
+            <w:vAlign w:val="center"/>
+          </w:tcPr>
+          <w:p>
+            <w:pPr>
+              <w:pStyle w:val="aa"/>
+              <w:wordWrap w:val="0"/>
+              <w:spacing w:before="0" w:beforeAutospacing="0" w:after="0" w:afterAutospacing="0"/>
+              <w:jc w:val="center"/>
+              <w:textAlignment w:val="center"/>
+              <w:rPr>
+                <w:rFonts w:asciiTheme="majorHAnsi" w:eastAsiaTheme="majorHAnsi" w:hAnsiTheme="majorHAnsi" w:cs="Arial"/>
+                <w:sz w:val="20"/>
+                <w:szCs w:val="20"/>
+              </w:rPr>
+            </w:pPr>
+            <w:r>
+              <w:rPr>
+                <w:rFonts w:asciiTheme="majorHAnsi" w:eastAsiaTheme="majorHAnsi" w:hAnsiTheme="majorHAnsi" w:cs="Arial" w:hint="eastAsia"/>
+                <w:color w:val="000000"/>
+                <w:kern w:val="24"/>
+                <w:sz w:val="20"/>
+                <w:szCs w:val="20"/>
+              </w:rPr>
+              <w:t xml:space="preserve">3/25 </w:t>
+            </w:r>
+          </w:p>
+        </w:tc>
+      </w:tr>
+      <w:tr>
+        <w:trPr>
+          <w:trHeight w:val="584"/>
+        </w:trPr>
+        <w:tc>
+          <w:tcPr>
+            <w:tcW w:w="2764" w:type="dxa"/>
+            <w:vAlign w:val="center"/>
+          </w:tcPr>
+          <w:p>
+            <w:pPr>
+              <w:pStyle w:val="aa"/>
+              <w:wordWrap w:val="0"/>
+              <w:spacing w:before="0" w:beforeAutospacing="0" w:after="0" w:afterAutospacing="0"/>
+              <w:jc w:val="center"/>
+              <w:textAlignment w:val="center"/>
+              <w:rPr>
+                <w:rFonts w:asciiTheme="majorHAnsi" w:eastAsiaTheme="majorHAnsi" w:hAnsiTheme="majorHAnsi" w:cs="Arial"/>
+                <w:sz w:val="20"/>
+                <w:szCs w:val="20"/>
+              </w:rPr>
+            </w:pPr>
+            <w:r>
+              <w:rPr>
+                <w:rFonts w:asciiTheme="majorHAnsi" w:eastAsiaTheme="majorHAnsi" w:hAnsiTheme="majorHAnsi" w:cs="Arial" w:hint="eastAsia"/>
+                <w:color w:val="000000"/>
+                <w:kern w:val="24"/>
+                <w:sz w:val="20"/>
+                <w:szCs w:val="20"/>
+              </w:rPr>
+              <w:t xml:space="preserve">Front-end UX 디자인 </w:t>
+            </w:r>
+          </w:p>
+        </w:tc>
+        <w:tc>
+          <w:tcPr>
+            <w:tcW w:w="1664" w:type="dxa"/>
+            <w:vAlign w:val="center"/>
+          </w:tcPr>
+          <w:p>
+            <w:pPr>
+              <w:pStyle w:val="aa"/>
+              <w:wordWrap w:val="0"/>
+              <w:spacing w:before="0" w:beforeAutospacing="0" w:after="0" w:afterAutospacing="0"/>
+              <w:jc w:val="center"/>
+              <w:textAlignment w:val="center"/>
+              <w:rPr>
+                <w:rFonts w:asciiTheme="majorHAnsi" w:eastAsiaTheme="majorHAnsi" w:hAnsiTheme="majorHAnsi" w:cs="Arial"/>
+                <w:sz w:val="20"/>
+                <w:szCs w:val="20"/>
+              </w:rPr>
+            </w:pPr>
+            <w:proofErr w:type="spellStart"/>
+            <w:r>
+              <w:rPr>
+                <w:rFonts w:asciiTheme="majorHAnsi" w:eastAsiaTheme="majorHAnsi" w:hAnsiTheme="majorHAnsi" w:cs="Arial" w:hint="eastAsia"/>
+                <w:color w:val="000000"/>
+                <w:kern w:val="24"/>
+                <w:sz w:val="20"/>
+                <w:szCs w:val="20"/>
+              </w:rPr>
+              <w:t>위푸름</w:t>
+            </w:r>
+            <w:proofErr w:type="spellEnd"/>
+            <w:r>
+              <w:rPr>
+                <w:rFonts w:asciiTheme="majorHAnsi" w:eastAsiaTheme="majorHAnsi" w:hAnsiTheme="majorHAnsi" w:cs="Arial" w:hint="eastAsia"/>
+                <w:color w:val="000000"/>
+                <w:kern w:val="24"/>
+                <w:sz w:val="20"/>
+                <w:szCs w:val="20"/>
+              </w:rPr>
+              <w:t xml:space="preserve"> </w:t>
+            </w:r>
+          </w:p>
+        </w:tc>
+        <w:tc>
+          <w:tcPr>
+            <w:tcW w:w="1664" w:type="dxa"/>
+            <w:vAlign w:val="center"/>
+          </w:tcPr>
+          <w:p>
+            <w:pPr>
+              <w:pStyle w:val="aa"/>
+              <w:wordWrap w:val="0"/>
+              <w:spacing w:before="0" w:beforeAutospacing="0" w:after="0" w:afterAutospacing="0"/>
+              <w:jc w:val="center"/>
+              <w:textAlignment w:val="center"/>
+              <w:rPr>
+                <w:rFonts w:asciiTheme="majorHAnsi" w:eastAsiaTheme="majorHAnsi" w:hAnsiTheme="majorHAnsi" w:cs="Arial"/>
+                <w:sz w:val="20"/>
+                <w:szCs w:val="20"/>
+              </w:rPr>
+            </w:pPr>
+            <w:r>
+              <w:rPr>
+                <w:rFonts w:asciiTheme="majorHAnsi" w:eastAsiaTheme="majorHAnsi" w:hAnsiTheme="majorHAnsi" w:cs="Arial" w:hint="eastAsia"/>
+                <w:color w:val="000000"/>
+                <w:kern w:val="24"/>
+                <w:sz w:val="20"/>
+                <w:szCs w:val="20"/>
+              </w:rPr>
+              <w:t xml:space="preserve">3/26 </w:t>
+            </w:r>
+          </w:p>
+        </w:tc>
+        <w:tc>
+          <w:tcPr>
+            <w:tcW w:w="1248" w:type="dxa"/>
+            <w:vAlign w:val="center"/>
+          </w:tcPr>
+          <w:p>
+            <w:pPr>
+              <w:pStyle w:val="aa"/>
+              <w:wordWrap w:val="0"/>
+              <w:spacing w:before="0" w:beforeAutospacing="0" w:after="0" w:afterAutospacing="0"/>
+              <w:jc w:val="center"/>
+              <w:textAlignment w:val="center"/>
+              <w:rPr>
+                <w:rFonts w:asciiTheme="majorHAnsi" w:eastAsiaTheme="majorHAnsi" w:hAnsiTheme="majorHAnsi" w:cs="Arial"/>
+                <w:sz w:val="20"/>
+                <w:szCs w:val="20"/>
+              </w:rPr>
+            </w:pPr>
+            <w:r>
+              <w:rPr>
+                <w:rFonts w:asciiTheme="majorHAnsi" w:eastAsiaTheme="majorHAnsi" w:hAnsiTheme="majorHAnsi" w:cs="Arial" w:hint="eastAsia"/>
+                <w:color w:val="000000"/>
+                <w:kern w:val="24"/>
+                <w:sz w:val="20"/>
+                <w:szCs w:val="20"/>
+              </w:rPr>
+              <w:t>3</w:t>
+            </w:r>
+          </w:p>
+        </w:tc>
+        <w:tc>
+          <w:tcPr>
+            <w:tcW w:w="1307" w:type="dxa"/>
+            <w:vAlign w:val="center"/>
+          </w:tcPr>
+          <w:p>
+            <w:pPr>
+              <w:pStyle w:val="aa"/>
+              <w:wordWrap w:val="0"/>
+              <w:spacing w:before="0" w:beforeAutospacing="0" w:after="0" w:afterAutospacing="0"/>
+              <w:jc w:val="center"/>
+              <w:textAlignment w:val="center"/>
+              <w:rPr>
+                <w:rFonts w:asciiTheme="majorHAnsi" w:eastAsiaTheme="majorHAnsi" w:hAnsiTheme="majorHAnsi" w:cs="Arial"/>
+                <w:sz w:val="20"/>
+                <w:szCs w:val="20"/>
+              </w:rPr>
+            </w:pPr>
+            <w:r>
+              <w:rPr>
+                <w:rFonts w:asciiTheme="majorHAnsi" w:eastAsiaTheme="majorHAnsi" w:hAnsiTheme="majorHAnsi" w:cs="Arial" w:hint="eastAsia"/>
+                <w:color w:val="000000"/>
+                <w:kern w:val="24"/>
+                <w:sz w:val="20"/>
+                <w:szCs w:val="20"/>
+              </w:rPr>
+              <w:t xml:space="preserve">3/28 </w:t>
+            </w:r>
+          </w:p>
+        </w:tc>
+      </w:tr>
+      <w:tr>
+        <w:trPr>
+          <w:trHeight w:val="584"/>
+        </w:trPr>
+        <w:tc>
+          <w:tcPr>
+            <w:tcW w:w="2764" w:type="dxa"/>
+            <w:vAlign w:val="center"/>
+          </w:tcPr>
+          <w:p>
+            <w:pPr>
+              <w:pStyle w:val="aa"/>
+              <w:wordWrap w:val="0"/>
+              <w:spacing w:before="0" w:beforeAutospacing="0" w:after="0" w:afterAutospacing="0"/>
+              <w:jc w:val="center"/>
+              <w:textAlignment w:val="center"/>
+              <w:rPr>
+                <w:rFonts w:asciiTheme="majorHAnsi" w:eastAsiaTheme="majorHAnsi" w:hAnsiTheme="majorHAnsi" w:cs="Arial"/>
+                <w:sz w:val="20"/>
+                <w:szCs w:val="20"/>
+              </w:rPr>
+            </w:pPr>
+            <w:r>
+              <w:rPr>
+                <w:rFonts w:asciiTheme="majorHAnsi" w:eastAsiaTheme="majorHAnsi" w:hAnsiTheme="majorHAnsi" w:cs="Arial" w:hint="eastAsia"/>
+                <w:color w:val="000000"/>
+                <w:kern w:val="24"/>
+                <w:sz w:val="20"/>
+                <w:szCs w:val="20"/>
+              </w:rPr>
+              <w:t xml:space="preserve">핵심 모듈 개발 </w:t>
+            </w:r>
+          </w:p>
+        </w:tc>
+        <w:tc>
+          <w:tcPr>
+            <w:tcW w:w="1664" w:type="dxa"/>
+            <w:vAlign w:val="center"/>
+          </w:tcPr>
+          <w:p>
+            <w:pPr>
+              <w:pStyle w:val="aa"/>
+              <w:wordWrap w:val="0"/>
+              <w:spacing w:before="0" w:beforeAutospacing="0" w:after="0" w:afterAutospacing="0"/>
+              <w:jc w:val="center"/>
+              <w:textAlignment w:val="center"/>
+              <w:rPr>
+                <w:rFonts w:asciiTheme="majorHAnsi" w:eastAsiaTheme="majorHAnsi" w:hAnsiTheme="majorHAnsi" w:cs="Arial"/>
+                <w:sz w:val="20"/>
+                <w:szCs w:val="20"/>
+              </w:rPr>
+            </w:pPr>
+            <w:r>
+              <w:rPr>
+                <w:rFonts w:asciiTheme="majorHAnsi" w:eastAsiaTheme="majorHAnsi" w:hAnsiTheme="majorHAnsi" w:cs="Arial" w:hint="eastAsia"/>
+                <w:color w:val="000000"/>
+                <w:kern w:val="24"/>
+                <w:sz w:val="20"/>
+                <w:szCs w:val="20"/>
+              </w:rPr>
+              <w:t xml:space="preserve">유진영 </w:t>
+            </w:r>
+          </w:p>
+        </w:tc>
+        <w:tc>
+          <w:tcPr>
+            <w:tcW w:w="1664" w:type="dxa"/>
+            <w:vAlign w:val="center"/>
+          </w:tcPr>
+          <w:p>
+            <w:pPr>
+              <w:jc w:val="center"/>
+              <w:rPr>
+                <w:rFonts w:asciiTheme="majorHAnsi" w:eastAsiaTheme="majorHAnsi" w:hAnsiTheme="majorHAnsi" w:cs="Arial"/>
+                <w:szCs w:val="20"/>
+              </w:rPr>
+            </w:pPr>
+            <w:r>
+              <w:rPr>
+                <w:rFonts w:asciiTheme="majorHAnsi" w:eastAsiaTheme="majorHAnsi" w:hAnsiTheme="majorHAnsi" w:cs="Arial" w:hint="eastAsia"/>
+                <w:color w:val="000000"/>
+                <w:kern w:val="24"/>
+                <w:szCs w:val="20"/>
+              </w:rPr>
+              <w:t>3/27</w:t>
+            </w:r>
+          </w:p>
+        </w:tc>
+        <w:tc>
+          <w:tcPr>
+            <w:tcW w:w="1248" w:type="dxa"/>
+            <w:vAlign w:val="center"/>
+          </w:tcPr>
+          <w:p>
+            <w:pPr>
+              <w:rPr>
+                <w:rFonts w:asciiTheme="majorHAnsi" w:eastAsiaTheme="majorHAnsi" w:hAnsiTheme="majorHAnsi" w:cs="Arial"/>
+                <w:szCs w:val="20"/>
+              </w:rPr>
+            </w:pPr>
+            <w:r>
+              <w:rPr>
+                <w:rFonts w:asciiTheme="majorHAnsi" w:eastAsiaTheme="majorHAnsi" w:hAnsiTheme="majorHAnsi" w:cs="Arial" w:hint="eastAsia"/>
+                <w:szCs w:val="20"/>
+              </w:rPr>
+              <w:t>14</w:t>
+            </w:r>
+          </w:p>
+        </w:tc>
+        <w:tc>
+          <w:tcPr>
+            <w:tcW w:w="1307" w:type="dxa"/>
+            <w:vAlign w:val="center"/>
+          </w:tcPr>
+          <w:p>
+            <w:pPr>
+              <w:rPr>
+                <w:rFonts w:asciiTheme="majorHAnsi" w:eastAsiaTheme="majorHAnsi" w:hAnsiTheme="majorHAnsi" w:cs="Arial"/>
+                <w:szCs w:val="20"/>
+              </w:rPr>
+            </w:pPr>
+            <w:r>
+              <w:rPr>
+                <w:rFonts w:asciiTheme="majorHAnsi" w:eastAsiaTheme="majorHAnsi" w:hAnsiTheme="majorHAnsi" w:cs="Arial" w:hint="eastAsia"/>
+                <w:szCs w:val="20"/>
+              </w:rPr>
+              <w:t>4/11</w:t>
+            </w:r>
+          </w:p>
+        </w:tc>
+      </w:tr>
+      <w:tr>
+        <w:trPr>
+          <w:trHeight w:val="584"/>
+        </w:trPr>
+        <w:tc>
+          <w:tcPr>
+            <w:tcW w:w="2764" w:type="dxa"/>
+            <w:vAlign w:val="center"/>
+          </w:tcPr>
+          <w:p>
+            <w:pPr>
+              <w:pStyle w:val="aa"/>
+              <w:wordWrap w:val="0"/>
+              <w:spacing w:before="0" w:beforeAutospacing="0" w:after="0" w:afterAutospacing="0"/>
+              <w:jc w:val="center"/>
+              <w:textAlignment w:val="center"/>
+              <w:rPr>
+                <w:rFonts w:asciiTheme="majorHAnsi" w:eastAsiaTheme="majorHAnsi" w:hAnsiTheme="majorHAnsi" w:cs="Arial"/>
+                <w:sz w:val="20"/>
+                <w:szCs w:val="20"/>
+              </w:rPr>
+            </w:pPr>
+            <w:r>
+              <w:rPr>
+                <w:rFonts w:asciiTheme="majorHAnsi" w:eastAsiaTheme="majorHAnsi" w:hAnsiTheme="majorHAnsi" w:cs="Arial" w:hint="eastAsia"/>
+                <w:color w:val="000000"/>
+                <w:kern w:val="24"/>
+                <w:sz w:val="20"/>
+                <w:szCs w:val="20"/>
+              </w:rPr>
+              <w:t xml:space="preserve">Front-end 개발 </w:t>
+            </w:r>
+          </w:p>
+        </w:tc>
+        <w:tc>
+          <w:tcPr>
+            <w:tcW w:w="1664" w:type="dxa"/>
+            <w:vAlign w:val="center"/>
+          </w:tcPr>
+          <w:p>
+            <w:pPr>
+              <w:pStyle w:val="aa"/>
+              <w:wordWrap w:val="0"/>
+              <w:spacing w:before="0" w:beforeAutospacing="0" w:after="0" w:afterAutospacing="0"/>
+              <w:jc w:val="center"/>
+              <w:textAlignment w:val="center"/>
+              <w:rPr>
+                <w:rFonts w:asciiTheme="majorHAnsi" w:eastAsiaTheme="majorHAnsi" w:hAnsiTheme="majorHAnsi" w:cs="Arial"/>
+                <w:sz w:val="20"/>
+                <w:szCs w:val="20"/>
+              </w:rPr>
+            </w:pPr>
+            <w:r>
+              <w:rPr>
+                <w:rFonts w:asciiTheme="majorHAnsi" w:eastAsiaTheme="majorHAnsi" w:hAnsiTheme="majorHAnsi" w:cs="Arial" w:hint="eastAsia"/>
+                <w:color w:val="000000"/>
+                <w:kern w:val="24"/>
+                <w:sz w:val="20"/>
+                <w:szCs w:val="20"/>
+              </w:rPr>
+              <w:t xml:space="preserve">김수진, </w:t>
+            </w:r>
+            <w:proofErr w:type="spellStart"/>
+            <w:r>
+              <w:rPr>
+                <w:rFonts w:asciiTheme="majorHAnsi" w:eastAsiaTheme="majorHAnsi" w:hAnsiTheme="majorHAnsi" w:cs="Arial" w:hint="eastAsia"/>
+                <w:color w:val="000000"/>
+                <w:kern w:val="24"/>
+                <w:sz w:val="20"/>
+                <w:szCs w:val="20"/>
+              </w:rPr>
+              <w:t>위푸름</w:t>
+            </w:r>
+            <w:proofErr w:type="spellEnd"/>
+            <w:r>
+              <w:rPr>
+                <w:rFonts w:asciiTheme="majorHAnsi" w:eastAsiaTheme="majorHAnsi" w:hAnsiTheme="majorHAnsi" w:cs="Arial" w:hint="eastAsia"/>
+                <w:color w:val="000000"/>
+                <w:kern w:val="24"/>
+                <w:sz w:val="20"/>
+                <w:szCs w:val="20"/>
+              </w:rPr>
+              <w:t xml:space="preserve"> </w:t>
+            </w:r>
+          </w:p>
+        </w:tc>
+        <w:tc>
+          <w:tcPr>
+            <w:tcW w:w="1664" w:type="dxa"/>
+            <w:vAlign w:val="center"/>
+          </w:tcPr>
+          <w:p>
+            <w:pPr>
+              <w:rPr>
+                <w:rFonts w:asciiTheme="majorHAnsi" w:eastAsiaTheme="majorHAnsi" w:hAnsiTheme="majorHAnsi" w:cs="Arial"/>
+                <w:szCs w:val="20"/>
+              </w:rPr>
+            </w:pPr>
+            <w:r>
+              <w:rPr>
+                <w:rFonts w:asciiTheme="majorHAnsi" w:eastAsiaTheme="majorHAnsi" w:hAnsiTheme="majorHAnsi" w:cs="Arial" w:hint="eastAsia"/>
+                <w:szCs w:val="20"/>
+              </w:rPr>
+              <w:t>3/23</w:t>
+            </w:r>
+          </w:p>
+        </w:tc>
+        <w:tc>
+          <w:tcPr>
+            <w:tcW w:w="1248" w:type="dxa"/>
+            <w:vAlign w:val="center"/>
+          </w:tcPr>
+          <w:p>
+            <w:pPr>
+              <w:rPr>
+                <w:rFonts w:asciiTheme="majorHAnsi" w:eastAsiaTheme="majorHAnsi" w:hAnsiTheme="majorHAnsi" w:cs="Arial"/>
+                <w:szCs w:val="20"/>
+              </w:rPr>
+            </w:pPr>
+            <w:r>
+              <w:rPr>
+                <w:rFonts w:asciiTheme="majorHAnsi" w:eastAsiaTheme="majorHAnsi" w:hAnsiTheme="majorHAnsi" w:cs="Arial" w:hint="eastAsia"/>
+                <w:szCs w:val="20"/>
+              </w:rPr>
+              <w:t>21</w:t>
+            </w:r>
+          </w:p>
+        </w:tc>
+        <w:tc>
+          <w:tcPr>
+            <w:tcW w:w="1307" w:type="dxa"/>
+            <w:vAlign w:val="center"/>
+          </w:tcPr>
+          <w:p>
+            <w:pPr>
+              <w:rPr>
+                <w:rFonts w:asciiTheme="majorHAnsi" w:eastAsiaTheme="majorHAnsi" w:hAnsiTheme="majorHAnsi" w:cs="Arial"/>
+                <w:szCs w:val="20"/>
+              </w:rPr>
+            </w:pPr>
+            <w:r>
+              <w:rPr>
+                <w:rFonts w:asciiTheme="majorHAnsi" w:eastAsiaTheme="majorHAnsi" w:hAnsiTheme="majorHAnsi" w:cs="Arial" w:hint="eastAsia"/>
+                <w:szCs w:val="20"/>
+              </w:rPr>
+              <w:t>4/12</w:t>
+            </w:r>
+          </w:p>
+        </w:tc>
+      </w:tr>
+      <w:tr>
+        <w:trPr>
+          <w:trHeight w:val="584"/>
+        </w:trPr>
+        <w:tc>
+          <w:tcPr>
+            <w:tcW w:w="2764" w:type="dxa"/>
+            <w:vAlign w:val="center"/>
+          </w:tcPr>
+          <w:p>
+            <w:pPr>
+              <w:pStyle w:val="aa"/>
+              <w:wordWrap w:val="0"/>
+              <w:spacing w:before="0" w:beforeAutospacing="0" w:after="0" w:afterAutospacing="0"/>
+              <w:jc w:val="center"/>
+              <w:textAlignment w:val="center"/>
+              <w:rPr>
+                <w:rFonts w:asciiTheme="majorHAnsi" w:eastAsiaTheme="majorHAnsi" w:hAnsiTheme="majorHAnsi" w:cs="Arial"/>
+                <w:sz w:val="20"/>
+                <w:szCs w:val="20"/>
+              </w:rPr>
+            </w:pPr>
+            <w:r>
+              <w:rPr>
+                <w:rFonts w:asciiTheme="majorHAnsi" w:eastAsiaTheme="majorHAnsi" w:hAnsiTheme="majorHAnsi" w:cs="Arial" w:hint="eastAsia"/>
+                <w:color w:val="000000"/>
+                <w:kern w:val="24"/>
+                <w:sz w:val="20"/>
+                <w:szCs w:val="20"/>
+              </w:rPr>
+              <w:t xml:space="preserve">Front-end 1차 테스트 </w:t>
+            </w:r>
+          </w:p>
+        </w:tc>
+        <w:tc>
+          <w:tcPr>
+            <w:tcW w:w="1664" w:type="dxa"/>
+            <w:vAlign w:val="center"/>
+          </w:tcPr>
+          <w:p>
+            <w:pPr>
+              <w:pStyle w:val="aa"/>
+              <w:wordWrap w:val="0"/>
+              <w:spacing w:before="0" w:beforeAutospacing="0" w:after="0" w:afterAutospacing="0"/>
+              <w:jc w:val="center"/>
+              <w:textAlignment w:val="center"/>
+              <w:rPr>
+                <w:rFonts w:asciiTheme="majorHAnsi" w:eastAsiaTheme="majorHAnsi" w:hAnsiTheme="majorHAnsi" w:cs="Arial"/>
+                <w:sz w:val="20"/>
+                <w:szCs w:val="20"/>
+              </w:rPr>
+            </w:pPr>
+            <w:r>
+              <w:rPr>
+                <w:rFonts w:asciiTheme="majorHAnsi" w:eastAsiaTheme="majorHAnsi" w:hAnsiTheme="majorHAnsi" w:cs="Arial" w:hint="eastAsia"/>
+                <w:color w:val="000000"/>
+                <w:kern w:val="24"/>
+                <w:sz w:val="20"/>
+                <w:szCs w:val="20"/>
+              </w:rPr>
+              <w:t xml:space="preserve">All </w:t>
+            </w:r>
+          </w:p>
+        </w:tc>
+        <w:tc>
+          <w:tcPr>
+            <w:tcW w:w="1664" w:type="dxa"/>
+            <w:vAlign w:val="center"/>
+          </w:tcPr>
+          <w:p>
+            <w:pPr>
+              <w:rPr>
+                <w:rFonts w:asciiTheme="majorHAnsi" w:eastAsiaTheme="majorHAnsi" w:hAnsiTheme="majorHAnsi" w:cs="Arial"/>
+                <w:szCs w:val="20"/>
+              </w:rPr>
+            </w:pPr>
+            <w:r>
+              <w:rPr>
+                <w:rFonts w:asciiTheme="majorHAnsi" w:eastAsiaTheme="majorHAnsi" w:hAnsiTheme="majorHAnsi" w:cs="Arial" w:hint="eastAsia"/>
+                <w:szCs w:val="20"/>
+              </w:rPr>
+              <w:t>4/13</w:t>
+            </w:r>
+          </w:p>
+        </w:tc>
+        <w:tc>
+          <w:tcPr>
+            <w:tcW w:w="1248" w:type="dxa"/>
+            <w:vAlign w:val="center"/>
+          </w:tcPr>
+          <w:p>
+            <w:pPr>
+              <w:rPr>
+                <w:rFonts w:asciiTheme="majorHAnsi" w:eastAsiaTheme="majorHAnsi" w:hAnsiTheme="majorHAnsi" w:cs="Arial"/>
+                <w:szCs w:val="20"/>
+              </w:rPr>
+            </w:pPr>
+            <w:r>
+              <w:rPr>
+                <w:rFonts w:asciiTheme="majorHAnsi" w:eastAsiaTheme="majorHAnsi" w:hAnsiTheme="majorHAnsi" w:cs="Arial" w:hint="eastAsia"/>
+                <w:szCs w:val="20"/>
+              </w:rPr>
+              <w:t>8</w:t>
+            </w:r>
+          </w:p>
+        </w:tc>
+        <w:tc>
+          <w:tcPr>
+            <w:tcW w:w="1307" w:type="dxa"/>
+            <w:vAlign w:val="center"/>
+          </w:tcPr>
+          <w:p>
+            <w:pPr>
+              <w:rPr>
+                <w:rFonts w:asciiTheme="majorHAnsi" w:eastAsiaTheme="majorHAnsi" w:hAnsiTheme="majorHAnsi" w:cs="Arial"/>
+                <w:szCs w:val="20"/>
+              </w:rPr>
+            </w:pPr>
+            <w:r>
+              <w:rPr>
+                <w:rFonts w:asciiTheme="majorHAnsi" w:eastAsiaTheme="majorHAnsi" w:hAnsiTheme="majorHAnsi" w:cs="Arial" w:hint="eastAsia"/>
+                <w:szCs w:val="20"/>
+              </w:rPr>
+              <w:t>4/20</w:t>
+            </w:r>
+          </w:p>
+        </w:tc>
+      </w:tr>
+      <w:tr>
+        <w:trPr>
+          <w:trHeight w:val="584"/>
+        </w:trPr>
+        <w:tc>
+          <w:tcPr>
+            <w:tcW w:w="2764" w:type="dxa"/>
+            <w:vAlign w:val="center"/>
+          </w:tcPr>
+          <w:p>
+            <w:pPr>
+              <w:pStyle w:val="aa"/>
+              <w:wordWrap w:val="0"/>
+              <w:spacing w:before="0" w:beforeAutospacing="0" w:after="0" w:afterAutospacing="0"/>
+              <w:jc w:val="center"/>
+              <w:textAlignment w:val="center"/>
+              <w:rPr>
+                <w:rFonts w:asciiTheme="majorHAnsi" w:eastAsiaTheme="majorHAnsi" w:hAnsiTheme="majorHAnsi" w:cs="Arial"/>
+                <w:sz w:val="20"/>
+                <w:szCs w:val="20"/>
+              </w:rPr>
+            </w:pPr>
+            <w:r>
+              <w:rPr>
+                <w:rFonts w:asciiTheme="majorHAnsi" w:eastAsiaTheme="majorHAnsi" w:hAnsiTheme="majorHAnsi" w:cs="Arial" w:hint="eastAsia"/>
+                <w:color w:val="000000"/>
+                <w:kern w:val="24"/>
+                <w:sz w:val="20"/>
+                <w:szCs w:val="20"/>
+              </w:rPr>
+              <w:t xml:space="preserve">Back-end 1차 테스트 </w:t>
+            </w:r>
+          </w:p>
+        </w:tc>
+        <w:tc>
+          <w:tcPr>
+            <w:tcW w:w="1664" w:type="dxa"/>
+            <w:vAlign w:val="center"/>
+          </w:tcPr>
+          <w:p>
+            <w:pPr>
+              <w:pStyle w:val="aa"/>
+              <w:wordWrap w:val="0"/>
+              <w:spacing w:before="0" w:beforeAutospacing="0" w:after="0" w:afterAutospacing="0"/>
+              <w:jc w:val="center"/>
+              <w:textAlignment w:val="center"/>
+              <w:rPr>
+                <w:rFonts w:asciiTheme="majorHAnsi" w:eastAsiaTheme="majorHAnsi" w:hAnsiTheme="majorHAnsi" w:cs="Arial"/>
+                <w:sz w:val="20"/>
+                <w:szCs w:val="20"/>
+              </w:rPr>
+            </w:pPr>
+            <w:r>
+              <w:rPr>
+                <w:rFonts w:asciiTheme="majorHAnsi" w:eastAsiaTheme="majorHAnsi" w:hAnsiTheme="majorHAnsi" w:cs="Arial" w:hint="eastAsia"/>
+                <w:color w:val="000000"/>
+                <w:kern w:val="24"/>
+                <w:sz w:val="20"/>
+                <w:szCs w:val="20"/>
+              </w:rPr>
+              <w:t xml:space="preserve">All </w:t>
+            </w:r>
+          </w:p>
+        </w:tc>
+        <w:tc>
+          <w:tcPr>
+            <w:tcW w:w="1664" w:type="dxa"/>
+            <w:vAlign w:val="center"/>
+          </w:tcPr>
+          <w:p>
+            <w:pPr>
+              <w:rPr>
+                <w:rFonts w:asciiTheme="majorHAnsi" w:eastAsiaTheme="majorHAnsi" w:hAnsiTheme="majorHAnsi" w:cs="Arial"/>
+                <w:szCs w:val="20"/>
+              </w:rPr>
+            </w:pPr>
+            <w:r>
+              <w:rPr>
+                <w:rFonts w:asciiTheme="majorHAnsi" w:eastAsiaTheme="majorHAnsi" w:hAnsiTheme="majorHAnsi" w:cs="Arial" w:hint="eastAsia"/>
+                <w:szCs w:val="20"/>
+              </w:rPr>
+              <w:t>4/13</w:t>
+            </w:r>
+          </w:p>
+        </w:tc>
+        <w:tc>
+          <w:tcPr>
+            <w:tcW w:w="1248" w:type="dxa"/>
+            <w:vAlign w:val="center"/>
+          </w:tcPr>
+          <w:p>
+            <w:pPr>
+              <w:rPr>
+                <w:rFonts w:asciiTheme="majorHAnsi" w:eastAsiaTheme="majorHAnsi" w:hAnsiTheme="majorHAnsi" w:cs="Arial"/>
+                <w:szCs w:val="20"/>
+              </w:rPr>
+            </w:pPr>
+            <w:r>
+              <w:rPr>
+                <w:rFonts w:asciiTheme="majorHAnsi" w:eastAsiaTheme="majorHAnsi" w:hAnsiTheme="majorHAnsi" w:cs="Arial" w:hint="eastAsia"/>
+                <w:szCs w:val="20"/>
+              </w:rPr>
+              <w:t>8</w:t>
+            </w:r>
+          </w:p>
+        </w:tc>
+        <w:tc>
+          <w:tcPr>
+            <w:tcW w:w="1307" w:type="dxa"/>
+            <w:vAlign w:val="center"/>
+          </w:tcPr>
+          <w:p>
+            <w:pPr>
+              <w:rPr>
+                <w:rFonts w:asciiTheme="majorHAnsi" w:eastAsiaTheme="majorHAnsi" w:hAnsiTheme="majorHAnsi" w:cs="Arial"/>
+                <w:szCs w:val="20"/>
+              </w:rPr>
+            </w:pPr>
+            <w:r>
+              <w:rPr>
+                <w:rFonts w:asciiTheme="majorHAnsi" w:eastAsiaTheme="majorHAnsi" w:hAnsiTheme="majorHAnsi" w:cs="Arial" w:hint="eastAsia"/>
+                <w:szCs w:val="20"/>
+              </w:rPr>
+              <w:t>4/20</w:t>
+            </w:r>
+          </w:p>
+        </w:tc>
+      </w:tr>
+      <w:tr>
+        <w:trPr>
+          <w:trHeight w:val="584"/>
+        </w:trPr>
+        <w:tc>
+          <w:tcPr>
+            <w:tcW w:w="2764" w:type="dxa"/>
+            <w:vAlign w:val="center"/>
+          </w:tcPr>
+          <w:p>
+            <w:pPr>
+              <w:pStyle w:val="aa"/>
+              <w:wordWrap w:val="0"/>
+              <w:spacing w:before="0" w:beforeAutospacing="0" w:after="0" w:afterAutospacing="0"/>
+              <w:jc w:val="center"/>
+              <w:textAlignment w:val="center"/>
+              <w:rPr>
+                <w:rFonts w:asciiTheme="majorHAnsi" w:eastAsiaTheme="majorHAnsi" w:hAnsiTheme="majorHAnsi" w:cs="Arial"/>
+                <w:color w:val="000000"/>
+                <w:kern w:val="24"/>
+                <w:sz w:val="20"/>
+                <w:szCs w:val="20"/>
+              </w:rPr>
+            </w:pPr>
+            <w:r>
+              <w:rPr>
+                <w:rFonts w:asciiTheme="majorHAnsi" w:eastAsiaTheme="majorHAnsi" w:hAnsiTheme="majorHAnsi" w:cs="Arial" w:hint="eastAsia"/>
+                <w:color w:val="000000"/>
+                <w:kern w:val="24"/>
+                <w:sz w:val="20"/>
+                <w:szCs w:val="20"/>
+              </w:rPr>
+              <w:t>중간 PPT 작성</w:t>
+            </w:r>
+          </w:p>
+        </w:tc>
+        <w:tc>
+          <w:tcPr>
+            <w:tcW w:w="1664" w:type="dxa"/>
+            <w:vAlign w:val="center"/>
+          </w:tcPr>
+          <w:p>
+            <w:pPr>
+              <w:pStyle w:val="aa"/>
+              <w:wordWrap w:val="0"/>
+              <w:spacing w:before="0" w:beforeAutospacing="0" w:after="0" w:afterAutospacing="0"/>
+              <w:jc w:val="center"/>
+              <w:textAlignment w:val="center"/>
+              <w:rPr>
+                <w:rFonts w:asciiTheme="majorHAnsi" w:eastAsiaTheme="majorHAnsi" w:hAnsiTheme="majorHAnsi" w:cs="Arial"/>
+                <w:color w:val="000000"/>
+                <w:kern w:val="24"/>
+                <w:sz w:val="20"/>
+                <w:szCs w:val="20"/>
+              </w:rPr>
+            </w:pPr>
+            <w:proofErr w:type="spellStart"/>
+            <w:r>
+              <w:rPr>
+                <w:rFonts w:asciiTheme="majorHAnsi" w:eastAsiaTheme="majorHAnsi" w:hAnsiTheme="majorHAnsi" w:cs="Arial" w:hint="eastAsia"/>
+                <w:color w:val="000000"/>
+                <w:kern w:val="24"/>
+                <w:sz w:val="20"/>
+                <w:szCs w:val="20"/>
+              </w:rPr>
+              <w:t>위푸름</w:t>
+            </w:r>
+            <w:proofErr w:type="spellEnd"/>
+          </w:p>
+        </w:tc>
+        <w:tc>
+          <w:tcPr>
+            <w:tcW w:w="1664" w:type="dxa"/>
+            <w:vAlign w:val="center"/>
+          </w:tcPr>
+          <w:p>
+            <w:pPr>
+              <w:rPr>
+                <w:rFonts w:asciiTheme="majorHAnsi" w:eastAsiaTheme="majorHAnsi" w:hAnsiTheme="majorHAnsi" w:cs="Arial"/>
+                <w:szCs w:val="20"/>
+              </w:rPr>
+            </w:pPr>
+            <w:r>
+              <w:rPr>
+                <w:rFonts w:asciiTheme="majorHAnsi" w:eastAsiaTheme="majorHAnsi" w:hAnsiTheme="majorHAnsi" w:cs="Arial" w:hint="eastAsia"/>
+                <w:szCs w:val="20"/>
+              </w:rPr>
+              <w:t>4/21</w:t>
+            </w:r>
+          </w:p>
+        </w:tc>
+        <w:tc>
+          <w:tcPr>
+            <w:tcW w:w="1248" w:type="dxa"/>
+            <w:vAlign w:val="center"/>
+          </w:tcPr>
+          <w:p>
+            <w:pPr>
+              <w:rPr>
+                <w:rFonts w:asciiTheme="majorHAnsi" w:eastAsiaTheme="majorHAnsi" w:hAnsiTheme="majorHAnsi" w:cs="Arial"/>
+                <w:szCs w:val="20"/>
+              </w:rPr>
+            </w:pPr>
+            <w:r>
+              <w:rPr>
+                <w:rFonts w:asciiTheme="majorHAnsi" w:eastAsiaTheme="majorHAnsi" w:hAnsiTheme="majorHAnsi" w:cs="Arial" w:hint="eastAsia"/>
+                <w:szCs w:val="20"/>
+              </w:rPr>
+              <w:t>4</w:t>
+            </w:r>
+          </w:p>
+        </w:tc>
+        <w:tc>
+          <w:tcPr>
+            <w:tcW w:w="1307" w:type="dxa"/>
+            <w:vAlign w:val="center"/>
+          </w:tcPr>
+          <w:p>
+            <w:pPr>
+              <w:rPr>
+                <w:rFonts w:asciiTheme="majorHAnsi" w:eastAsiaTheme="majorHAnsi" w:hAnsiTheme="majorHAnsi" w:cs="Arial"/>
+                <w:szCs w:val="20"/>
+              </w:rPr>
+            </w:pPr>
+            <w:r>
+              <w:rPr>
+                <w:rFonts w:asciiTheme="majorHAnsi" w:eastAsiaTheme="majorHAnsi" w:hAnsiTheme="majorHAnsi" w:cs="Arial" w:hint="eastAsia"/>
+                <w:szCs w:val="20"/>
+              </w:rPr>
+              <w:t>4/24</w:t>
+            </w:r>
+          </w:p>
+        </w:tc>
+      </w:tr>
+      <w:tr>
+        <w:trPr>
+          <w:trHeight w:val="584"/>
+        </w:trPr>
+        <w:tc>
+          <w:tcPr>
+            <w:tcW w:w="2764" w:type="dxa"/>
+            <w:vAlign w:val="center"/>
+          </w:tcPr>
+          <w:p>
+            <w:pPr>
+              <w:pStyle w:val="aa"/>
+              <w:wordWrap w:val="0"/>
+              <w:spacing w:before="0" w:beforeAutospacing="0" w:after="0" w:afterAutospacing="0"/>
+              <w:jc w:val="center"/>
+              <w:textAlignment w:val="center"/>
+              <w:rPr>
+                <w:rFonts w:asciiTheme="majorHAnsi" w:eastAsiaTheme="majorHAnsi" w:hAnsiTheme="majorHAnsi" w:cs="Arial"/>
+                <w:sz w:val="20"/>
+                <w:szCs w:val="20"/>
+              </w:rPr>
+            </w:pPr>
+            <w:r>
+              <w:rPr>
+                <w:rFonts w:asciiTheme="majorHAnsi" w:eastAsiaTheme="majorHAnsi" w:hAnsiTheme="majorHAnsi" w:cs="Arial" w:hint="eastAsia"/>
+                <w:color w:val="000000"/>
+                <w:kern w:val="24"/>
+                <w:sz w:val="20"/>
+                <w:szCs w:val="20"/>
+              </w:rPr>
+              <w:t xml:space="preserve">중간 발표 </w:t>
+            </w:r>
+          </w:p>
+        </w:tc>
+        <w:tc>
+          <w:tcPr>
+            <w:tcW w:w="1664" w:type="dxa"/>
+            <w:vAlign w:val="center"/>
+          </w:tcPr>
+          <w:p>
+            <w:pPr>
+              <w:pStyle w:val="aa"/>
+              <w:wordWrap w:val="0"/>
+              <w:spacing w:before="0" w:beforeAutospacing="0" w:after="0" w:afterAutospacing="0"/>
+              <w:jc w:val="center"/>
+              <w:textAlignment w:val="center"/>
+              <w:rPr>
+                <w:rFonts w:asciiTheme="majorHAnsi" w:eastAsiaTheme="majorHAnsi" w:hAnsiTheme="majorHAnsi" w:cs="Arial"/>
+                <w:sz w:val="20"/>
+                <w:szCs w:val="20"/>
+              </w:rPr>
+            </w:pPr>
+            <w:proofErr w:type="spellStart"/>
+            <w:r>
+              <w:rPr>
+                <w:rFonts w:asciiTheme="majorHAnsi" w:eastAsiaTheme="majorHAnsi" w:hAnsiTheme="majorHAnsi" w:cs="Arial" w:hint="eastAsia"/>
+                <w:color w:val="000000"/>
+                <w:kern w:val="24"/>
+                <w:sz w:val="20"/>
+                <w:szCs w:val="20"/>
+              </w:rPr>
+              <w:t>위푸름</w:t>
+            </w:r>
+            <w:proofErr w:type="spellEnd"/>
+            <w:r>
+              <w:rPr>
+                <w:rFonts w:asciiTheme="majorHAnsi" w:eastAsiaTheme="majorHAnsi" w:hAnsiTheme="majorHAnsi" w:cs="Arial" w:hint="eastAsia"/>
+                <w:color w:val="000000"/>
+                <w:kern w:val="24"/>
+                <w:sz w:val="20"/>
+                <w:szCs w:val="20"/>
+              </w:rPr>
+              <w:t xml:space="preserve"> </w:t>
+            </w:r>
+          </w:p>
+        </w:tc>
+        <w:tc>
+          <w:tcPr>
+            <w:tcW w:w="1664" w:type="dxa"/>
+            <w:vAlign w:val="center"/>
+          </w:tcPr>
+          <w:p>
+            <w:pPr>
+              <w:rPr>
+                <w:rFonts w:asciiTheme="majorHAnsi" w:eastAsiaTheme="majorHAnsi" w:hAnsiTheme="majorHAnsi" w:cs="Arial"/>
+                <w:szCs w:val="20"/>
+              </w:rPr>
+            </w:pPr>
+            <w:r>
+              <w:rPr>
+                <w:rFonts w:asciiTheme="majorHAnsi" w:eastAsiaTheme="majorHAnsi" w:hAnsiTheme="majorHAnsi" w:cs="Arial" w:hint="eastAsia"/>
+                <w:szCs w:val="20"/>
+              </w:rPr>
+              <w:t>4/25</w:t>
+            </w:r>
+          </w:p>
+        </w:tc>
+        <w:tc>
+          <w:tcPr>
+            <w:tcW w:w="1248" w:type="dxa"/>
+            <w:vAlign w:val="center"/>
+          </w:tcPr>
+          <w:p>
+            <w:pPr>
+              <w:rPr>
+                <w:rFonts w:asciiTheme="majorHAnsi" w:eastAsiaTheme="majorHAnsi" w:hAnsiTheme="majorHAnsi" w:cs="Arial"/>
+                <w:szCs w:val="20"/>
+              </w:rPr>
+            </w:pPr>
+            <w:r>
+              <w:rPr>
+                <w:rFonts w:asciiTheme="majorHAnsi" w:eastAsiaTheme="majorHAnsi" w:hAnsiTheme="majorHAnsi" w:cs="Arial" w:hint="eastAsia"/>
+                <w:szCs w:val="20"/>
+              </w:rPr>
+              <w:t>1</w:t>
+            </w:r>
+          </w:p>
+        </w:tc>
+        <w:tc>
+          <w:tcPr>
+            <w:tcW w:w="1307" w:type="dxa"/>
+            <w:vAlign w:val="center"/>
+          </w:tcPr>
+          <w:p>
+            <w:pPr>
+              <w:rPr>
+                <w:rFonts w:asciiTheme="majorHAnsi" w:eastAsiaTheme="majorHAnsi" w:hAnsiTheme="majorHAnsi" w:cs="Arial"/>
+                <w:szCs w:val="20"/>
+              </w:rPr>
+            </w:pPr>
+            <w:r>
+              <w:rPr>
+                <w:rFonts w:asciiTheme="majorHAnsi" w:eastAsiaTheme="majorHAnsi" w:hAnsiTheme="majorHAnsi" w:cs="Arial" w:hint="eastAsia"/>
+                <w:szCs w:val="20"/>
+              </w:rPr>
+              <w:t>4/25</w:t>
+            </w:r>
+          </w:p>
+        </w:tc>
+      </w:tr>
+      <w:tr>
+        <w:trPr>
+          <w:trHeight w:val="584"/>
+        </w:trPr>
+        <w:tc>
+          <w:tcPr>
+            <w:tcW w:w="2764" w:type="dxa"/>
+            <w:vAlign w:val="center"/>
+          </w:tcPr>
+          <w:p>
+            <w:pPr>
+              <w:pStyle w:val="aa"/>
+              <w:wordWrap w:val="0"/>
+              <w:spacing w:before="0" w:beforeAutospacing="0" w:after="0" w:afterAutospacing="0"/>
+              <w:jc w:val="center"/>
+              <w:textAlignment w:val="center"/>
+              <w:rPr>
+                <w:rFonts w:asciiTheme="majorHAnsi" w:eastAsiaTheme="majorHAnsi" w:hAnsiTheme="majorHAnsi" w:cs="Arial"/>
+                <w:sz w:val="20"/>
+                <w:szCs w:val="20"/>
+              </w:rPr>
+            </w:pPr>
+            <w:r>
+              <w:rPr>
+                <w:rFonts w:asciiTheme="majorHAnsi" w:eastAsiaTheme="majorHAnsi" w:hAnsiTheme="majorHAnsi" w:cs="Arial" w:hint="eastAsia"/>
+                <w:color w:val="000000"/>
+                <w:kern w:val="24"/>
+                <w:sz w:val="20"/>
+                <w:szCs w:val="20"/>
+              </w:rPr>
+              <w:t xml:space="preserve">검토 및 개선 </w:t>
+            </w:r>
+          </w:p>
+        </w:tc>
+        <w:tc>
+          <w:tcPr>
+            <w:tcW w:w="1664" w:type="dxa"/>
+            <w:vAlign w:val="center"/>
+          </w:tcPr>
+          <w:p>
+            <w:pPr>
+              <w:pStyle w:val="aa"/>
+              <w:wordWrap w:val="0"/>
+              <w:spacing w:before="0" w:beforeAutospacing="0" w:after="0" w:afterAutospacing="0"/>
+              <w:jc w:val="center"/>
+              <w:textAlignment w:val="center"/>
+              <w:rPr>
+                <w:rFonts w:asciiTheme="majorHAnsi" w:eastAsiaTheme="majorHAnsi" w:hAnsiTheme="majorHAnsi" w:cs="Arial"/>
+                <w:sz w:val="20"/>
+                <w:szCs w:val="20"/>
+              </w:rPr>
+            </w:pPr>
+            <w:r>
+              <w:rPr>
+                <w:rFonts w:asciiTheme="majorHAnsi" w:eastAsiaTheme="majorHAnsi" w:hAnsiTheme="majorHAnsi" w:cs="Arial" w:hint="eastAsia"/>
+                <w:color w:val="000000"/>
+                <w:kern w:val="24"/>
+                <w:sz w:val="20"/>
+                <w:szCs w:val="20"/>
+              </w:rPr>
+              <w:t xml:space="preserve">All </w:t>
+            </w:r>
+          </w:p>
+        </w:tc>
+        <w:tc>
+          <w:tcPr>
+            <w:tcW w:w="1664" w:type="dxa"/>
+            <w:vAlign w:val="center"/>
+          </w:tcPr>
+          <w:p>
+            <w:pPr>
+              <w:rPr>
+                <w:rFonts w:asciiTheme="majorHAnsi" w:eastAsiaTheme="majorHAnsi" w:hAnsiTheme="majorHAnsi" w:cs="Arial"/>
+                <w:szCs w:val="20"/>
+              </w:rPr>
+            </w:pPr>
+            <w:r>
+              <w:rPr>
+                <w:rFonts w:asciiTheme="majorHAnsi" w:eastAsiaTheme="majorHAnsi" w:hAnsiTheme="majorHAnsi" w:cs="Arial" w:hint="eastAsia"/>
+                <w:szCs w:val="20"/>
+              </w:rPr>
+              <w:t>4/26</w:t>
+            </w:r>
+          </w:p>
+        </w:tc>
+        <w:tc>
+          <w:tcPr>
+            <w:tcW w:w="1248" w:type="dxa"/>
+            <w:vAlign w:val="center"/>
+          </w:tcPr>
+          <w:p>
+            <w:pPr>
+              <w:rPr>
+                <w:rFonts w:asciiTheme="majorHAnsi" w:eastAsiaTheme="majorHAnsi" w:hAnsiTheme="majorHAnsi" w:cs="Arial"/>
+                <w:szCs w:val="20"/>
+              </w:rPr>
+            </w:pPr>
+            <w:r>
+              <w:rPr>
+                <w:rFonts w:asciiTheme="majorHAnsi" w:eastAsiaTheme="majorHAnsi" w:hAnsiTheme="majorHAnsi" w:cs="Arial" w:hint="eastAsia"/>
+                <w:szCs w:val="20"/>
+              </w:rPr>
+              <w:t>5</w:t>
+            </w:r>
+          </w:p>
+        </w:tc>
+        <w:tc>
+          <w:tcPr>
+            <w:tcW w:w="1307" w:type="dxa"/>
+            <w:vAlign w:val="center"/>
+          </w:tcPr>
+          <w:p>
+            <w:pPr>
+              <w:rPr>
+                <w:rFonts w:asciiTheme="majorHAnsi" w:eastAsiaTheme="majorHAnsi" w:hAnsiTheme="majorHAnsi" w:cs="Arial"/>
+                <w:szCs w:val="20"/>
+              </w:rPr>
+            </w:pPr>
+            <w:r>
+              <w:rPr>
+                <w:rFonts w:asciiTheme="majorHAnsi" w:eastAsiaTheme="majorHAnsi" w:hAnsiTheme="majorHAnsi" w:cs="Arial" w:hint="eastAsia"/>
+                <w:szCs w:val="20"/>
+              </w:rPr>
+              <w:t>4/30</w:t>
+            </w:r>
+          </w:p>
+        </w:tc>
+      </w:tr>
+      <w:tr>
+        <w:trPr>
+          <w:trHeight w:val="584"/>
+        </w:trPr>
+        <w:tc>
+          <w:tcPr>
+            <w:tcW w:w="2764" w:type="dxa"/>
+            <w:vAlign w:val="center"/>
+          </w:tcPr>
+          <w:p>
+            <w:pPr>
+              <w:pStyle w:val="aa"/>
+              <w:wordWrap w:val="0"/>
+              <w:spacing w:before="0" w:beforeAutospacing="0" w:after="0" w:afterAutospacing="0"/>
+              <w:jc w:val="center"/>
+              <w:textAlignment w:val="center"/>
+              <w:rPr>
+                <w:rFonts w:asciiTheme="majorHAnsi" w:eastAsiaTheme="majorHAnsi" w:hAnsiTheme="majorHAnsi" w:cs="Arial"/>
+                <w:sz w:val="20"/>
+                <w:szCs w:val="20"/>
+              </w:rPr>
+            </w:pPr>
+            <w:r>
+              <w:rPr>
+                <w:rFonts w:asciiTheme="majorHAnsi" w:eastAsiaTheme="majorHAnsi" w:hAnsiTheme="majorHAnsi" w:cs="Arial" w:hint="eastAsia"/>
+                <w:color w:val="000000"/>
+                <w:kern w:val="24"/>
+                <w:sz w:val="20"/>
+                <w:szCs w:val="20"/>
+              </w:rPr>
+              <w:t xml:space="preserve">Front/Back-end 연동 </w:t>
+            </w:r>
+          </w:p>
+        </w:tc>
+        <w:tc>
+          <w:tcPr>
+            <w:tcW w:w="1664" w:type="dxa"/>
+            <w:vAlign w:val="center"/>
+          </w:tcPr>
+          <w:p>
+            <w:pPr>
+              <w:pStyle w:val="aa"/>
+              <w:wordWrap w:val="0"/>
+              <w:spacing w:before="0" w:beforeAutospacing="0" w:after="0" w:afterAutospacing="0"/>
+              <w:jc w:val="center"/>
+              <w:textAlignment w:val="center"/>
+              <w:rPr>
+                <w:rFonts w:asciiTheme="majorHAnsi" w:eastAsiaTheme="majorHAnsi" w:hAnsiTheme="majorHAnsi" w:cs="Arial"/>
+                <w:sz w:val="20"/>
+                <w:szCs w:val="20"/>
+              </w:rPr>
+            </w:pPr>
+            <w:r>
+              <w:rPr>
+                <w:rFonts w:asciiTheme="majorHAnsi" w:eastAsiaTheme="majorHAnsi" w:hAnsiTheme="majorHAnsi" w:cs="Arial" w:hint="eastAsia"/>
+                <w:color w:val="000000"/>
+                <w:kern w:val="24"/>
+                <w:sz w:val="20"/>
+                <w:szCs w:val="20"/>
+              </w:rPr>
+              <w:t xml:space="preserve">All </w:t>
+            </w:r>
+          </w:p>
+        </w:tc>
+        <w:tc>
+          <w:tcPr>
+            <w:tcW w:w="1664" w:type="dxa"/>
+            <w:vAlign w:val="center"/>
+          </w:tcPr>
+          <w:p>
+            <w:pPr>
+              <w:rPr>
+                <w:rFonts w:asciiTheme="majorHAnsi" w:eastAsiaTheme="majorHAnsi" w:hAnsiTheme="majorHAnsi" w:cs="Arial"/>
+                <w:szCs w:val="20"/>
+              </w:rPr>
+            </w:pPr>
+            <w:r>
+              <w:rPr>
+                <w:rFonts w:asciiTheme="majorHAnsi" w:eastAsiaTheme="majorHAnsi" w:hAnsiTheme="majorHAnsi" w:cs="Arial" w:hint="eastAsia"/>
+                <w:szCs w:val="20"/>
+              </w:rPr>
+              <w:t>5/1</w:t>
+            </w:r>
+          </w:p>
+        </w:tc>
+        <w:tc>
+          <w:tcPr>
+            <w:tcW w:w="1248" w:type="dxa"/>
+            <w:vAlign w:val="center"/>
+          </w:tcPr>
+          <w:p>
+            <w:pPr>
+              <w:rPr>
+                <w:rFonts w:asciiTheme="majorHAnsi" w:eastAsiaTheme="majorHAnsi" w:hAnsiTheme="majorHAnsi" w:cs="Arial"/>
+                <w:szCs w:val="20"/>
+              </w:rPr>
+            </w:pPr>
+            <w:r>
+              <w:rPr>
+                <w:rFonts w:asciiTheme="majorHAnsi" w:eastAsiaTheme="majorHAnsi" w:hAnsiTheme="majorHAnsi" w:cs="Arial" w:hint="eastAsia"/>
+                <w:szCs w:val="20"/>
+              </w:rPr>
+              <w:t>2</w:t>
+            </w:r>
+          </w:p>
+        </w:tc>
+        <w:tc>
+          <w:tcPr>
+            <w:tcW w:w="1307" w:type="dxa"/>
+            <w:vAlign w:val="center"/>
+          </w:tcPr>
+          <w:p>
+            <w:pPr>
+              <w:rPr>
+                <w:rFonts w:asciiTheme="majorHAnsi" w:eastAsiaTheme="majorHAnsi" w:hAnsiTheme="majorHAnsi" w:cs="Arial"/>
+                <w:szCs w:val="20"/>
+              </w:rPr>
+            </w:pPr>
+            <w:r>
+              <w:rPr>
+                <w:rFonts w:asciiTheme="majorHAnsi" w:eastAsiaTheme="majorHAnsi" w:hAnsiTheme="majorHAnsi" w:cs="Arial" w:hint="eastAsia"/>
+                <w:szCs w:val="20"/>
+              </w:rPr>
+              <w:t>5/2</w:t>
+            </w:r>
+          </w:p>
+        </w:tc>
+      </w:tr>
+      <w:tr>
+        <w:trPr>
+          <w:trHeight w:val="584"/>
+        </w:trPr>
+        <w:tc>
+          <w:tcPr>
+            <w:tcW w:w="2764" w:type="dxa"/>
+            <w:vAlign w:val="center"/>
+          </w:tcPr>
+          <w:p>
+            <w:pPr>
+              <w:pStyle w:val="aa"/>
+              <w:wordWrap w:val="0"/>
+              <w:spacing w:before="0" w:beforeAutospacing="0" w:after="0" w:afterAutospacing="0"/>
+              <w:jc w:val="center"/>
+              <w:textAlignment w:val="center"/>
+              <w:rPr>
+                <w:rFonts w:asciiTheme="majorHAnsi" w:eastAsiaTheme="majorHAnsi" w:hAnsiTheme="majorHAnsi" w:cs="Arial"/>
+                <w:sz w:val="20"/>
+                <w:szCs w:val="20"/>
+              </w:rPr>
+            </w:pPr>
+            <w:r>
+              <w:rPr>
+                <w:rFonts w:asciiTheme="majorHAnsi" w:eastAsiaTheme="majorHAnsi" w:hAnsiTheme="majorHAnsi" w:cs="Arial" w:hint="eastAsia"/>
+                <w:color w:val="000000"/>
+                <w:kern w:val="24"/>
+                <w:sz w:val="20"/>
+                <w:szCs w:val="20"/>
+              </w:rPr>
+              <w:lastRenderedPageBreak/>
+              <w:t xml:space="preserve">프로젝트 2차 테스트 </w:t>
+            </w:r>
+          </w:p>
+        </w:tc>
+        <w:tc>
+          <w:tcPr>
+            <w:tcW w:w="1664" w:type="dxa"/>
+            <w:vAlign w:val="center"/>
+          </w:tcPr>
+          <w:p>
+            <w:pPr>
+              <w:pStyle w:val="aa"/>
+              <w:wordWrap w:val="0"/>
+              <w:spacing w:before="0" w:beforeAutospacing="0" w:after="0" w:afterAutospacing="0"/>
+              <w:jc w:val="center"/>
+              <w:textAlignment w:val="center"/>
+              <w:rPr>
+                <w:rFonts w:asciiTheme="majorHAnsi" w:eastAsiaTheme="majorHAnsi" w:hAnsiTheme="majorHAnsi" w:cs="Arial"/>
+                <w:sz w:val="20"/>
+                <w:szCs w:val="20"/>
+              </w:rPr>
+            </w:pPr>
+            <w:r>
+              <w:rPr>
+                <w:rFonts w:asciiTheme="majorHAnsi" w:eastAsiaTheme="majorHAnsi" w:hAnsiTheme="majorHAnsi" w:cs="Arial" w:hint="eastAsia"/>
+                <w:color w:val="000000"/>
+                <w:kern w:val="24"/>
+                <w:sz w:val="20"/>
+                <w:szCs w:val="20"/>
+              </w:rPr>
+              <w:t xml:space="preserve">All </w:t>
+            </w:r>
+          </w:p>
+        </w:tc>
+        <w:tc>
+          <w:tcPr>
+            <w:tcW w:w="1664" w:type="dxa"/>
+            <w:vAlign w:val="center"/>
+          </w:tcPr>
+          <w:p>
+            <w:pPr>
+              <w:rPr>
+                <w:rFonts w:asciiTheme="majorHAnsi" w:eastAsiaTheme="majorHAnsi" w:hAnsiTheme="majorHAnsi" w:cs="Arial"/>
+                <w:szCs w:val="20"/>
+              </w:rPr>
+            </w:pPr>
+            <w:r>
+              <w:rPr>
+                <w:rFonts w:asciiTheme="majorHAnsi" w:eastAsiaTheme="majorHAnsi" w:hAnsiTheme="majorHAnsi" w:cs="Arial" w:hint="eastAsia"/>
+                <w:szCs w:val="20"/>
+              </w:rPr>
+              <w:t>5/3</w:t>
+            </w:r>
+          </w:p>
+        </w:tc>
+        <w:tc>
+          <w:tcPr>
+            <w:tcW w:w="1248" w:type="dxa"/>
+            <w:vAlign w:val="center"/>
+          </w:tcPr>
+          <w:p>
+            <w:pPr>
+              <w:rPr>
+                <w:rFonts w:asciiTheme="majorHAnsi" w:eastAsiaTheme="majorHAnsi" w:hAnsiTheme="majorHAnsi" w:cs="Arial"/>
+                <w:szCs w:val="20"/>
+              </w:rPr>
+            </w:pPr>
+            <w:r>
+              <w:rPr>
+                <w:rFonts w:asciiTheme="majorHAnsi" w:eastAsiaTheme="majorHAnsi" w:hAnsiTheme="majorHAnsi" w:cs="Arial" w:hint="eastAsia"/>
+                <w:szCs w:val="20"/>
+              </w:rPr>
+              <w:t>10</w:t>
+            </w:r>
+          </w:p>
+        </w:tc>
+        <w:tc>
+          <w:tcPr>
+            <w:tcW w:w="1307" w:type="dxa"/>
+            <w:vAlign w:val="center"/>
+          </w:tcPr>
+          <w:p>
+            <w:pPr>
+              <w:rPr>
+                <w:rFonts w:asciiTheme="majorHAnsi" w:eastAsiaTheme="majorHAnsi" w:hAnsiTheme="majorHAnsi" w:cs="Arial"/>
+                <w:szCs w:val="20"/>
+              </w:rPr>
+            </w:pPr>
+            <w:r>
+              <w:rPr>
+                <w:rFonts w:asciiTheme="majorHAnsi" w:eastAsiaTheme="majorHAnsi" w:hAnsiTheme="majorHAnsi" w:cs="Arial" w:hint="eastAsia"/>
+                <w:szCs w:val="20"/>
+              </w:rPr>
+              <w:t>5/12</w:t>
+            </w:r>
+          </w:p>
+        </w:tc>
+      </w:tr>
+      <w:tr>
+        <w:trPr>
+          <w:trHeight w:val="584"/>
+        </w:trPr>
+        <w:tc>
+          <w:tcPr>
+            <w:tcW w:w="2764" w:type="dxa"/>
+            <w:vAlign w:val="center"/>
+          </w:tcPr>
+          <w:p>
+            <w:pPr>
+              <w:pStyle w:val="aa"/>
+              <w:wordWrap w:val="0"/>
+              <w:spacing w:before="0" w:beforeAutospacing="0" w:after="0" w:afterAutospacing="0"/>
+              <w:jc w:val="center"/>
+              <w:textAlignment w:val="center"/>
+              <w:rPr>
+                <w:rFonts w:asciiTheme="majorHAnsi" w:eastAsiaTheme="majorHAnsi" w:hAnsiTheme="majorHAnsi" w:cs="Arial"/>
+                <w:sz w:val="20"/>
+                <w:szCs w:val="20"/>
+              </w:rPr>
+            </w:pPr>
+            <w:r>
+              <w:rPr>
+                <w:rFonts w:asciiTheme="majorHAnsi" w:eastAsiaTheme="majorHAnsi" w:hAnsiTheme="majorHAnsi" w:cs="Arial" w:hint="eastAsia"/>
+                <w:color w:val="000000"/>
+                <w:kern w:val="24"/>
+                <w:sz w:val="20"/>
+                <w:szCs w:val="20"/>
+              </w:rPr>
+              <w:t>통합 테스트</w:t>
+            </w:r>
+          </w:p>
+        </w:tc>
+        <w:tc>
+          <w:tcPr>
+            <w:tcW w:w="1664" w:type="dxa"/>
+            <w:vAlign w:val="center"/>
+          </w:tcPr>
+          <w:p>
+            <w:pPr>
+              <w:pStyle w:val="aa"/>
+              <w:wordWrap w:val="0"/>
+              <w:spacing w:before="0" w:beforeAutospacing="0" w:after="0" w:afterAutospacing="0"/>
+              <w:jc w:val="center"/>
+              <w:textAlignment w:val="center"/>
+              <w:rPr>
+                <w:rFonts w:asciiTheme="majorHAnsi" w:eastAsiaTheme="majorHAnsi" w:hAnsiTheme="majorHAnsi" w:cs="Arial"/>
+                <w:sz w:val="20"/>
+                <w:szCs w:val="20"/>
+              </w:rPr>
+            </w:pPr>
+            <w:r>
+              <w:rPr>
+                <w:rFonts w:asciiTheme="majorHAnsi" w:eastAsiaTheme="majorHAnsi" w:hAnsiTheme="majorHAnsi" w:cs="Arial" w:hint="eastAsia"/>
+                <w:color w:val="000000"/>
+                <w:kern w:val="24"/>
+                <w:sz w:val="20"/>
+                <w:szCs w:val="20"/>
+              </w:rPr>
+              <w:t xml:space="preserve">All </w:t>
+            </w:r>
+          </w:p>
+        </w:tc>
+        <w:tc>
+          <w:tcPr>
+            <w:tcW w:w="1664" w:type="dxa"/>
+            <w:vAlign w:val="center"/>
+          </w:tcPr>
+          <w:p>
+            <w:pPr>
+              <w:rPr>
+                <w:rFonts w:asciiTheme="majorHAnsi" w:eastAsiaTheme="majorHAnsi" w:hAnsiTheme="majorHAnsi" w:cs="Arial"/>
+                <w:szCs w:val="20"/>
+              </w:rPr>
+            </w:pPr>
+            <w:r>
+              <w:rPr>
+                <w:rFonts w:asciiTheme="majorHAnsi" w:eastAsiaTheme="majorHAnsi" w:hAnsiTheme="majorHAnsi" w:cs="Arial" w:hint="eastAsia"/>
+                <w:szCs w:val="20"/>
+              </w:rPr>
+              <w:t>5/13</w:t>
+            </w:r>
+          </w:p>
+        </w:tc>
+        <w:tc>
+          <w:tcPr>
+            <w:tcW w:w="1248" w:type="dxa"/>
+            <w:vAlign w:val="center"/>
+          </w:tcPr>
+          <w:p>
+            <w:pPr>
+              <w:rPr>
+                <w:rFonts w:asciiTheme="majorHAnsi" w:eastAsiaTheme="majorHAnsi" w:hAnsiTheme="majorHAnsi" w:cs="Arial"/>
+                <w:szCs w:val="20"/>
+              </w:rPr>
+            </w:pPr>
+            <w:r>
+              <w:rPr>
+                <w:rFonts w:asciiTheme="majorHAnsi" w:eastAsiaTheme="majorHAnsi" w:hAnsiTheme="majorHAnsi" w:cs="Arial" w:hint="eastAsia"/>
+                <w:szCs w:val="20"/>
+              </w:rPr>
+              <w:t>22</w:t>
+            </w:r>
+          </w:p>
+        </w:tc>
+        <w:tc>
+          <w:tcPr>
+            <w:tcW w:w="1307" w:type="dxa"/>
+            <w:vAlign w:val="center"/>
+          </w:tcPr>
+          <w:p>
+            <w:pPr>
+              <w:rPr>
+                <w:rFonts w:asciiTheme="majorHAnsi" w:eastAsiaTheme="majorHAnsi" w:hAnsiTheme="majorHAnsi" w:cs="Arial"/>
+                <w:szCs w:val="20"/>
+              </w:rPr>
+            </w:pPr>
+            <w:r>
+              <w:rPr>
+                <w:rFonts w:asciiTheme="majorHAnsi" w:eastAsiaTheme="majorHAnsi" w:hAnsiTheme="majorHAnsi" w:cs="Arial" w:hint="eastAsia"/>
+                <w:szCs w:val="20"/>
+              </w:rPr>
+              <w:t>6/3</w:t>
+            </w:r>
+          </w:p>
+        </w:tc>
+      </w:tr>
+      <w:tr>
+        <w:trPr>
+          <w:trHeight w:val="584"/>
+        </w:trPr>
+        <w:tc>
+          <w:tcPr>
+            <w:tcW w:w="2764" w:type="dxa"/>
+            <w:vAlign w:val="center"/>
+          </w:tcPr>
+          <w:p>
+            <w:pPr>
+              <w:pStyle w:val="aa"/>
+              <w:wordWrap w:val="0"/>
+              <w:spacing w:before="0" w:beforeAutospacing="0" w:after="0" w:afterAutospacing="0"/>
+              <w:jc w:val="center"/>
+              <w:textAlignment w:val="center"/>
+              <w:rPr>
+                <w:rFonts w:asciiTheme="majorHAnsi" w:eastAsiaTheme="majorHAnsi" w:hAnsiTheme="majorHAnsi" w:cs="Arial"/>
+                <w:sz w:val="20"/>
+                <w:szCs w:val="20"/>
+              </w:rPr>
+            </w:pPr>
+            <w:r>
+              <w:rPr>
+                <w:rFonts w:asciiTheme="majorHAnsi" w:eastAsiaTheme="majorHAnsi" w:hAnsiTheme="majorHAnsi" w:cs="Arial" w:hint="eastAsia"/>
+                <w:color w:val="000000"/>
+                <w:kern w:val="24"/>
+                <w:sz w:val="20"/>
+                <w:szCs w:val="20"/>
+              </w:rPr>
+              <w:t xml:space="preserve">최종 보고서 작성 </w:t>
+            </w:r>
+          </w:p>
+        </w:tc>
+        <w:tc>
+          <w:tcPr>
+            <w:tcW w:w="1664" w:type="dxa"/>
+            <w:vAlign w:val="center"/>
+          </w:tcPr>
+          <w:p>
+            <w:pPr>
+              <w:pStyle w:val="aa"/>
+              <w:wordWrap w:val="0"/>
+              <w:spacing w:before="0" w:beforeAutospacing="0" w:after="0" w:afterAutospacing="0"/>
+              <w:jc w:val="center"/>
+              <w:textAlignment w:val="center"/>
+              <w:rPr>
+                <w:rFonts w:asciiTheme="majorHAnsi" w:eastAsiaTheme="majorHAnsi" w:hAnsiTheme="majorHAnsi" w:cs="Arial"/>
+                <w:sz w:val="20"/>
+                <w:szCs w:val="20"/>
+              </w:rPr>
+            </w:pPr>
+            <w:r>
+              <w:rPr>
+                <w:rFonts w:asciiTheme="majorHAnsi" w:eastAsiaTheme="majorHAnsi" w:hAnsiTheme="majorHAnsi" w:cs="Arial" w:hint="eastAsia"/>
+                <w:color w:val="000000"/>
+                <w:kern w:val="24"/>
+                <w:sz w:val="20"/>
+                <w:szCs w:val="20"/>
+              </w:rPr>
+              <w:t xml:space="preserve">All </w:t>
+            </w:r>
+          </w:p>
+        </w:tc>
+        <w:tc>
+          <w:tcPr>
+            <w:tcW w:w="1664" w:type="dxa"/>
+            <w:vAlign w:val="center"/>
+          </w:tcPr>
+          <w:p>
+            <w:pPr>
+              <w:rPr>
+                <w:rFonts w:asciiTheme="majorHAnsi" w:eastAsiaTheme="majorHAnsi" w:hAnsiTheme="majorHAnsi" w:cs="Arial"/>
+                <w:szCs w:val="20"/>
+              </w:rPr>
+            </w:pPr>
+            <w:r>
+              <w:rPr>
+                <w:rFonts w:asciiTheme="majorHAnsi" w:eastAsiaTheme="majorHAnsi" w:hAnsiTheme="majorHAnsi" w:cs="Arial" w:hint="eastAsia"/>
+                <w:szCs w:val="20"/>
+              </w:rPr>
+              <w:t>6/4</w:t>
+            </w:r>
+          </w:p>
+        </w:tc>
+        <w:tc>
+          <w:tcPr>
+            <w:tcW w:w="1248" w:type="dxa"/>
+            <w:vAlign w:val="center"/>
+          </w:tcPr>
+          <w:p>
+            <w:pPr>
+              <w:rPr>
+                <w:rFonts w:asciiTheme="majorHAnsi" w:eastAsiaTheme="majorHAnsi" w:hAnsiTheme="majorHAnsi" w:cs="Arial"/>
+                <w:szCs w:val="20"/>
+              </w:rPr>
+            </w:pPr>
+            <w:r>
+              <w:rPr>
+                <w:rFonts w:asciiTheme="majorHAnsi" w:eastAsiaTheme="majorHAnsi" w:hAnsiTheme="majorHAnsi" w:cs="Arial" w:hint="eastAsia"/>
+                <w:szCs w:val="20"/>
+              </w:rPr>
+              <w:t>7</w:t>
+            </w:r>
+          </w:p>
+        </w:tc>
+        <w:tc>
+          <w:tcPr>
+            <w:tcW w:w="1307" w:type="dxa"/>
+            <w:vAlign w:val="center"/>
+          </w:tcPr>
+          <w:p>
+            <w:pPr>
+              <w:rPr>
+                <w:rFonts w:asciiTheme="majorHAnsi" w:eastAsiaTheme="majorHAnsi" w:hAnsiTheme="majorHAnsi" w:cs="Arial"/>
+                <w:szCs w:val="20"/>
+              </w:rPr>
+            </w:pPr>
+            <w:r>
+              <w:rPr>
+                <w:rFonts w:asciiTheme="majorHAnsi" w:eastAsiaTheme="majorHAnsi" w:hAnsiTheme="majorHAnsi" w:cs="Arial" w:hint="eastAsia"/>
+                <w:szCs w:val="20"/>
+              </w:rPr>
+              <w:t>6/10</w:t>
+            </w:r>
+          </w:p>
+        </w:tc>
+      </w:tr>
+      <w:tr>
+        <w:trPr>
+          <w:trHeight w:val="584"/>
+        </w:trPr>
+        <w:tc>
+          <w:tcPr>
+            <w:tcW w:w="2764" w:type="dxa"/>
+            <w:vAlign w:val="center"/>
+          </w:tcPr>
+          <w:p>
+            <w:pPr>
+              <w:pStyle w:val="aa"/>
+              <w:wordWrap w:val="0"/>
+              <w:spacing w:before="0" w:beforeAutospacing="0" w:after="0" w:afterAutospacing="0"/>
+              <w:jc w:val="center"/>
+              <w:textAlignment w:val="center"/>
+              <w:rPr>
+                <w:rFonts w:asciiTheme="majorHAnsi" w:eastAsiaTheme="majorHAnsi" w:hAnsiTheme="majorHAnsi" w:cs="Arial"/>
+                <w:sz w:val="20"/>
+                <w:szCs w:val="20"/>
+              </w:rPr>
+            </w:pPr>
+            <w:r>
+              <w:rPr>
+                <w:rFonts w:asciiTheme="majorHAnsi" w:eastAsiaTheme="majorHAnsi" w:hAnsiTheme="majorHAnsi" w:cs="Arial" w:hint="eastAsia"/>
+                <w:color w:val="000000"/>
+                <w:kern w:val="24"/>
+                <w:sz w:val="20"/>
+                <w:szCs w:val="20"/>
+              </w:rPr>
+              <w:t xml:space="preserve">최종 PPT 작성 </w:t>
+            </w:r>
+          </w:p>
+        </w:tc>
+        <w:tc>
+          <w:tcPr>
+            <w:tcW w:w="1664" w:type="dxa"/>
+            <w:vAlign w:val="center"/>
+          </w:tcPr>
+          <w:p>
+            <w:pPr>
+              <w:pStyle w:val="aa"/>
+              <w:wordWrap w:val="0"/>
+              <w:spacing w:before="0" w:beforeAutospacing="0" w:after="0" w:afterAutospacing="0"/>
+              <w:jc w:val="center"/>
+              <w:textAlignment w:val="center"/>
+              <w:rPr>
+                <w:rFonts w:asciiTheme="majorHAnsi" w:eastAsiaTheme="majorHAnsi" w:hAnsiTheme="majorHAnsi" w:cs="Arial"/>
+                <w:sz w:val="20"/>
+                <w:szCs w:val="20"/>
+              </w:rPr>
+            </w:pPr>
+            <w:proofErr w:type="spellStart"/>
+            <w:r>
+              <w:rPr>
+                <w:rFonts w:asciiTheme="majorHAnsi" w:eastAsiaTheme="majorHAnsi" w:hAnsiTheme="majorHAnsi" w:cs="Arial" w:hint="eastAsia"/>
+                <w:color w:val="000000"/>
+                <w:kern w:val="24"/>
+                <w:sz w:val="20"/>
+                <w:szCs w:val="20"/>
+              </w:rPr>
+              <w:t>위푸름</w:t>
+            </w:r>
+            <w:proofErr w:type="spellEnd"/>
+            <w:r>
+              <w:rPr>
+                <w:rFonts w:asciiTheme="majorHAnsi" w:eastAsiaTheme="majorHAnsi" w:hAnsiTheme="majorHAnsi" w:cs="Arial" w:hint="eastAsia"/>
+                <w:color w:val="000000"/>
+                <w:kern w:val="24"/>
+                <w:sz w:val="20"/>
+                <w:szCs w:val="20"/>
+              </w:rPr>
+              <w:t xml:space="preserve"> </w:t>
+            </w:r>
+          </w:p>
+        </w:tc>
+        <w:tc>
+          <w:tcPr>
+            <w:tcW w:w="1664" w:type="dxa"/>
+            <w:vAlign w:val="center"/>
+          </w:tcPr>
+          <w:p>
+            <w:pPr>
+              <w:rPr>
+                <w:rFonts w:asciiTheme="majorHAnsi" w:eastAsiaTheme="majorHAnsi" w:hAnsiTheme="majorHAnsi" w:cs="Arial"/>
+                <w:szCs w:val="20"/>
+              </w:rPr>
+            </w:pPr>
+            <w:r>
+              <w:rPr>
+                <w:rFonts w:asciiTheme="majorHAnsi" w:eastAsiaTheme="majorHAnsi" w:hAnsiTheme="majorHAnsi" w:cs="Arial" w:hint="eastAsia"/>
+                <w:szCs w:val="20"/>
+              </w:rPr>
+              <w:t>6/9</w:t>
+            </w:r>
+          </w:p>
+        </w:tc>
+        <w:tc>
+          <w:tcPr>
+            <w:tcW w:w="1248" w:type="dxa"/>
+            <w:vAlign w:val="center"/>
+          </w:tcPr>
+          <w:p>
+            <w:pPr>
+              <w:rPr>
+                <w:rFonts w:asciiTheme="majorHAnsi" w:eastAsiaTheme="majorHAnsi" w:hAnsiTheme="majorHAnsi" w:cs="Arial"/>
+                <w:szCs w:val="20"/>
+              </w:rPr>
+            </w:pPr>
+            <w:r>
+              <w:rPr>
+                <w:rFonts w:asciiTheme="majorHAnsi" w:eastAsiaTheme="majorHAnsi" w:hAnsiTheme="majorHAnsi" w:cs="Arial" w:hint="eastAsia"/>
+                <w:szCs w:val="20"/>
+              </w:rPr>
+              <w:t>4</w:t>
+            </w:r>
+          </w:p>
+        </w:tc>
+        <w:tc>
+          <w:tcPr>
+            <w:tcW w:w="1307" w:type="dxa"/>
+            <w:vAlign w:val="center"/>
+          </w:tcPr>
+          <w:p>
+            <w:pPr>
+              <w:rPr>
+                <w:rFonts w:asciiTheme="majorHAnsi" w:eastAsiaTheme="majorHAnsi" w:hAnsiTheme="majorHAnsi" w:cs="Arial"/>
+                <w:szCs w:val="20"/>
+              </w:rPr>
+            </w:pPr>
+            <w:r>
+              <w:rPr>
+                <w:rFonts w:asciiTheme="majorHAnsi" w:eastAsiaTheme="majorHAnsi" w:hAnsiTheme="majorHAnsi" w:cs="Arial" w:hint="eastAsia"/>
+                <w:szCs w:val="20"/>
+              </w:rPr>
+              <w:t>6/12</w:t>
+            </w:r>
+          </w:p>
+        </w:tc>
+      </w:tr>
+      <w:tr>
+        <w:trPr>
+          <w:trHeight w:val="584"/>
+        </w:trPr>
+        <w:tc>
+          <w:tcPr>
+            <w:tcW w:w="2764" w:type="dxa"/>
+            <w:vAlign w:val="center"/>
+          </w:tcPr>
+          <w:p>
+            <w:pPr>
+              <w:pStyle w:val="aa"/>
+              <w:wordWrap w:val="0"/>
+              <w:spacing w:before="0" w:beforeAutospacing="0" w:after="0" w:afterAutospacing="0"/>
+              <w:jc w:val="center"/>
+              <w:textAlignment w:val="center"/>
+              <w:rPr>
+                <w:rFonts w:asciiTheme="majorHAnsi" w:eastAsiaTheme="majorHAnsi" w:hAnsiTheme="majorHAnsi" w:cs="Arial"/>
+                <w:sz w:val="20"/>
+                <w:szCs w:val="20"/>
+              </w:rPr>
+            </w:pPr>
+            <w:r>
+              <w:rPr>
+                <w:rFonts w:asciiTheme="majorHAnsi" w:eastAsiaTheme="majorHAnsi" w:hAnsiTheme="majorHAnsi" w:cs="Arial" w:hint="eastAsia"/>
+                <w:color w:val="000000"/>
+                <w:kern w:val="24"/>
+                <w:sz w:val="20"/>
+                <w:szCs w:val="20"/>
+              </w:rPr>
+              <w:t xml:space="preserve">최종 발표 </w:t>
+            </w:r>
+          </w:p>
+        </w:tc>
+        <w:tc>
+          <w:tcPr>
+            <w:tcW w:w="1664" w:type="dxa"/>
+            <w:vAlign w:val="center"/>
+          </w:tcPr>
+          <w:p>
+            <w:pPr>
+              <w:pStyle w:val="aa"/>
+              <w:wordWrap w:val="0"/>
+              <w:spacing w:before="0" w:beforeAutospacing="0" w:after="0" w:afterAutospacing="0"/>
+              <w:jc w:val="center"/>
+              <w:textAlignment w:val="center"/>
+              <w:rPr>
+                <w:rFonts w:asciiTheme="majorHAnsi" w:eastAsiaTheme="majorHAnsi" w:hAnsiTheme="majorHAnsi" w:cs="Arial"/>
+                <w:sz w:val="20"/>
+                <w:szCs w:val="20"/>
+              </w:rPr>
+            </w:pPr>
+            <w:r>
+              <w:rPr>
+                <w:rFonts w:asciiTheme="majorHAnsi" w:eastAsiaTheme="majorHAnsi" w:hAnsiTheme="majorHAnsi" w:cs="Arial" w:hint="eastAsia"/>
+                <w:color w:val="000000"/>
+                <w:kern w:val="24"/>
+                <w:sz w:val="20"/>
+                <w:szCs w:val="20"/>
+              </w:rPr>
+              <w:t xml:space="preserve">유진영 </w:t>
+            </w:r>
+          </w:p>
+        </w:tc>
+        <w:tc>
+          <w:tcPr>
+            <w:tcW w:w="1664" w:type="dxa"/>
+            <w:vAlign w:val="center"/>
+          </w:tcPr>
+          <w:p>
+            <w:pPr>
+              <w:rPr>
+                <w:rFonts w:asciiTheme="majorHAnsi" w:eastAsiaTheme="majorHAnsi" w:hAnsiTheme="majorHAnsi" w:cs="Arial"/>
+                <w:szCs w:val="20"/>
+              </w:rPr>
+            </w:pPr>
+            <w:r>
+              <w:rPr>
+                <w:rFonts w:asciiTheme="majorHAnsi" w:eastAsiaTheme="majorHAnsi" w:hAnsiTheme="majorHAnsi" w:cs="Arial" w:hint="eastAsia"/>
+                <w:szCs w:val="20"/>
+              </w:rPr>
+              <w:t>6/13</w:t>
+            </w:r>
+          </w:p>
+        </w:tc>
+        <w:tc>
+          <w:tcPr>
+            <w:tcW w:w="1248" w:type="dxa"/>
+            <w:vAlign w:val="center"/>
+          </w:tcPr>
+          <w:p>
+            <w:pPr>
+              <w:rPr>
+                <w:rFonts w:asciiTheme="majorHAnsi" w:eastAsiaTheme="majorHAnsi" w:hAnsiTheme="majorHAnsi" w:cs="Arial"/>
+                <w:szCs w:val="20"/>
+              </w:rPr>
+            </w:pPr>
+            <w:r>
+              <w:rPr>
+                <w:rFonts w:asciiTheme="majorHAnsi" w:eastAsiaTheme="majorHAnsi" w:hAnsiTheme="majorHAnsi" w:cs="Arial" w:hint="eastAsia"/>
+                <w:szCs w:val="20"/>
+              </w:rPr>
+              <w:t>1</w:t>
+            </w:r>
+          </w:p>
+        </w:tc>
+        <w:tc>
+          <w:tcPr>
+            <w:tcW w:w="1307" w:type="dxa"/>
+            <w:vAlign w:val="center"/>
+          </w:tcPr>
+          <w:p>
+            <w:pPr>
+              <w:rPr>
+                <w:rFonts w:asciiTheme="majorHAnsi" w:eastAsiaTheme="majorHAnsi" w:hAnsiTheme="majorHAnsi" w:cs="Arial"/>
+                <w:szCs w:val="20"/>
+              </w:rPr>
+            </w:pPr>
+            <w:r>
+              <w:rPr>
+                <w:rFonts w:asciiTheme="majorHAnsi" w:eastAsiaTheme="majorHAnsi" w:hAnsiTheme="majorHAnsi" w:cs="Arial" w:hint="eastAsia"/>
+                <w:szCs w:val="20"/>
+              </w:rPr>
+              <w:t>6/13</w:t>
+            </w:r>
+          </w:p>
+        </w:tc>
+      </w:tr>
+    </w:tbl>
+    <w:p>
+      <w:pPr>
+        <w:ind w:left="400"/>
+        <w:rPr>
+          <w:rFonts w:asciiTheme="majorHAnsi" w:eastAsiaTheme="majorHAnsi" w:hAnsiTheme="majorHAnsi"/>
+        </w:rPr>
+      </w:pPr>
+    </w:p>
+    <w:p>
+      <w:pPr>
+        <w:ind w:left="400"/>
+      </w:pPr>
+    </w:p>
     <w:p/>
     <w:p>
       <w:pPr>
@@ -1668,19 +5488,54 @@
         <w:rPr>
           <w:rFonts w:hint="eastAsia"/>
         </w:rPr>
-        <w:t xml:space="preserve">고, 스마트폰 · 소셜 네트워크 서비스(SNS) · </w:t>
+        <w:t xml:space="preserve">고, </w:t>
+      </w:r>
+      <w:proofErr w:type="spellStart"/>
+      <w:r>
+        <w:rPr>
+          <w:rFonts w:hint="eastAsia"/>
+        </w:rPr>
+        <w:t>스마트폰</w:t>
+      </w:r>
+      <w:proofErr w:type="spellEnd"/>
+      <w:r>
+        <w:rPr>
+          <w:rFonts w:hint="eastAsia"/>
+        </w:rPr>
+        <w:t xml:space="preserve"> · </w:t>
+      </w:r>
+      <w:proofErr w:type="spellStart"/>
+      <w:r>
+        <w:rPr>
+          <w:rFonts w:hint="eastAsia"/>
+        </w:rPr>
+        <w:t>소셜</w:t>
+      </w:r>
+      <w:proofErr w:type="spellEnd"/>
+      <w:r>
+        <w:rPr>
+          <w:rFonts w:hint="eastAsia"/>
+        </w:rPr>
+        <w:t xml:space="preserve"> 네트워크 서비스(SNS) · </w:t>
       </w:r>
     </w:p>
     <w:p>
       <w:pPr>
         <w:ind w:left="400"/>
       </w:pPr>
-      <w:r>
-        <w:rPr>
-          <w:rFonts w:hint="eastAsia"/>
-        </w:rPr>
-        <w:lastRenderedPageBreak/>
-        <w:t>웹하드 사용의 증가에 따라</w:t>
+      <w:proofErr w:type="spellStart"/>
+      <w:r>
+        <w:rPr>
+          <w:rFonts w:hint="eastAsia"/>
+        </w:rPr>
+        <w:t>웹하드</w:t>
+      </w:r>
+      <w:proofErr w:type="spellEnd"/>
+      <w:r>
+        <w:rPr>
+          <w:rFonts w:hint="eastAsia"/>
+        </w:rPr>
+        <w:t xml:space="preserve"> 사용의 증가에 따라</w:t>
       </w:r>
       <w:r>
         <w:rPr>
@@ -1707,7 +5562,15 @@
         <w:t>기업의</w:t>
       </w:r>
       <w:r>
-        <w:t xml:space="preserve"> 보안담당자 혹은 감사원은 의심되는 이용자에 대한 색출과 이용자가 한 행위(파일 전송, 메일전송 등)를 파악하기 위하여 기업 내에 있는 보안관제부서에 해당 이용자의 행위에 대한 네트워크 패킷을 요구하여 분석을 실시할 수 있다.</w:t>
+        <w:t xml:space="preserve"> 보안담당자 혹은 감사원은 의심되는 이용자에 대한 색출과 이용자가 한 행위(파일 전송, 메일전송 등)를 파악하기 위하여 기업 내에 있는 보안관제부서에 해당 이용자의 행위에 대한 네트워크 </w:t>
+      </w:r>
+      <w:proofErr w:type="spellStart"/>
+      <w:r>
+        <w:t>패킷을</w:t>
+      </w:r>
+      <w:proofErr w:type="spellEnd"/>
+      <w:r>
+        <w:t xml:space="preserve"> 요구하여 분석을 실시할 수 있다.</w:t>
       </w:r>
     </w:p>
     <w:p>
@@ -1724,8 +5587,16 @@
         <w:rPr>
           <w:rFonts w:hint="eastAsia"/>
         </w:rPr>
-        <w:t xml:space="preserve"> 회사 내규 등에 임직원 프라이버시 침해가 아닌 기업 리스크</w:t>
-      </w:r>
+        <w:t xml:space="preserve"> 회사 내규 등에 임직원 프라이버시 침해가 아닌 기업 </w:t>
+      </w:r>
+      <w:proofErr w:type="spellStart"/>
+      <w:r>
+        <w:rPr>
+          <w:rFonts w:hint="eastAsia"/>
+        </w:rPr>
+        <w:t>리스크</w:t>
+      </w:r>
+      <w:proofErr w:type="spellEnd"/>
       <w:r>
         <w:rPr>
           <w:rFonts w:hint="eastAsia"/>
@@ -1742,13 +5613,41 @@
         <w:rPr>
           <w:rFonts w:hint="eastAsia"/>
         </w:rPr>
-        <w:t xml:space="preserve">네트워크 패킷 분석을 통한 모니터링으로 </w:t>
-      </w:r>
-      <w:r>
-        <w:rPr>
-          <w:rFonts w:hint="eastAsia"/>
-        </w:rPr>
-        <w:t>비정상 네트워크 트래픽 탐지, 인터넷 사용내역</w:t>
+        <w:t xml:space="preserve">네트워크 </w:t>
+      </w:r>
+      <w:proofErr w:type="spellStart"/>
+      <w:r>
+        <w:rPr>
+          <w:rFonts w:hint="eastAsia"/>
+        </w:rPr>
+        <w:t>패킷</w:t>
+      </w:r>
+      <w:proofErr w:type="spellEnd"/>
+      <w:r>
+        <w:rPr>
+          <w:rFonts w:hint="eastAsia"/>
+        </w:rPr>
+        <w:t xml:space="preserve"> 분석을 통한 모니터링으로 </w:t>
+      </w:r>
+      <w:r>
+        <w:rPr>
+          <w:rFonts w:hint="eastAsia"/>
+        </w:rPr>
+        <w:t xml:space="preserve">비정상 네트워크 </w:t>
+      </w:r>
+      <w:proofErr w:type="spellStart"/>
+      <w:r>
+        <w:rPr>
+          <w:rFonts w:hint="eastAsia"/>
+        </w:rPr>
+        <w:t>트래픽</w:t>
+      </w:r>
+      <w:proofErr w:type="spellEnd"/>
+      <w:r>
+        <w:rPr>
+          <w:rFonts w:hint="eastAsia"/>
+        </w:rPr>
+        <w:t xml:space="preserve"> 탐지, 인터넷 사용내역</w:t>
       </w:r>
       <w:r>
         <w:rPr>
@@ -1763,7 +5662,21 @@
         <w:rPr>
           <w:rFonts w:hint="eastAsia"/>
         </w:rPr>
-        <w:t>접근 사이트 내용, 이메일 수</w:t>
+        <w:t xml:space="preserve">접근 사이트 내용, </w:t>
+      </w:r>
+      <w:proofErr w:type="spellStart"/>
+      <w:r>
+        <w:rPr>
+          <w:rFonts w:hint="eastAsia"/>
+        </w:rPr>
+        <w:t>이메일</w:t>
+      </w:r>
+      <w:proofErr w:type="spellEnd"/>
+      <w:r>
+        <w:rPr>
+          <w:rFonts w:hint="eastAsia"/>
+        </w:rPr>
+        <w:t xml:space="preserve"> 수</w:t>
       </w:r>
       <w:r>
         <w:rPr>
@@ -1813,7 +5726,23 @@
         <w:ind w:left="400"/>
       </w:pPr>
       <w:r>
-        <w:t>IPS와 방화벽의 경우 보통 시그니쳐 기반으로 탐지하여 공격의 유무 판단을 위주로 수행을 한다면 본 프로젝트의 프로그램은 그 행위에 대하여 더 나아가 패킷 심층분석을 통해 외부로 빠져나가는 파일에 대한 실질적인 정보</w:t>
+        <w:t xml:space="preserve">IPS와 방화벽의 경우 보통 </w:t>
+      </w:r>
+      <w:proofErr w:type="spellStart"/>
+      <w:r>
+        <w:t>시그니쳐</w:t>
+      </w:r>
+      <w:proofErr w:type="spellEnd"/>
+      <w:r>
+        <w:t xml:space="preserve"> 기반으로 탐지하여 공격의 유무 판단을 위주로 수행을 한다면 본 프로젝트의 프로그램은 그 행위에 대하여 더 나아가 </w:t>
+      </w:r>
+      <w:proofErr w:type="spellStart"/>
+      <w:r>
+        <w:t>패킷</w:t>
+      </w:r>
+      <w:proofErr w:type="spellEnd"/>
+      <w:r>
+        <w:t xml:space="preserve"> 심층분석을 통해 외부로 빠져나가는 파일에 대한 실질적인 정보</w:t>
       </w:r>
       <w:r>
         <w:rPr>
@@ -1822,7 +5751,15 @@
         <w:t>습득과</w:t>
       </w:r>
       <w:r>
-        <w:t xml:space="preserve"> 복원을 수행한다. 이러한 과정에서 유출된 문서의 최종 목적지 추적 및 파일 복원을 통한 해당 유출자에 대한 징계 근거자료로 제출될 수 있다.</w:t>
+        <w:t xml:space="preserve"> 복원을 수행한다. 이러한 과정에서 유출된 문서의 최종 목적지 추적 및 파일 복원을 통한 해당 </w:t>
+      </w:r>
+      <w:proofErr w:type="spellStart"/>
+      <w:r>
+        <w:t>유출자에</w:t>
+      </w:r>
+      <w:proofErr w:type="spellEnd"/>
+      <w:r>
+        <w:t xml:space="preserve"> 대한 징계 근거자료로 제출될 수 있다.</w:t>
       </w:r>
     </w:p>
     <w:p>
@@ -1833,7 +5770,35 @@
         <w:rPr>
           <w:rFonts w:hint="eastAsia"/>
         </w:rPr>
-        <w:t>네트워크 패킷 분석을 통한 데이터 복원 기술은 패킷들을 파일 및 프로토콜 정보를 이용하여 원래의 파일</w:t>
+        <w:t xml:space="preserve">네트워크 </w:t>
+      </w:r>
+      <w:proofErr w:type="spellStart"/>
+      <w:r>
+        <w:rPr>
+          <w:rFonts w:hint="eastAsia"/>
+        </w:rPr>
+        <w:t>패킷</w:t>
+      </w:r>
+      <w:proofErr w:type="spellEnd"/>
+      <w:r>
+        <w:rPr>
+          <w:rFonts w:hint="eastAsia"/>
+        </w:rPr>
+        <w:t xml:space="preserve"> 분석을 통한 데이터 복원 기술은 </w:t>
+      </w:r>
+      <w:proofErr w:type="spellStart"/>
+      <w:r>
+        <w:rPr>
+          <w:rFonts w:hint="eastAsia"/>
+        </w:rPr>
+        <w:t>패킷들을</w:t>
+      </w:r>
+      <w:proofErr w:type="spellEnd"/>
+      <w:r>
+        <w:rPr>
+          <w:rFonts w:hint="eastAsia"/>
+        </w:rPr>
+        <w:t xml:space="preserve"> 파일 및 프로토콜 정보를 이용하여 원래의 파일</w:t>
       </w:r>
       <w:r>
         <w:rPr>
@@ -1857,7 +5822,21 @@
         <w:rPr>
           <w:rFonts w:hint="eastAsia"/>
         </w:rPr>
-        <w:t xml:space="preserve">프로토콜의 트래픽을 </w:t>
+        <w:t xml:space="preserve">프로토콜의 </w:t>
+      </w:r>
+      <w:proofErr w:type="spellStart"/>
+      <w:r>
+        <w:rPr>
+          <w:rFonts w:hint="eastAsia"/>
+        </w:rPr>
+        <w:t>트래픽을</w:t>
+      </w:r>
+      <w:proofErr w:type="spellEnd"/>
+      <w:r>
+        <w:rPr>
+          <w:rFonts w:hint="eastAsia"/>
+        </w:rPr>
+        <w:t xml:space="preserve"> </w:t>
       </w:r>
       <w:r>
         <w:rPr>
@@ -1869,7 +5848,21 @@
         <w:rPr>
           <w:rFonts w:hint="eastAsia"/>
         </w:rPr>
-        <w:t>, 파일이 아닌 다양한 제어 패킷들도 수집/복원되고, 이런 정보들을 통해</w:t>
+        <w:t xml:space="preserve">, 파일이 아닌 다양한 제어 </w:t>
+      </w:r>
+      <w:proofErr w:type="spellStart"/>
+      <w:r>
+        <w:rPr>
+          <w:rFonts w:hint="eastAsia"/>
+        </w:rPr>
+        <w:t>패킷들도</w:t>
+      </w:r>
+      <w:proofErr w:type="spellEnd"/>
+      <w:r>
+        <w:rPr>
+          <w:rFonts w:hint="eastAsia"/>
+        </w:rPr>
+        <w:t xml:space="preserve"> 수집/복원되고, 이런 정보들을 통해</w:t>
       </w:r>
       <w:r>
         <w:rPr>
@@ -1994,7 +5987,7 @@
 </file>
 
 <file path=word/endnotes.xml><?xml version="1.0" encoding="utf-8"?>
-<w:endnotes xmlns:wpc="http://schemas.microsoft.com/office/word/2010/wordprocessingCanvas" xmlns:mc="http://schemas.openxmlformats.org/markup-compatibility/2006" xmlns:o="urn:schemas-microsoft-com:office:office" xmlns:r="http://schemas.openxmlformats.org/officeDocument/2006/relationships" xmlns:m="http://schemas.openxmlformats.org/officeDocument/2006/math" xmlns:v="urn:schemas-microsoft-com:vml" xmlns:wp14="http://schemas.microsoft.com/office/word/2010/wordprocessingDrawing" xmlns:wp="http://schemas.openxmlformats.org/drawingml/2006/wordprocessingDrawing" xmlns:w10="urn:schemas-microsoft-com:office:word" xmlns:w="http://schemas.openxmlformats.org/wordprocessingml/2006/main" xmlns:w14="http://schemas.microsoft.com/office/word/2010/wordml" xmlns:w15="http://schemas.microsoft.com/office/word/2012/wordml" xmlns:wpg="http://schemas.microsoft.com/office/word/2010/wordprocessingGroup" xmlns:wpi="http://schemas.microsoft.com/office/word/2010/wordprocessingInk" xmlns:wne="http://schemas.microsoft.com/office/word/2006/wordml" xmlns:wps="http://schemas.microsoft.com/office/word/2010/wordprocessingShape" mc:Ignorable="w14 w15 wp14">
+<w:endnotes xmlns:ve="http://schemas.openxmlformats.org/markup-compatibility/2006" xmlns:o="urn:schemas-microsoft-com:office:office" xmlns:r="http://schemas.openxmlformats.org/officeDocument/2006/relationships" xmlns:m="http://schemas.openxmlformats.org/officeDocument/2006/math" xmlns:v="urn:schemas-microsoft-com:vml" xmlns:wp="http://schemas.openxmlformats.org/drawingml/2006/wordprocessingDrawing" xmlns:w10="urn:schemas-microsoft-com:office:word" xmlns:w="http://schemas.openxmlformats.org/wordprocessingml/2006/main" xmlns:wne="http://schemas.microsoft.com/office/word/2006/wordml">
   <w:endnote w:type="separator" w:id="-1">
     <w:p>
       <w:r>
@@ -2013,7 +6006,7 @@
 </file>
 
 <file path=word/footnotes.xml><?xml version="1.0" encoding="utf-8"?>
-<w:footnotes xmlns:wpc="http://schemas.microsoft.com/office/word/2010/wordprocessingCanvas" xmlns:mc="http://schemas.openxmlformats.org/markup-compatibility/2006" xmlns:o="urn:schemas-microsoft-com:office:office" xmlns:r="http://schemas.openxmlformats.org/officeDocument/2006/relationships" xmlns:m="http://schemas.openxmlformats.org/officeDocument/2006/math" xmlns:v="urn:schemas-microsoft-com:vml" xmlns:wp14="http://schemas.microsoft.com/office/word/2010/wordprocessingDrawing" xmlns:wp="http://schemas.openxmlformats.org/drawingml/2006/wordprocessingDrawing" xmlns:w10="urn:schemas-microsoft-com:office:word" xmlns:w="http://schemas.openxmlformats.org/wordprocessingml/2006/main" xmlns:w14="http://schemas.microsoft.com/office/word/2010/wordml" xmlns:w15="http://schemas.microsoft.com/office/word/2012/wordml" xmlns:wpg="http://schemas.microsoft.com/office/word/2010/wordprocessingGroup" xmlns:wpi="http://schemas.microsoft.com/office/word/2010/wordprocessingInk" xmlns:wne="http://schemas.microsoft.com/office/word/2006/wordml" xmlns:wps="http://schemas.microsoft.com/office/word/2010/wordprocessingShape" mc:Ignorable="w14 w15 wp14">
+<w:footnotes xmlns:ve="http://schemas.openxmlformats.org/markup-compatibility/2006" xmlns:o="urn:schemas-microsoft-com:office:office" xmlns:r="http://schemas.openxmlformats.org/officeDocument/2006/relationships" xmlns:m="http://schemas.openxmlformats.org/officeDocument/2006/math" xmlns:v="urn:schemas-microsoft-com:vml" xmlns:wp="http://schemas.openxmlformats.org/drawingml/2006/wordprocessingDrawing" xmlns:w10="urn:schemas-microsoft-com:office:word" xmlns:w="http://schemas.openxmlformats.org/wordprocessingml/2006/main" xmlns:wne="http://schemas.microsoft.com/office/word/2006/wordml">
   <w:footnote w:type="separator" w:id="-1">
     <w:p>
       <w:r>
@@ -2032,7 +6025,7 @@
 </file>
 
 <file path=word/numbering.xml><?xml version="1.0" encoding="utf-8"?>
-<w:numbering xmlns:wpc="http://schemas.microsoft.com/office/word/2010/wordprocessingCanvas" xmlns:mc="http://schemas.openxmlformats.org/markup-compatibility/2006" xmlns:o="urn:schemas-microsoft-com:office:office" xmlns:r="http://schemas.openxmlformats.org/officeDocument/2006/relationships" xmlns:m="http://schemas.openxmlformats.org/officeDocument/2006/math" xmlns:v="urn:schemas-microsoft-com:vml" xmlns:wp14="http://schemas.microsoft.com/office/word/2010/wordprocessingDrawing" xmlns:wp="http://schemas.openxmlformats.org/drawingml/2006/wordprocessingDrawing" xmlns:w10="urn:schemas-microsoft-com:office:word" xmlns:w="http://schemas.openxmlformats.org/wordprocessingml/2006/main" xmlns:w14="http://schemas.microsoft.com/office/word/2010/wordml" xmlns:w15="http://schemas.microsoft.com/office/word/2012/wordml" xmlns:wpg="http://schemas.microsoft.com/office/word/2010/wordprocessingGroup" xmlns:wpi="http://schemas.microsoft.com/office/word/2010/wordprocessingInk" xmlns:wne="http://schemas.microsoft.com/office/word/2006/wordml" xmlns:wps="http://schemas.microsoft.com/office/word/2010/wordprocessingShape" mc:Ignorable="w14 w15 wp14">
+<w:numbering xmlns:ve="http://schemas.openxmlformats.org/markup-compatibility/2006" xmlns:o="urn:schemas-microsoft-com:office:office" xmlns:r="http://schemas.openxmlformats.org/officeDocument/2006/relationships" xmlns:m="http://schemas.openxmlformats.org/officeDocument/2006/math" xmlns:v="urn:schemas-microsoft-com:vml" xmlns:wp="http://schemas.openxmlformats.org/drawingml/2006/wordprocessingDrawing" xmlns:w10="urn:schemas-microsoft-com:office:word" xmlns:w="http://schemas.openxmlformats.org/wordprocessingml/2006/main" xmlns:wne="http://schemas.microsoft.com/office/word/2006/wordml">
   <w:abstractNum w:abstractNumId="0">
     <w:nsid w:val="02BC1F18"/>
     <w:multiLevelType w:val="hybridMultilevel"/>
@@ -2671,7 +6664,7 @@
 </file>
 
 <file path=word/styles.xml><?xml version="1.0" encoding="utf-8"?>
-<w:styles xmlns:mc="http://schemas.openxmlformats.org/markup-compatibility/2006" xmlns:r="http://schemas.openxmlformats.org/officeDocument/2006/relationships" xmlns:w="http://schemas.openxmlformats.org/wordprocessingml/2006/main" xmlns:w14="http://schemas.microsoft.com/office/word/2010/wordml" xmlns:w15="http://schemas.microsoft.com/office/word/2012/wordml" mc:Ignorable="w14 w15">
+<w:styles xmlns:r="http://schemas.openxmlformats.org/officeDocument/2006/relationships" xmlns:w="http://schemas.openxmlformats.org/wordprocessingml/2006/main">
   <w:docDefaults>
     <w:rPrDefault>
       <w:rPr>
@@ -2681,378 +6674,144 @@
     </w:rPrDefault>
     <w:pPrDefault/>
   </w:docDefaults>
-  <w:latentStyles w:defLockedState="0" w:defUIPriority="99" w:defSemiHidden="0" w:defUnhideWhenUsed="0" w:defQFormat="0" w:count="371">
-    <w:lsdException w:name="Normal" w:uiPriority="0" w:qFormat="1"/>
-    <w:lsdException w:name="heading 1" w:uiPriority="9" w:qFormat="1"/>
-    <w:lsdException w:name="heading 2" w:semiHidden="1" w:uiPriority="9" w:unhideWhenUsed="1" w:qFormat="1"/>
-    <w:lsdException w:name="heading 3" w:semiHidden="1" w:uiPriority="9" w:unhideWhenUsed="1" w:qFormat="1"/>
-    <w:lsdException w:name="heading 4" w:semiHidden="1" w:uiPriority="9" w:unhideWhenUsed="1" w:qFormat="1"/>
-    <w:lsdException w:name="heading 5" w:semiHidden="1" w:uiPriority="9" w:unhideWhenUsed="1" w:qFormat="1"/>
-    <w:lsdException w:name="heading 6" w:semiHidden="1" w:uiPriority="9" w:unhideWhenUsed="1" w:qFormat="1"/>
-    <w:lsdException w:name="heading 7" w:semiHidden="1" w:uiPriority="9" w:unhideWhenUsed="1" w:qFormat="1"/>
-    <w:lsdException w:name="heading 8" w:semiHidden="1" w:uiPriority="9" w:unhideWhenUsed="1" w:qFormat="1"/>
-    <w:lsdException w:name="heading 9" w:semiHidden="1" w:uiPriority="9" w:unhideWhenUsed="1" w:qFormat="1"/>
-    <w:lsdException w:name="index 1" w:semiHidden="1" w:unhideWhenUsed="1"/>
-    <w:lsdException w:name="index 2" w:semiHidden="1" w:unhideWhenUsed="1"/>
-    <w:lsdException w:name="index 3" w:semiHidden="1" w:unhideWhenUsed="1"/>
-    <w:lsdException w:name="index 4" w:semiHidden="1" w:unhideWhenUsed="1"/>
-    <w:lsdException w:name="index 5" w:semiHidden="1" w:unhideWhenUsed="1"/>
-    <w:lsdException w:name="index 6" w:semiHidden="1" w:unhideWhenUsed="1"/>
-    <w:lsdException w:name="index 7" w:semiHidden="1" w:unhideWhenUsed="1"/>
-    <w:lsdException w:name="index 8" w:semiHidden="1" w:unhideWhenUsed="1"/>
-    <w:lsdException w:name="index 9" w:semiHidden="1" w:unhideWhenUsed="1"/>
-    <w:lsdException w:name="toc 1" w:semiHidden="1" w:uiPriority="39" w:unhideWhenUsed="1"/>
-    <w:lsdException w:name="toc 2" w:semiHidden="1" w:uiPriority="39" w:unhideWhenUsed="1"/>
-    <w:lsdException w:name="toc 3" w:semiHidden="1" w:uiPriority="39" w:unhideWhenUsed="1"/>
-    <w:lsdException w:name="toc 4" w:semiHidden="1" w:uiPriority="39" w:unhideWhenUsed="1"/>
-    <w:lsdException w:name="toc 5" w:semiHidden="1" w:uiPriority="39" w:unhideWhenUsed="1"/>
-    <w:lsdException w:name="toc 6" w:semiHidden="1" w:uiPriority="39" w:unhideWhenUsed="1"/>
-    <w:lsdException w:name="toc 7" w:semiHidden="1" w:uiPriority="39" w:unhideWhenUsed="1"/>
-    <w:lsdException w:name="toc 8" w:semiHidden="1" w:uiPriority="39" w:unhideWhenUsed="1"/>
-    <w:lsdException w:name="toc 9" w:semiHidden="1" w:uiPriority="39" w:unhideWhenUsed="1"/>
-    <w:lsdException w:name="Normal Indent" w:semiHidden="1" w:unhideWhenUsed="1"/>
-    <w:lsdException w:name="footnote text" w:semiHidden="1" w:unhideWhenUsed="1"/>
-    <w:lsdException w:name="annotation text" w:semiHidden="1" w:unhideWhenUsed="1"/>
-    <w:lsdException w:name="header" w:semiHidden="1" w:unhideWhenUsed="1"/>
-    <w:lsdException w:name="footer" w:semiHidden="1" w:unhideWhenUsed="1"/>
-    <w:lsdException w:name="index heading" w:semiHidden="1" w:unhideWhenUsed="1"/>
-    <w:lsdException w:name="caption" w:semiHidden="1" w:uiPriority="35" w:unhideWhenUsed="1" w:qFormat="1"/>
-    <w:lsdException w:name="table of figures" w:semiHidden="1" w:unhideWhenUsed="1"/>
-    <w:lsdException w:name="envelope address" w:semiHidden="1" w:unhideWhenUsed="1"/>
-    <w:lsdException w:name="envelope return" w:semiHidden="1" w:unhideWhenUsed="1"/>
-    <w:lsdException w:name="footnote reference" w:semiHidden="1" w:unhideWhenUsed="1"/>
-    <w:lsdException w:name="annotation reference" w:semiHidden="1" w:unhideWhenUsed="1"/>
-    <w:lsdException w:name="line number" w:semiHidden="1" w:unhideWhenUsed="1"/>
-    <w:lsdException w:name="page number" w:semiHidden="1" w:unhideWhenUsed="1"/>
-    <w:lsdException w:name="endnote reference" w:semiHidden="1" w:unhideWhenUsed="1"/>
-    <w:lsdException w:name="endnote text" w:semiHidden="1" w:unhideWhenUsed="1"/>
-    <w:lsdException w:name="table of authorities" w:semiHidden="1" w:unhideWhenUsed="1"/>
-    <w:lsdException w:name="macro" w:semiHidden="1" w:unhideWhenUsed="1"/>
-    <w:lsdException w:name="toa heading" w:semiHidden="1" w:unhideWhenUsed="1"/>
-    <w:lsdException w:name="List" w:semiHidden="1" w:unhideWhenUsed="1"/>
-    <w:lsdException w:name="List Bullet" w:semiHidden="1" w:unhideWhenUsed="1"/>
-    <w:lsdException w:name="List Number" w:semiHidden="1" w:unhideWhenUsed="1"/>
-    <w:lsdException w:name="List 2" w:semiHidden="1" w:unhideWhenUsed="1"/>
-    <w:lsdException w:name="List 3" w:semiHidden="1" w:unhideWhenUsed="1"/>
-    <w:lsdException w:name="List 4" w:semiHidden="1" w:unhideWhenUsed="1"/>
-    <w:lsdException w:name="List 5" w:semiHidden="1" w:unhideWhenUsed="1"/>
-    <w:lsdException w:name="List Bullet 2" w:semiHidden="1" w:unhideWhenUsed="1"/>
-    <w:lsdException w:name="List Bullet 3" w:semiHidden="1" w:unhideWhenUsed="1"/>
-    <w:lsdException w:name="List Bullet 4" w:semiHidden="1" w:unhideWhenUsed="1"/>
-    <w:lsdException w:name="List Bullet 5" w:semiHidden="1" w:unhideWhenUsed="1"/>
-    <w:lsdException w:name="List Number 2" w:semiHidden="1" w:unhideWhenUsed="1"/>
-    <w:lsdException w:name="List Number 3" w:semiHidden="1" w:unhideWhenUsed="1"/>
-    <w:lsdException w:name="List Number 4" w:semiHidden="1" w:unhideWhenUsed="1"/>
-    <w:lsdException w:name="List Number 5" w:semiHidden="1" w:unhideWhenUsed="1"/>
-    <w:lsdException w:name="Title" w:uiPriority="10" w:qFormat="1"/>
-    <w:lsdException w:name="Closing" w:semiHidden="1" w:unhideWhenUsed="1"/>
-    <w:lsdException w:name="Signature" w:semiHidden="1" w:unhideWhenUsed="1"/>
-    <w:lsdException w:name="Default Paragraph Font" w:semiHidden="1" w:uiPriority="1" w:unhideWhenUsed="1"/>
-    <w:lsdException w:name="Body Text" w:semiHidden="1" w:unhideWhenUsed="1"/>
-    <w:lsdException w:name="Body Text Indent" w:semiHidden="1" w:unhideWhenUsed="1"/>
-    <w:lsdException w:name="List Continue" w:semiHidden="1" w:unhideWhenUsed="1"/>
-    <w:lsdException w:name="List Continue 2" w:semiHidden="1" w:unhideWhenUsed="1"/>
-    <w:lsdException w:name="List Continue 3" w:semiHidden="1" w:unhideWhenUsed="1"/>
-    <w:lsdException w:name="List Continue 4" w:semiHidden="1" w:unhideWhenUsed="1"/>
-    <w:lsdException w:name="List Continue 5" w:semiHidden="1" w:unhideWhenUsed="1"/>
-    <w:lsdException w:name="Message Header" w:semiHidden="1" w:unhideWhenUsed="1"/>
-    <w:lsdException w:name="Subtitle" w:uiPriority="11" w:qFormat="1"/>
-    <w:lsdException w:name="Salutation" w:semiHidden="1" w:unhideWhenUsed="1"/>
-    <w:lsdException w:name="Date" w:semiHidden="1" w:unhideWhenUsed="1"/>
-    <w:lsdException w:name="Body Text First Indent" w:semiHidden="1" w:unhideWhenUsed="1"/>
-    <w:lsdException w:name="Body Text First Indent 2" w:semiHidden="1" w:unhideWhenUsed="1"/>
-    <w:lsdException w:name="Note Heading" w:semiHidden="1" w:unhideWhenUsed="1"/>
-    <w:lsdException w:name="Body Text 2" w:semiHidden="1" w:unhideWhenUsed="1"/>
-    <w:lsdException w:name="Body Text 3" w:semiHidden="1" w:unhideWhenUsed="1"/>
-    <w:lsdException w:name="Body Text Indent 2" w:semiHidden="1" w:unhideWhenUsed="1"/>
-    <w:lsdException w:name="Body Text Indent 3" w:semiHidden="1" w:unhideWhenUsed="1"/>
-    <w:lsdException w:name="Block Text" w:semiHidden="1" w:unhideWhenUsed="1"/>
-    <w:lsdException w:name="Hyperlink" w:semiHidden="1" w:unhideWhenUsed="1"/>
-    <w:lsdException w:name="FollowedHyperlink" w:semiHidden="1" w:unhideWhenUsed="1"/>
-    <w:lsdException w:name="Strong" w:uiPriority="22" w:qFormat="1"/>
-    <w:lsdException w:name="Emphasis" w:uiPriority="20" w:qFormat="1"/>
-    <w:lsdException w:name="Document Map" w:semiHidden="1" w:unhideWhenUsed="1"/>
-    <w:lsdException w:name="Plain Text" w:semiHidden="1" w:unhideWhenUsed="1"/>
-    <w:lsdException w:name="E-mail Signature" w:semiHidden="1" w:unhideWhenUsed="1"/>
-    <w:lsdException w:name="HTML Top of Form" w:semiHidden="1" w:unhideWhenUsed="1"/>
-    <w:lsdException w:name="HTML Bottom of Form" w:semiHidden="1" w:unhideWhenUsed="1"/>
-    <w:lsdException w:name="Normal (Web)" w:semiHidden="1" w:unhideWhenUsed="1"/>
-    <w:lsdException w:name="HTML Acronym" w:semiHidden="1" w:unhideWhenUsed="1"/>
-    <w:lsdException w:name="HTML Address" w:semiHidden="1" w:unhideWhenUsed="1"/>
-    <w:lsdException w:name="HTML Cite" w:semiHidden="1" w:unhideWhenUsed="1"/>
-    <w:lsdException w:name="HTML Code" w:semiHidden="1" w:unhideWhenUsed="1"/>
-    <w:lsdException w:name="HTML Definition" w:semiHidden="1" w:unhideWhenUsed="1"/>
-    <w:lsdException w:name="HTML Keyboard" w:semiHidden="1" w:unhideWhenUsed="1"/>
-    <w:lsdException w:name="HTML Preformatted" w:semiHidden="1" w:unhideWhenUsed="1"/>
-    <w:lsdException w:name="HTML Sample" w:semiHidden="1" w:unhideWhenUsed="1"/>
-    <w:lsdException w:name="HTML Typewriter" w:semiHidden="1" w:unhideWhenUsed="1"/>
-    <w:lsdException w:name="HTML Variable" w:semiHidden="1" w:unhideWhenUsed="1"/>
-    <w:lsdException w:name="Normal Table" w:semiHidden="1" w:unhideWhenUsed="1"/>
-    <w:lsdException w:name="annotation subject" w:semiHidden="1" w:unhideWhenUsed="1"/>
-    <w:lsdException w:name="No List" w:semiHidden="1" w:unhideWhenUsed="1"/>
-    <w:lsdException w:name="Outline List 1" w:semiHidden="1" w:unhideWhenUsed="1"/>
-    <w:lsdException w:name="Outline List 2" w:semiHidden="1" w:unhideWhenUsed="1"/>
-    <w:lsdException w:name="Outline List 3" w:semiHidden="1" w:unhideWhenUsed="1"/>
-    <w:lsdException w:name="Table Simple 1" w:semiHidden="1" w:unhideWhenUsed="1"/>
-    <w:lsdException w:name="Table Simple 2" w:semiHidden="1" w:unhideWhenUsed="1"/>
-    <w:lsdException w:name="Table Simple 3" w:semiHidden="1" w:unhideWhenUsed="1"/>
-    <w:lsdException w:name="Table Classic 1" w:semiHidden="1" w:unhideWhenUsed="1"/>
-    <w:lsdException w:name="Table Classic 2" w:semiHidden="1" w:unhideWhenUsed="1"/>
-    <w:lsdException w:name="Table Classic 3" w:semiHidden="1" w:unhideWhenUsed="1"/>
-    <w:lsdException w:name="Table Classic 4" w:semiHidden="1" w:unhideWhenUsed="1"/>
-    <w:lsdException w:name="Table Colorful 1" w:semiHidden="1" w:unhideWhenUsed="1"/>
-    <w:lsdException w:name="Table Colorful 2" w:semiHidden="1" w:unhideWhenUsed="1"/>
-    <w:lsdException w:name="Table Colorful 3" w:semiHidden="1" w:unhideWhenUsed="1"/>
-    <w:lsdException w:name="Table Columns 1" w:semiHidden="1" w:unhideWhenUsed="1"/>
-    <w:lsdException w:name="Table Columns 2" w:semiHidden="1" w:unhideWhenUsed="1"/>
-    <w:lsdException w:name="Table Columns 3" w:semiHidden="1" w:unhideWhenUsed="1"/>
-    <w:lsdException w:name="Table Columns 4" w:semiHidden="1" w:unhideWhenUsed="1"/>
-    <w:lsdException w:name="Table Columns 5" w:semiHidden="1" w:unhideWhenUsed="1"/>
-    <w:lsdException w:name="Table Grid 1" w:semiHidden="1" w:unhideWhenUsed="1"/>
-    <w:lsdException w:name="Table Grid 2" w:semiHidden="1" w:unhideWhenUsed="1"/>
-    <w:lsdException w:name="Table Grid 3" w:semiHidden="1" w:unhideWhenUsed="1"/>
-    <w:lsdException w:name="Table Grid 4" w:semiHidden="1" w:unhideWhenUsed="1"/>
-    <w:lsdException w:name="Table Grid 5" w:semiHidden="1" w:unhideWhenUsed="1"/>
-    <w:lsdException w:name="Table Grid 6" w:semiHidden="1" w:unhideWhenUsed="1"/>
-    <w:lsdException w:name="Table Grid 7" w:semiHidden="1" w:unhideWhenUsed="1"/>
-    <w:lsdException w:name="Table Grid 8" w:semiHidden="1" w:unhideWhenUsed="1"/>
-    <w:lsdException w:name="Table List 1" w:semiHidden="1" w:unhideWhenUsed="1"/>
-    <w:lsdException w:name="Table List 2" w:semiHidden="1" w:unhideWhenUsed="1"/>
-    <w:lsdException w:name="Table List 3" w:semiHidden="1" w:unhideWhenUsed="1"/>
-    <w:lsdException w:name="Table List 4" w:semiHidden="1" w:unhideWhenUsed="1"/>
-    <w:lsdException w:name="Table List 5" w:semiHidden="1" w:unhideWhenUsed="1"/>
-    <w:lsdException w:name="Table List 6" w:semiHidden="1" w:unhideWhenUsed="1"/>
-    <w:lsdException w:name="Table List 7" w:semiHidden="1" w:unhideWhenUsed="1"/>
-    <w:lsdException w:name="Table List 8" w:semiHidden="1" w:unhideWhenUsed="1"/>
-    <w:lsdException w:name="Table 3D effects 1" w:semiHidden="1" w:unhideWhenUsed="1"/>
-    <w:lsdException w:name="Table 3D effects 2" w:semiHidden="1" w:unhideWhenUsed="1"/>
-    <w:lsdException w:name="Table 3D effects 3" w:semiHidden="1" w:unhideWhenUsed="1"/>
-    <w:lsdException w:name="Table Contemporary" w:semiHidden="1" w:unhideWhenUsed="1"/>
-    <w:lsdException w:name="Table Elegant" w:semiHidden="1" w:unhideWhenUsed="1"/>
-    <w:lsdException w:name="Table Professional" w:semiHidden="1" w:unhideWhenUsed="1"/>
-    <w:lsdException w:name="Table Subtle 1" w:semiHidden="1" w:unhideWhenUsed="1"/>
-    <w:lsdException w:name="Table Subtle 2" w:semiHidden="1" w:unhideWhenUsed="1"/>
-    <w:lsdException w:name="Table Web 1" w:semiHidden="1" w:unhideWhenUsed="1"/>
-    <w:lsdException w:name="Table Web 2" w:semiHidden="1" w:unhideWhenUsed="1"/>
-    <w:lsdException w:name="Table Web 3" w:semiHidden="1" w:unhideWhenUsed="1"/>
-    <w:lsdException w:name="Balloon Text" w:semiHidden="1" w:unhideWhenUsed="1"/>
-    <w:lsdException w:name="Table Grid" w:uiPriority="59"/>
-    <w:lsdException w:name="Table Theme" w:semiHidden="1" w:unhideWhenUsed="1"/>
-    <w:lsdException w:name="Placeholder Text" w:semiHidden="1"/>
-    <w:lsdException w:name="No Spacing" w:uiPriority="1" w:qFormat="1"/>
-    <w:lsdException w:name="Light Shading" w:uiPriority="60"/>
-    <w:lsdException w:name="Light List" w:uiPriority="61"/>
-    <w:lsdException w:name="Light Grid" w:uiPriority="62"/>
-    <w:lsdException w:name="Medium Shading 1" w:uiPriority="63"/>
-    <w:lsdException w:name="Medium Shading 2" w:uiPriority="64"/>
-    <w:lsdException w:name="Medium List 1" w:uiPriority="65"/>
-    <w:lsdException w:name="Medium List 2" w:uiPriority="66"/>
-    <w:lsdException w:name="Medium Grid 1" w:uiPriority="67"/>
-    <w:lsdException w:name="Medium Grid 2" w:uiPriority="68"/>
-    <w:lsdException w:name="Medium Grid 3" w:uiPriority="69"/>
-    <w:lsdException w:name="Dark List" w:uiPriority="70"/>
-    <w:lsdException w:name="Colorful Shading" w:uiPriority="71"/>
-    <w:lsdException w:name="Colorful List" w:uiPriority="72"/>
-    <w:lsdException w:name="Colorful Grid" w:uiPriority="73"/>
-    <w:lsdException w:name="Light Shading Accent 1" w:uiPriority="60"/>
-    <w:lsdException w:name="Light List Accent 1" w:uiPriority="61"/>
-    <w:lsdException w:name="Light Grid Accent 1" w:uiPriority="62"/>
-    <w:lsdException w:name="Medium Shading 1 Accent 1" w:uiPriority="63"/>
-    <w:lsdException w:name="Medium Shading 2 Accent 1" w:uiPriority="64"/>
-    <w:lsdException w:name="Medium List 1 Accent 1" w:uiPriority="65"/>
-    <w:lsdException w:name="Revision" w:semiHidden="1"/>
-    <w:lsdException w:name="List Paragraph" w:uiPriority="34" w:qFormat="1"/>
-    <w:lsdException w:name="Quote" w:uiPriority="29" w:qFormat="1"/>
-    <w:lsdException w:name="Intense Quote" w:uiPriority="30" w:qFormat="1"/>
-    <w:lsdException w:name="Medium List 2 Accent 1" w:uiPriority="66"/>
-    <w:lsdException w:name="Medium Grid 1 Accent 1" w:uiPriority="67"/>
-    <w:lsdException w:name="Medium Grid 2 Accent 1" w:uiPriority="68"/>
-    <w:lsdException w:name="Medium Grid 3 Accent 1" w:uiPriority="69"/>
-    <w:lsdException w:name="Dark List Accent 1" w:uiPriority="70"/>
-    <w:lsdException w:name="Colorful Shading Accent 1" w:uiPriority="71"/>
-    <w:lsdException w:name="Colorful List Accent 1" w:uiPriority="72"/>
-    <w:lsdException w:name="Colorful Grid Accent 1" w:uiPriority="73"/>
-    <w:lsdException w:name="Light Shading Accent 2" w:uiPriority="60"/>
-    <w:lsdException w:name="Light List Accent 2" w:uiPriority="61"/>
-    <w:lsdException w:name="Light Grid Accent 2" w:uiPriority="62"/>
-    <w:lsdException w:name="Medium Shading 1 Accent 2" w:uiPriority="63"/>
-    <w:lsdException w:name="Medium Shading 2 Accent 2" w:uiPriority="64"/>
-    <w:lsdException w:name="Medium List 1 Accent 2" w:uiPriority="65"/>
-    <w:lsdException w:name="Medium List 2 Accent 2" w:uiPriority="66"/>
-    <w:lsdException w:name="Medium Grid 1 Accent 2" w:uiPriority="67"/>
-    <w:lsdException w:name="Medium Grid 2 Accent 2" w:uiPriority="68"/>
-    <w:lsdException w:name="Medium Grid 3 Accent 2" w:uiPriority="69"/>
-    <w:lsdException w:name="Dark List Accent 2" w:uiPriority="70"/>
-    <w:lsdException w:name="Colorful Shading Accent 2" w:uiPriority="71"/>
-    <w:lsdException w:name="Colorful List Accent 2" w:uiPriority="72"/>
-    <w:lsdException w:name="Colorful Grid Accent 2" w:uiPriority="73"/>
-    <w:lsdException w:name="Light Shading Accent 3" w:uiPriority="60"/>
-    <w:lsdException w:name="Light List Accent 3" w:uiPriority="61"/>
-    <w:lsdException w:name="Light Grid Accent 3" w:uiPriority="62"/>
-    <w:lsdException w:name="Medium Shading 1 Accent 3" w:uiPriority="63"/>
-    <w:lsdException w:name="Medium Shading 2 Accent 3" w:uiPriority="64"/>
-    <w:lsdException w:name="Medium List 1 Accent 3" w:uiPriority="65"/>
-    <w:lsdException w:name="Medium List 2 Accent 3" w:uiPriority="66"/>
-    <w:lsdException w:name="Medium Grid 1 Accent 3" w:uiPriority="67"/>
-    <w:lsdException w:name="Medium Grid 2 Accent 3" w:uiPriority="68"/>
-    <w:lsdException w:name="Medium Grid 3 Accent 3" w:uiPriority="69"/>
-    <w:lsdException w:name="Dark List Accent 3" w:uiPriority="70"/>
-    <w:lsdException w:name="Colorful Shading Accent 3" w:uiPriority="71"/>
-    <w:lsdException w:name="Colorful List Accent 3" w:uiPriority="72"/>
-    <w:lsdException w:name="Colorful Grid Accent 3" w:uiPriority="73"/>
-    <w:lsdException w:name="Light Shading Accent 4" w:uiPriority="60"/>
-    <w:lsdException w:name="Light List Accent 4" w:uiPriority="61"/>
-    <w:lsdException w:name="Light Grid Accent 4" w:uiPriority="62"/>
-    <w:lsdException w:name="Medium Shading 1 Accent 4" w:uiPriority="63"/>
-    <w:lsdException w:name="Medium Shading 2 Accent 4" w:uiPriority="64"/>
-    <w:lsdException w:name="Medium List 1 Accent 4" w:uiPriority="65"/>
-    <w:lsdException w:name="Medium List 2 Accent 4" w:uiPriority="66"/>
-    <w:lsdException w:name="Medium Grid 1 Accent 4" w:uiPriority="67"/>
-    <w:lsdException w:name="Medium Grid 2 Accent 4" w:uiPriority="68"/>
-    <w:lsdException w:name="Medium Grid 3 Accent 4" w:uiPriority="69"/>
-    <w:lsdException w:name="Dark List Accent 4" w:uiPriority="70"/>
-    <w:lsdException w:name="Colorful Shading Accent 4" w:uiPriority="71"/>
-    <w:lsdException w:name="Colorful List Accent 4" w:uiPriority="72"/>
-    <w:lsdException w:name="Colorful Grid Accent 4" w:uiPriority="73"/>
-    <w:lsdException w:name="Light Shading Accent 5" w:uiPriority="60"/>
-    <w:lsdException w:name="Light List Accent 5" w:uiPriority="61"/>
-    <w:lsdException w:name="Light Grid Accent 5" w:uiPriority="62"/>
-    <w:lsdException w:name="Medium Shading 1 Accent 5" w:uiPriority="63"/>
-    <w:lsdException w:name="Medium Shading 2 Accent 5" w:uiPriority="64"/>
-    <w:lsdException w:name="Medium List 1 Accent 5" w:uiPriority="65"/>
-    <w:lsdException w:name="Medium List 2 Accent 5" w:uiPriority="66"/>
-    <w:lsdException w:name="Medium Grid 1 Accent 5" w:uiPriority="67"/>
-    <w:lsdException w:name="Medium Grid 2 Accent 5" w:uiPriority="68"/>
-    <w:lsdException w:name="Medium Grid 3 Accent 5" w:uiPriority="69"/>
-    <w:lsdException w:name="Dark List Accent 5" w:uiPriority="70"/>
-    <w:lsdException w:name="Colorful Shading Accent 5" w:uiPriority="71"/>
-    <w:lsdException w:name="Colorful List Accent 5" w:uiPriority="72"/>
-    <w:lsdException w:name="Colorful Grid Accent 5" w:uiPriority="73"/>
-    <w:lsdException w:name="Light Shading Accent 6" w:uiPriority="60"/>
-    <w:lsdException w:name="Light List Accent 6" w:uiPriority="61"/>
-    <w:lsdException w:name="Light Grid Accent 6" w:uiPriority="62"/>
-    <w:lsdException w:name="Medium Shading 1 Accent 6" w:uiPriority="63"/>
-    <w:lsdException w:name="Medium Shading 2 Accent 6" w:uiPriority="64"/>
-    <w:lsdException w:name="Medium List 1 Accent 6" w:uiPriority="65"/>
-    <w:lsdException w:name="Medium List 2 Accent 6" w:uiPriority="66"/>
-    <w:lsdException w:name="Medium Grid 1 Accent 6" w:uiPriority="67"/>
-    <w:lsdException w:name="Medium Grid 2 Accent 6" w:uiPriority="68"/>
-    <w:lsdException w:name="Medium Grid 3 Accent 6" w:uiPriority="69"/>
-    <w:lsdException w:name="Dark List Accent 6" w:uiPriority="70"/>
-    <w:lsdException w:name="Colorful Shading Accent 6" w:uiPriority="71"/>
-    <w:lsdException w:name="Colorful List Accent 6" w:uiPriority="72"/>
-    <w:lsdException w:name="Colorful Grid Accent 6" w:uiPriority="73"/>
-    <w:lsdException w:name="Subtle Emphasis" w:uiPriority="19" w:qFormat="1"/>
-    <w:lsdException w:name="Intense Emphasis" w:uiPriority="21" w:qFormat="1"/>
-    <w:lsdException w:name="Subtle Reference" w:uiPriority="31" w:qFormat="1"/>
-    <w:lsdException w:name="Intense Reference" w:uiPriority="32" w:qFormat="1"/>
-    <w:lsdException w:name="Book Title" w:uiPriority="33" w:qFormat="1"/>
-    <w:lsdException w:name="Bibliography" w:semiHidden="1" w:uiPriority="37" w:unhideWhenUsed="1"/>
-    <w:lsdException w:name="TOC Heading" w:semiHidden="1" w:uiPriority="39" w:unhideWhenUsed="1" w:qFormat="1"/>
-    <w:lsdException w:name="Plain Table 1" w:uiPriority="41"/>
-    <w:lsdException w:name="Plain Table 2" w:uiPriority="42"/>
-    <w:lsdException w:name="Plain Table 3" w:uiPriority="43"/>
-    <w:lsdException w:name="Plain Table 4" w:uiPriority="44"/>
-    <w:lsdException w:name="Plain Table 5" w:uiPriority="45"/>
-    <w:lsdException w:name="Grid Table Light" w:uiPriority="40"/>
-    <w:lsdException w:name="Grid Table 1 Light" w:uiPriority="46"/>
-    <w:lsdException w:name="Grid Table 2" w:uiPriority="47"/>
-    <w:lsdException w:name="Grid Table 3" w:uiPriority="48"/>
-    <w:lsdException w:name="Grid Table 4" w:uiPriority="49"/>
-    <w:lsdException w:name="Grid Table 5 Dark" w:uiPriority="50"/>
-    <w:lsdException w:name="Grid Table 6 Colorful" w:uiPriority="51"/>
-    <w:lsdException w:name="Grid Table 7 Colorful" w:uiPriority="52"/>
-    <w:lsdException w:name="Grid Table 1 Light Accent 1" w:uiPriority="46"/>
-    <w:lsdException w:name="Grid Table 2 Accent 1" w:uiPriority="47"/>
-    <w:lsdException w:name="Grid Table 3 Accent 1" w:uiPriority="48"/>
-    <w:lsdException w:name="Grid Table 4 Accent 1" w:uiPriority="49"/>
-    <w:lsdException w:name="Grid Table 5 Dark Accent 1" w:uiPriority="50"/>
-    <w:lsdException w:name="Grid Table 6 Colorful Accent 1" w:uiPriority="51"/>
-    <w:lsdException w:name="Grid Table 7 Colorful Accent 1" w:uiPriority="52"/>
-    <w:lsdException w:name="Grid Table 1 Light Accent 2" w:uiPriority="46"/>
-    <w:lsdException w:name="Grid Table 2 Accent 2" w:uiPriority="47"/>
-    <w:lsdException w:name="Grid Table 3 Accent 2" w:uiPriority="48"/>
-    <w:lsdException w:name="Grid Table 4 Accent 2" w:uiPriority="49"/>
-    <w:lsdException w:name="Grid Table 5 Dark Accent 2" w:uiPriority="50"/>
-    <w:lsdException w:name="Grid Table 6 Colorful Accent 2" w:uiPriority="51"/>
-    <w:lsdException w:name="Grid Table 7 Colorful Accent 2" w:uiPriority="52"/>
-    <w:lsdException w:name="Grid Table 1 Light Accent 3" w:uiPriority="46"/>
-    <w:lsdException w:name="Grid Table 2 Accent 3" w:uiPriority="47"/>
-    <w:lsdException w:name="Grid Table 3 Accent 3" w:uiPriority="48"/>
-    <w:lsdException w:name="Grid Table 4 Accent 3" w:uiPriority="49"/>
-    <w:lsdException w:name="Grid Table 5 Dark Accent 3" w:uiPriority="50"/>
-    <w:lsdException w:name="Grid Table 6 Colorful Accent 3" w:uiPriority="51"/>
-    <w:lsdException w:name="Grid Table 7 Colorful Accent 3" w:uiPriority="52"/>
-    <w:lsdException w:name="Grid Table 1 Light Accent 4" w:uiPriority="46"/>
-    <w:lsdException w:name="Grid Table 2 Accent 4" w:uiPriority="47"/>
-    <w:lsdException w:name="Grid Table 3 Accent 4" w:uiPriority="48"/>
-    <w:lsdException w:name="Grid Table 4 Accent 4" w:uiPriority="49"/>
-    <w:lsdException w:name="Grid Table 5 Dark Accent 4" w:uiPriority="50"/>
-    <w:lsdException w:name="Grid Table 6 Colorful Accent 4" w:uiPriority="51"/>
-    <w:lsdException w:name="Grid Table 7 Colorful Accent 4" w:uiPriority="52"/>
-    <w:lsdException w:name="Grid Table 1 Light Accent 5" w:uiPriority="46"/>
-    <w:lsdException w:name="Grid Table 2 Accent 5" w:uiPriority="47"/>
-    <w:lsdException w:name="Grid Table 3 Accent 5" w:uiPriority="48"/>
-    <w:lsdException w:name="Grid Table 4 Accent 5" w:uiPriority="49"/>
-    <w:lsdException w:name="Grid Table 5 Dark Accent 5" w:uiPriority="50"/>
-    <w:lsdException w:name="Grid Table 6 Colorful Accent 5" w:uiPriority="51"/>
-    <w:lsdException w:name="Grid Table 7 Colorful Accent 5" w:uiPriority="52"/>
-    <w:lsdException w:name="Grid Table 1 Light Accent 6" w:uiPriority="46"/>
-    <w:lsdException w:name="Grid Table 2 Accent 6" w:uiPriority="47"/>
-    <w:lsdException w:name="Grid Table 3 Accent 6" w:uiPriority="48"/>
-    <w:lsdException w:name="Grid Table 4 Accent 6" w:uiPriority="49"/>
-    <w:lsdException w:name="Grid Table 5 Dark Accent 6" w:uiPriority="50"/>
-    <w:lsdException w:name="Grid Table 6 Colorful Accent 6" w:uiPriority="51"/>
-    <w:lsdException w:name="Grid Table 7 Colorful Accent 6" w:uiPriority="52"/>
-    <w:lsdException w:name="List Table 1 Light" w:uiPriority="46"/>
-    <w:lsdException w:name="List Table 2" w:uiPriority="47"/>
-    <w:lsdException w:name="List Table 3" w:uiPriority="48"/>
-    <w:lsdException w:name="List Table 4" w:uiPriority="49"/>
-    <w:lsdException w:name="List Table 5 Dark" w:uiPriority="50"/>
-    <w:lsdException w:name="List Table 6 Colorful" w:uiPriority="51"/>
-    <w:lsdException w:name="List Table 7 Colorful" w:uiPriority="52"/>
-    <w:lsdException w:name="List Table 1 Light Accent 1" w:uiPriority="46"/>
-    <w:lsdException w:name="List Table 2 Accent 1" w:uiPriority="47"/>
-    <w:lsdException w:name="List Table 3 Accent 1" w:uiPriority="48"/>
-    <w:lsdException w:name="List Table 4 Accent 1" w:uiPriority="49"/>
-    <w:lsdException w:name="List Table 5 Dark Accent 1" w:uiPriority="50"/>
-    <w:lsdException w:name="List Table 6 Colorful Accent 1" w:uiPriority="51"/>
-    <w:lsdException w:name="List Table 7 Colorful Accent 1" w:uiPriority="52"/>
-    <w:lsdException w:name="List Table 1 Light Accent 2" w:uiPriority="46"/>
-    <w:lsdException w:name="List Table 2 Accent 2" w:uiPriority="47"/>
-    <w:lsdException w:name="List Table 3 Accent 2" w:uiPriority="48"/>
-    <w:lsdException w:name="List Table 4 Accent 2" w:uiPriority="49"/>
-    <w:lsdException w:name="List Table 5 Dark Accent 2" w:uiPriority="50"/>
-    <w:lsdException w:name="List Table 6 Colorful Accent 2" w:uiPriority="51"/>
-    <w:lsdException w:name="List Table 7 Colorful Accent 2" w:uiPriority="52"/>
-    <w:lsdException w:name="List Table 1 Light Accent 3" w:uiPriority="46"/>
-    <w:lsdException w:name="List Table 2 Accent 3" w:uiPriority="47"/>
-    <w:lsdException w:name="List Table 3 Accent 3" w:uiPriority="48"/>
-    <w:lsdException w:name="List Table 4 Accent 3" w:uiPriority="49"/>
-    <w:lsdException w:name="List Table 5 Dark Accent 3" w:uiPriority="50"/>
-    <w:lsdException w:name="List Table 6 Colorful Accent 3" w:uiPriority="51"/>
-    <w:lsdException w:name="List Table 7 Colorful Accent 3" w:uiPriority="52"/>
-    <w:lsdException w:name="List Table 1 Light Accent 4" w:uiPriority="46"/>
-    <w:lsdException w:name="List Table 2 Accent 4" w:uiPriority="47"/>
-    <w:lsdException w:name="List Table 3 Accent 4" w:uiPriority="48"/>
-    <w:lsdException w:name="List Table 4 Accent 4" w:uiPriority="49"/>
-    <w:lsdException w:name="List Table 5 Dark Accent 4" w:uiPriority="50"/>
-    <w:lsdException w:name="List Table 6 Colorful Accent 4" w:uiPriority="51"/>
-    <w:lsdException w:name="List Table 7 Colorful Accent 4" w:uiPriority="52"/>
-    <w:lsdException w:name="List Table 1 Light Accent 5" w:uiPriority="46"/>
-    <w:lsdException w:name="List Table 2 Accent 5" w:uiPriority="47"/>
-    <w:lsdException w:name="List Table 3 Accent 5" w:uiPriority="48"/>
-    <w:lsdException w:name="List Table 4 Accent 5" w:uiPriority="49"/>
-    <w:lsdException w:name="List Table 5 Dark Accent 5" w:uiPriority="50"/>
-    <w:lsdException w:name="List Table 6 Colorful Accent 5" w:uiPriority="51"/>
-    <w:lsdException w:name="List Table 7 Colorful Accent 5" w:uiPriority="52"/>
-    <w:lsdException w:name="List Table 1 Light Accent 6" w:uiPriority="46"/>
-    <w:lsdException w:name="List Table 2 Accent 6" w:uiPriority="47"/>
-    <w:lsdException w:name="List Table 3 Accent 6" w:uiPriority="48"/>
-    <w:lsdException w:name="List Table 4 Accent 6" w:uiPriority="49"/>
-    <w:lsdException w:name="List Table 5 Dark Accent 6" w:uiPriority="50"/>
-    <w:lsdException w:name="List Table 6 Colorful Accent 6" w:uiPriority="51"/>
-    <w:lsdException w:name="List Table 7 Colorful Accent 6" w:uiPriority="52"/>
+  <w:latentStyles w:defLockedState="0" w:defUIPriority="99" w:defSemiHidden="1" w:defUnhideWhenUsed="1" w:defQFormat="0" w:count="267">
+    <w:lsdException w:name="Normal" w:semiHidden="0" w:uiPriority="0" w:unhideWhenUsed="0" w:qFormat="1"/>
+    <w:lsdException w:name="heading 1" w:semiHidden="0" w:uiPriority="9" w:unhideWhenUsed="0" w:qFormat="1"/>
+    <w:lsdException w:name="heading 2" w:uiPriority="9" w:qFormat="1"/>
+    <w:lsdException w:name="heading 3" w:uiPriority="9" w:qFormat="1"/>
+    <w:lsdException w:name="heading 4" w:uiPriority="9" w:qFormat="1"/>
+    <w:lsdException w:name="heading 5" w:uiPriority="9" w:qFormat="1"/>
+    <w:lsdException w:name="heading 6" w:uiPriority="9" w:qFormat="1"/>
+    <w:lsdException w:name="heading 7" w:uiPriority="9" w:qFormat="1"/>
+    <w:lsdException w:name="heading 8" w:uiPriority="9" w:qFormat="1"/>
+    <w:lsdException w:name="heading 9" w:uiPriority="9" w:qFormat="1"/>
+    <w:lsdException w:name="toc 1" w:uiPriority="39"/>
+    <w:lsdException w:name="toc 2" w:uiPriority="39"/>
+    <w:lsdException w:name="toc 3" w:uiPriority="39"/>
+    <w:lsdException w:name="toc 4" w:uiPriority="39"/>
+    <w:lsdException w:name="toc 5" w:uiPriority="39"/>
+    <w:lsdException w:name="toc 6" w:uiPriority="39"/>
+    <w:lsdException w:name="toc 7" w:uiPriority="39"/>
+    <w:lsdException w:name="toc 8" w:uiPriority="39"/>
+    <w:lsdException w:name="toc 9" w:uiPriority="39"/>
+    <w:lsdException w:name="caption" w:uiPriority="35" w:qFormat="1"/>
+    <w:lsdException w:name="Title" w:semiHidden="0" w:uiPriority="10" w:unhideWhenUsed="0" w:qFormat="1"/>
+    <w:lsdException w:name="Default Paragraph Font" w:uiPriority="1"/>
+    <w:lsdException w:name="Subtitle" w:semiHidden="0" w:uiPriority="11" w:unhideWhenUsed="0" w:qFormat="1"/>
+    <w:lsdException w:name="Strong" w:semiHidden="0" w:uiPriority="22" w:unhideWhenUsed="0" w:qFormat="1"/>
+    <w:lsdException w:name="Emphasis" w:semiHidden="0" w:uiPriority="20" w:unhideWhenUsed="0" w:qFormat="1"/>
+    <w:lsdException w:name="Table Grid" w:semiHidden="0" w:uiPriority="59" w:unhideWhenUsed="0"/>
+    <w:lsdException w:name="Placeholder Text" w:unhideWhenUsed="0"/>
+    <w:lsdException w:name="No Spacing" w:semiHidden="0" w:uiPriority="1" w:unhideWhenUsed="0" w:qFormat="1"/>
+    <w:lsdException w:name="Light Shading" w:semiHidden="0" w:uiPriority="60" w:unhideWhenUsed="0"/>
+    <w:lsdException w:name="Light List" w:semiHidden="0" w:uiPriority="61" w:unhideWhenUsed="0"/>
+    <w:lsdException w:name="Light Grid" w:semiHidden="0" w:uiPriority="62" w:unhideWhenUsed="0"/>
+    <w:lsdException w:name="Medium Shading 1" w:semiHidden="0" w:uiPriority="63" w:unhideWhenUsed="0"/>
+    <w:lsdException w:name="Medium Shading 2" w:semiHidden="0" w:uiPriority="64" w:unhideWhenUsed="0"/>
+    <w:lsdException w:name="Medium List 1" w:semiHidden="0" w:uiPriority="65" w:unhideWhenUsed="0"/>
+    <w:lsdException w:name="Medium List 2" w:semiHidden="0" w:uiPriority="66" w:unhideWhenUsed="0"/>
+    <w:lsdException w:name="Medium Grid 1" w:semiHidden="0" w:uiPriority="67" w:unhideWhenUsed="0"/>
+    <w:lsdException w:name="Medium Grid 2" w:semiHidden="0" w:uiPriority="68" w:unhideWhenUsed="0"/>
+    <w:lsdException w:name="Medium Grid 3" w:semiHidden="0" w:uiPriority="69" w:unhideWhenUsed="0"/>
+    <w:lsdException w:name="Dark List" w:semiHidden="0" w:uiPriority="70" w:unhideWhenUsed="0"/>
+    <w:lsdException w:name="Colorful Shading" w:semiHidden="0" w:uiPriority="71" w:unhideWhenUsed="0"/>
+    <w:lsdException w:name="Colorful List" w:semiHidden="0" w:uiPriority="72" w:unhideWhenUsed="0"/>
+    <w:lsdException w:name="Colorful Grid" w:semiHidden="0" w:uiPriority="73" w:unhideWhenUsed="0"/>
+    <w:lsdException w:name="Light Shading Accent 1" w:semiHidden="0" w:uiPriority="60" w:unhideWhenUsed="0"/>
+    <w:lsdException w:name="Light List Accent 1" w:semiHidden="0" w:uiPriority="61" w:unhideWhenUsed="0"/>
+    <w:lsdException w:name="Light Grid Accent 1" w:semiHidden="0" w:uiPriority="62" w:unhideWhenUsed="0"/>
+    <w:lsdException w:name="Medium Shading 1 Accent 1" w:semiHidden="0" w:uiPriority="63" w:unhideWhenUsed="0"/>
+    <w:lsdException w:name="Medium Shading 2 Accent 1" w:semiHidden="0" w:uiPriority="64" w:unhideWhenUsed="0"/>
+    <w:lsdException w:name="Medium List 1 Accent 1" w:semiHidden="0" w:uiPriority="65" w:unhideWhenUsed="0"/>
+    <w:lsdException w:name="Revision" w:unhideWhenUsed="0"/>
+    <w:lsdException w:name="List Paragraph" w:semiHidden="0" w:uiPriority="34" w:unhideWhenUsed="0" w:qFormat="1"/>
+    <w:lsdException w:name="Quote" w:semiHidden="0" w:uiPriority="29" w:unhideWhenUsed="0" w:qFormat="1"/>
+    <w:lsdException w:name="Intense Quote" w:semiHidden="0" w:uiPriority="30" w:unhideWhenUsed="0" w:qFormat="1"/>
+    <w:lsdException w:name="Medium List 2 Accent 1" w:semiHidden="0" w:uiPriority="66" w:unhideWhenUsed="0"/>
+    <w:lsdException w:name="Medium Grid 1 Accent 1" w:semiHidden="0" w:uiPriority="67" w:unhideWhenUsed="0"/>
+    <w:lsdException w:name="Medium Grid 2 Accent 1" w:semiHidden="0" w:uiPriority="68" w:unhideWhenUsed="0"/>
+    <w:lsdException w:name="Medium Grid 3 Accent 1" w:semiHidden="0" w:uiPriority="69" w:unhideWhenUsed="0"/>
+    <w:lsdException w:name="Dark List Accent 1" w:semiHidden="0" w:uiPriority="70" w:unhideWhenUsed="0"/>
+    <w:lsdException w:name="Colorful Shading Accent 1" w:semiHidden="0" w:uiPriority="71" w:unhideWhenUsed="0"/>
+    <w:lsdException w:name="Colorful List Accent 1" w:semiHidden="0" w:uiPriority="72" w:unhideWhenUsed="0"/>
+    <w:lsdException w:name="Colorful Grid Accent 1" w:semiHidden="0" w:uiPriority="73" w:unhideWhenUsed="0"/>
+    <w:lsdException w:name="Light Shading Accent 2" w:semiHidden="0" w:uiPriority="60" w:unhideWhenUsed="0"/>
+    <w:lsdException w:name="Light List Accent 2" w:semiHidden="0" w:uiPriority="61" w:unhideWhenUsed="0"/>
+    <w:lsdException w:name="Light Grid Accent 2" w:semiHidden="0" w:uiPriority="62" w:unhideWhenUsed="0"/>
+    <w:lsdException w:name="Medium Shading 1 Accent 2" w:semiHidden="0" w:uiPriority="63" w:unhideWhenUsed="0"/>
+    <w:lsdException w:name="Medium Shading 2 Accent 2" w:semiHidden="0" w:uiPriority="64" w:unhideWhenUsed="0"/>
+    <w:lsdException w:name="Medium List 1 Accent 2" w:semiHidden="0" w:uiPriority="65" w:unhideWhenUsed="0"/>
+    <w:lsdException w:name="Medium List 2 Accent 2" w:semiHidden="0" w:uiPriority="66" w:unhideWhenUsed="0"/>
+    <w:lsdException w:name="Medium Grid 1 Accent 2" w:semiHidden="0" w:uiPriority="67" w:unhideWhenUsed="0"/>
+    <w:lsdException w:name="Medium Grid 2 Accent 2" w:semiHidden="0" w:uiPriority="68" w:unhideWhenUsed="0"/>
+    <w:lsdException w:name="Medium Grid 3 Accent 2" w:semiHidden="0" w:uiPriority="69" w:unhideWhenUsed="0"/>
+    <w:lsdException w:name="Dark List Accent 2" w:semiHidden="0" w:uiPriority="70" w:unhideWhenUsed="0"/>
+    <w:lsdException w:name="Colorful Shading Accent 2" w:semiHidden="0" w:uiPriority="71" w:unhideWhenUsed="0"/>
+    <w:lsdException w:name="Colorful List Accent 2" w:semiHidden="0" w:uiPriority="72" w:unhideWhenUsed="0"/>
+    <w:lsdException w:name="Colorful Grid Accent 2" w:semiHidden="0" w:uiPriority="73" w:unhideWhenUsed="0"/>
+    <w:lsdException w:name="Light Shading Accent 3" w:semiHidden="0" w:uiPriority="60" w:unhideWhenUsed="0"/>
+    <w:lsdException w:name="Light List Accent 3" w:semiHidden="0" w:uiPriority="61" w:unhideWhenUsed="0"/>
+    <w:lsdException w:name="Light Grid Accent 3" w:semiHidden="0" w:uiPriority="62" w:unhideWhenUsed="0"/>
+    <w:lsdException w:name="Medium Shading 1 Accent 3" w:semiHidden="0" w:uiPriority="63" w:unhideWhenUsed="0"/>
+    <w:lsdException w:name="Medium Shading 2 Accent 3" w:semiHidden="0" w:uiPriority="64" w:unhideWhenUsed="0"/>
+    <w:lsdException w:name="Medium List 1 Accent 3" w:semiHidden="0" w:uiPriority="65" w:unhideWhenUsed="0"/>
+    <w:lsdException w:name="Medium List 2 Accent 3" w:semiHidden="0" w:uiPriority="66" w:unhideWhenUsed="0"/>
+    <w:lsdException w:name="Medium Grid 1 Accent 3" w:semiHidden="0" w:uiPriority="67" w:unhideWhenUsed="0"/>
+    <w:lsdException w:name="Medium Grid 2 Accent 3" w:semiHidden="0" w:uiPriority="68" w:unhideWhenUsed="0"/>
+    <w:lsdException w:name="Medium Grid 3 Accent 3" w:semiHidden="0" w:uiPriority="69" w:unhideWhenUsed="0"/>
+    <w:lsdException w:name="Dark List Accent 3" w:semiHidden="0" w:uiPriority="70" w:unhideWhenUsed="0"/>
+    <w:lsdException w:name="Colorful Shading Accent 3" w:semiHidden="0" w:uiPriority="71" w:unhideWhenUsed="0"/>
+    <w:lsdException w:name="Colorful List Accent 3" w:semiHidden="0" w:uiPriority="72" w:unhideWhenUsed="0"/>
+    <w:lsdException w:name="Colorful Grid Accent 3" w:semiHidden="0" w:uiPriority="73" w:unhideWhenUsed="0"/>
+    <w:lsdException w:name="Light Shading Accent 4" w:semiHidden="0" w:uiPriority="60" w:unhideWhenUsed="0"/>
+    <w:lsdException w:name="Light List Accent 4" w:semiHidden="0" w:uiPriority="61" w:unhideWhenUsed="0"/>
+    <w:lsdException w:name="Light Grid Accent 4" w:semiHidden="0" w:uiPriority="62" w:unhideWhenUsed="0"/>
+    <w:lsdException w:name="Medium Shading 1 Accent 4" w:semiHidden="0" w:uiPriority="63" w:unhideWhenUsed="0"/>
+    <w:lsdException w:name="Medium Shading 2 Accent 4" w:semiHidden="0" w:uiPriority="64" w:unhideWhenUsed="0"/>
+    <w:lsdException w:name="Medium List 1 Accent 4" w:semiHidden="0" w:uiPriority="65" w:unhideWhenUsed="0"/>
+    <w:lsdException w:name="Medium List 2 Accent 4" w:semiHidden="0" w:uiPriority="66" w:unhideWhenUsed="0"/>
+    <w:lsdException w:name="Medium Grid 1 Accent 4" w:semiHidden="0" w:uiPriority="67" w:unhideWhenUsed="0"/>
+    <w:lsdException w:name="Medium Grid 2 Accent 4" w:semiHidden="0" w:uiPriority="68" w:unhideWhenUsed="0"/>
+    <w:lsdException w:name="Medium Grid 3 Accent 4" w:semiHidden="0" w:uiPriority="69" w:unhideWhenUsed="0"/>
+    <w:lsdException w:name="Dark List Accent 4" w:semiHidden="0" w:uiPriority="70" w:unhideWhenUsed="0"/>
+    <w:lsdException w:name="Colorful Shading Accent 4" w:semiHidden="0" w:uiPriority="71" w:unhideWhenUsed="0"/>
+    <w:lsdException w:name="Colorful List Accent 4" w:semiHidden="0" w:uiPriority="72" w:unhideWhenUsed="0"/>
+    <w:lsdException w:name="Colorful Grid Accent 4" w:semiHidden="0" w:uiPriority="73" w:unhideWhenUsed="0"/>
+    <w:lsdException w:name="Light Shading Accent 5" w:semiHidden="0" w:uiPriority="60" w:unhideWhenUsed="0"/>
+    <w:lsdException w:name="Light List Accent 5" w:semiHidden="0" w:uiPriority="61" w:unhideWhenUsed="0"/>
+    <w:lsdException w:name="Light Grid Accent 5" w:semiHidden="0" w:uiPriority="62" w:unhideWhenUsed="0"/>
+    <w:lsdException w:name="Medium Shading 1 Accent 5" w:semiHidden="0" w:uiPriority="63" w:unhideWhenUsed="0"/>
+    <w:lsdException w:name="Medium Shading 2 Accent 5" w:semiHidden="0" w:uiPriority="64" w:unhideWhenUsed="0"/>
+    <w:lsdException w:name="Medium List 1 Accent 5" w:semiHidden="0" w:uiPriority="65" w:unhideWhenUsed="0"/>
+    <w:lsdException w:name="Medium List 2 Accent 5" w:semiHidden="0" w:uiPriority="66" w:unhideWhenUsed="0"/>
+    <w:lsdException w:name="Medium Grid 1 Accent 5" w:semiHidden="0" w:uiPriority="67" w:unhideWhenUsed="0"/>
+    <w:lsdException w:name="Medium Grid 2 Accent 5" w:semiHidden="0" w:uiPriority="68" w:unhideWhenUsed="0"/>
+    <w:lsdException w:name="Medium Grid 3 Accent 5" w:semiHidden="0" w:uiPriority="69" w:unhideWhenUsed="0"/>
+    <w:lsdException w:name="Dark List Accent 5" w:semiHidden="0" w:uiPriority="70" w:unhideWhenUsed="0"/>
+    <w:lsdException w:name="Colorful Shading Accent 5" w:semiHidden="0" w:uiPriority="71" w:unhideWhenUsed="0"/>
+    <w:lsdException w:name="Colorful List Accent 5" w:semiHidden="0" w:uiPriority="72" w:unhideWhenUsed="0"/>
+    <w:lsdException w:name="Colorful Grid Accent 5" w:semiHidden="0" w:uiPriority="73" w:unhideWhenUsed="0"/>
+    <w:lsdException w:name="Light Shading Accent 6" w:semiHidden="0" w:uiPriority="60" w:unhideWhenUsed="0"/>
+    <w:lsdException w:name="Light List Accent 6" w:semiHidden="0" w:uiPriority="61" w:unhideWhenUsed="0"/>
+    <w:lsdException w:name="Light Grid Accent 6" w:semiHidden="0" w:uiPriority="62" w:unhideWhenUsed="0"/>
+    <w:lsdException w:name="Medium Shading 1 Accent 6" w:semiHidden="0" w:uiPriority="63" w:unhideWhenUsed="0"/>
+    <w:lsdException w:name="Medium Shading 2 Accent 6" w:semiHidden="0" w:uiPriority="64" w:unhideWhenUsed="0"/>
+    <w:lsdException w:name="Medium List 1 Accent 6" w:semiHidden="0" w:uiPriority="65" w:unhideWhenUsed="0"/>
+    <w:lsdException w:name="Medium List 2 Accent 6" w:semiHidden="0" w:uiPriority="66" w:unhideWhenUsed="0"/>
+    <w:lsdException w:name="Medium Grid 1 Accent 6" w:semiHidden="0" w:uiPriority="67" w:unhideWhenUsed="0"/>
+    <w:lsdException w:name="Medium Grid 2 Accent 6" w:semiHidden="0" w:uiPriority="68" w:unhideWhenUsed="0"/>
+    <w:lsdException w:name="Medium Grid 3 Accent 6" w:semiHidden="0" w:uiPriority="69" w:unhideWhenUsed="0"/>
+    <w:lsdException w:name="Dark List Accent 6" w:semiHidden="0" w:uiPriority="70" w:unhideWhenUsed="0"/>
+    <w:lsdException w:name="Colorful Shading Accent 6" w:semiHidden="0" w:uiPriority="71" w:unhideWhenUsed="0"/>
+    <w:lsdException w:name="Colorful List Accent 6" w:semiHidden="0" w:uiPriority="72" w:unhideWhenUsed="0"/>
+    <w:lsdException w:name="Colorful Grid Accent 6" w:semiHidden="0" w:uiPriority="73" w:unhideWhenUsed="0"/>
+    <w:lsdException w:name="Subtle Emphasis" w:semiHidden="0" w:uiPriority="19" w:unhideWhenUsed="0" w:qFormat="1"/>
+    <w:lsdException w:name="Intense Emphasis" w:semiHidden="0" w:uiPriority="21" w:unhideWhenUsed="0" w:qFormat="1"/>
+    <w:lsdException w:name="Subtle Reference" w:semiHidden="0" w:uiPriority="31" w:unhideWhenUsed="0" w:qFormat="1"/>
+    <w:lsdException w:name="Intense Reference" w:semiHidden="0" w:uiPriority="32" w:unhideWhenUsed="0" w:qFormat="1"/>
+    <w:lsdException w:name="Book Title" w:semiHidden="0" w:uiPriority="33" w:unhideWhenUsed="0" w:qFormat="1"/>
+    <w:lsdException w:name="Bibliography" w:uiPriority="37"/>
+    <w:lsdException w:name="TOC Heading" w:uiPriority="39" w:qFormat="1"/>
   </w:latentStyles>
   <w:style w:type="paragraph" w:default="1" w:styleId="a">
     <w:name w:val="Normal"/>
@@ -3116,6 +6875,7 @@
     <w:uiPriority w:val="99"/>
     <w:semiHidden/>
     <w:unhideWhenUsed/>
+    <w:qFormat/>
     <w:tblPr>
       <w:tblInd w:w="0" w:type="dxa"/>
       <w:tblCellMar>
@@ -3291,6 +7051,55 @@
       <w:b/>
       <w:bCs/>
       <w:szCs w:val="20"/>
+    </w:rPr>
+  </w:style>
+  <w:style w:type="paragraph" w:styleId="a9">
+    <w:name w:val="Balloon Text"/>
+    <w:basedOn w:val="a"/>
+    <w:link w:val="Char2"/>
+    <w:uiPriority w:val="99"/>
+    <w:semiHidden/>
+    <w:unhideWhenUsed/>
+    <w:rsid w:val="0076342C"/>
+    <w:rPr>
+      <w:rFonts w:asciiTheme="majorHAnsi" w:eastAsiaTheme="majorEastAsia" w:hAnsiTheme="majorHAnsi" w:cstheme="majorBidi"/>
+      <w:sz w:val="18"/>
+      <w:szCs w:val="18"/>
+    </w:rPr>
+  </w:style>
+  <w:style w:type="character" w:customStyle="1" w:styleId="Char2">
+    <w:name w:val="풍선 도움말 텍스트 Char"/>
+    <w:basedOn w:val="a0"/>
+    <w:link w:val="a9"/>
+    <w:uiPriority w:val="99"/>
+    <w:semiHidden/>
+    <w:rsid w:val="0076342C"/>
+    <w:rPr>
+      <w:rFonts w:asciiTheme="majorHAnsi" w:eastAsiaTheme="majorEastAsia" w:hAnsiTheme="majorHAnsi" w:cstheme="majorBidi"/>
+      <w:kern w:val="2"/>
+      <w:sz w:val="18"/>
+      <w:szCs w:val="18"/>
+    </w:rPr>
+  </w:style>
+  <w:style w:type="paragraph" w:styleId="aa">
+    <w:name w:val="Normal (Web)"/>
+    <w:basedOn w:val="a"/>
+    <w:uiPriority w:val="99"/>
+    <w:unhideWhenUsed/>
+    <w:rsid w:val="0076342C"/>
+    <w:pPr>
+      <w:widowControl/>
+      <w:wordWrap/>
+      <w:autoSpaceDE/>
+      <w:autoSpaceDN/>
+      <w:spacing w:before="100" w:beforeAutospacing="1" w:after="100" w:afterAutospacing="1"/>
+      <w:jc w:val="left"/>
+    </w:pPr>
+    <w:rPr>
+      <w:rFonts w:ascii="굴림" w:eastAsia="굴림" w:hAnsi="굴림" w:cs="굴림"/>
+      <w:kern w:val="0"/>
+      <w:sz w:val="24"/>
+      <w:szCs w:val="24"/>
     </w:rPr>
   </w:style>
 </w:styles>
@@ -3584,7 +7393,7 @@
 </file>
 
 <file path=customXml/itemProps1.xml><?xml version="1.0" encoding="utf-8"?>
-<ds:datastoreItem xmlns:ds="http://schemas.openxmlformats.org/officeDocument/2006/customXml" ds:itemID="{DBF1ABDD-FCF3-49EC-AE0A-CCABD444D4B8}">
+<ds:datastoreItem xmlns:ds="http://schemas.openxmlformats.org/officeDocument/2006/customXml" ds:itemID="{B967BB98-27D1-4736-96BF-36939CC8004A}">
   <ds:schemaRefs>
     <ds:schemaRef ds:uri="http://schemas.openxmlformats.org/officeDocument/2006/bibliography"/>
   </ds:schemaRefs>
